--- a/programs_cubic_Spectrum_LinearEq/Documentation/类的设计.docx
+++ b/programs_cubic_Spectrum_LinearEq/Documentation/类的设计.docx
@@ -1,6 +1,6 @@
 
 <file path=word/document.xml><?xml version="1.0" encoding="utf-8"?>
-<w:document xmlns:wpc="http://schemas.microsoft.com/office/word/2010/wordprocessingCanvas" xmlns:cx="http://schemas.microsoft.com/office/drawing/2014/chartex" xmlns:cx1="http://schemas.microsoft.com/office/drawing/2015/9/8/chartex" xmlns:cx2="http://schemas.microsoft.com/office/drawing/2015/10/21/chartex" xmlns:cx3="http://schemas.microsoft.com/office/drawing/2016/5/9/chartex" xmlns:cx4="http://schemas.microsoft.com/office/drawing/2016/5/10/chartex" xmlns:cx5="http://schemas.microsoft.com/office/drawing/2016/5/11/chartex" xmlns:cx6="http://schemas.microsoft.com/office/drawing/2016/5/12/chartex" xmlns:cx7="http://schemas.microsoft.com/office/drawing/2016/5/13/chartex" xmlns:cx8="http://schemas.microsoft.com/office/drawing/2016/5/14/chartex" xmlns:mc="http://schemas.openxmlformats.org/markup-compatibility/2006" xmlns:aink="http://schemas.microsoft.com/office/drawing/2016/ink" xmlns:o="urn:schemas-microsoft-com:office:office" xmlns:r="http://schemas.openxmlformats.org/officeDocument/2006/relationships" xmlns:m="http://schemas.openxmlformats.org/officeDocument/2006/math" xmlns:v="urn:schemas-microsoft-com:vml" xmlns:wp14="http://schemas.microsoft.com/office/word/2010/wordprocessingDrawing" xmlns:wp="http://schemas.openxmlformats.org/drawingml/2006/wordprocessingDrawing" xmlns:w10="urn:schemas-microsoft-com:office:word" xmlns:w="http://schemas.openxmlformats.org/wordprocessingml/2006/main" xmlns:w14="http://schemas.microsoft.com/office/word/2010/wordml" xmlns:w15="http://schemas.microsoft.com/office/word/2012/wordml" xmlns:w16se="http://schemas.microsoft.com/office/word/2015/wordml/symex" xmlns:wpg="http://schemas.microsoft.com/office/word/2010/wordprocessingGroup" xmlns:wpi="http://schemas.microsoft.com/office/word/2010/wordprocessingInk" xmlns:wne="http://schemas.microsoft.com/office/word/2006/wordml" xmlns:wps="http://schemas.microsoft.com/office/word/2010/wordprocessingShape" mc:Ignorable="w14 w15 w16se wp14">
+<w:document xmlns:wpc="http://schemas.microsoft.com/office/word/2010/wordprocessingCanvas" xmlns:cx="http://schemas.microsoft.com/office/drawing/2014/chartex" xmlns:cx1="http://schemas.microsoft.com/office/drawing/2015/9/8/chartex" xmlns:cx2="http://schemas.microsoft.com/office/drawing/2015/10/21/chartex" xmlns:cx3="http://schemas.microsoft.com/office/drawing/2016/5/9/chartex" xmlns:cx4="http://schemas.microsoft.com/office/drawing/2016/5/10/chartex" xmlns:cx5="http://schemas.microsoft.com/office/drawing/2016/5/11/chartex" xmlns:cx6="http://schemas.microsoft.com/office/drawing/2016/5/12/chartex" xmlns:cx7="http://schemas.microsoft.com/office/drawing/2016/5/13/chartex" xmlns:cx8="http://schemas.microsoft.com/office/drawing/2016/5/14/chartex" xmlns:mc="http://schemas.openxmlformats.org/markup-compatibility/2006" xmlns:aink="http://schemas.microsoft.com/office/drawing/2016/ink" xmlns:am3d="http://schemas.microsoft.com/office/drawing/2017/model3d" xmlns:o="urn:schemas-microsoft-com:office:office" xmlns:r="http://schemas.openxmlformats.org/officeDocument/2006/relationships" xmlns:m="http://schemas.openxmlformats.org/officeDocument/2006/math" xmlns:v="urn:schemas-microsoft-com:vml" xmlns:wp14="http://schemas.microsoft.com/office/word/2010/wordprocessingDrawing" xmlns:wp="http://schemas.openxmlformats.org/drawingml/2006/wordprocessingDrawing" xmlns:w10="urn:schemas-microsoft-com:office:word" xmlns:w="http://schemas.openxmlformats.org/wordprocessingml/2006/main" xmlns:w14="http://schemas.microsoft.com/office/word/2010/wordml" xmlns:w15="http://schemas.microsoft.com/office/word/2012/wordml" xmlns:w16se="http://schemas.microsoft.com/office/word/2015/wordml/symex" xmlns:wpg="http://schemas.microsoft.com/office/word/2010/wordprocessingGroup" xmlns:wpi="http://schemas.microsoft.com/office/word/2010/wordprocessingInk" xmlns:wne="http://schemas.microsoft.com/office/word/2006/wordml" xmlns:wps="http://schemas.microsoft.com/office/word/2010/wordprocessingShape" mc:Ignorable="w14 w15 w16se wp14">
   <w:body>
     <w:p>
       <w:pPr>
@@ -47,6 +47,65 @@
         </w:rPr>
         <w:t>Solver</w:t>
       </w:r>
+    </w:p>
+    <w:p/>
+    <w:p>
+      <w:r>
+        <w:rPr>
+          <w:rFonts w:hint="eastAsia"/>
+        </w:rPr>
+        <w:t>问题：</w:t>
+      </w:r>
+    </w:p>
+    <w:p>
+      <w:r>
+        <w:rPr>
+          <w:rFonts w:hint="eastAsia"/>
+        </w:rPr>
+        <w:t>给定初态时，要考虑空间归一化。</w:t>
+      </w:r>
+    </w:p>
+    <w:p>
+      <w:pPr>
+        <w:rPr>
+          <w:rFonts w:hint="eastAsia"/>
+        </w:rPr>
+      </w:pPr>
+      <w:r>
+        <w:rPr>
+          <w:rFonts w:hint="eastAsia"/>
+        </w:rPr>
+        <w:t>checklist: MM(ok), MG(</w:t>
+      </w:r>
+      <w:r>
+        <w:t>ok</w:t>
+      </w:r>
+      <w:r>
+        <w:rPr>
+          <w:rFonts w:hint="eastAsia"/>
+        </w:rPr>
+        <w:t>)</w:t>
+      </w:r>
+      <w:r>
+        <w:t>, vecR(</w:t>
+      </w:r>
+      <w:r>
+        <w:t>shou</w:t>
+      </w:r>
+      <w:r>
+        <w:t xml:space="preserve">ld be </w:t>
+      </w:r>
+      <w:r>
+        <w:t>ok)</w:t>
+      </w:r>
+      <w:r>
+        <w:t>, CB(??)</w:t>
+      </w:r>
+      <w:r>
+        <w:t>, vecQ(ok), SS(ok)</w:t>
+      </w:r>
+      <w:bookmarkStart w:id="0" w:name="_GoBack"/>
+      <w:bookmarkEnd w:id="0"/>
     </w:p>
     <w:p>
       <w:pPr>
@@ -104,7 +163,6 @@
     <w:p>
       <w:pPr>
         <w:rPr>
-          <w:rFonts w:hint="eastAsia"/>
           <w:b/>
         </w:rPr>
       </w:pPr>
@@ -194,13 +252,7 @@
         <w:rPr>
           <w:rFonts w:hint="eastAsia"/>
         </w:rPr>
-        <w:t>，并</w:t>
-      </w:r>
-      <w:r>
-        <w:rPr>
-          <w:rFonts w:hint="eastAsia"/>
-        </w:rPr>
-        <w:t>处理边界条件</w:t>
+        <w:t>，并处理边界条件</w:t>
       </w:r>
       <w:r>
         <w:rPr>
@@ -326,27 +378,395 @@
         <w:rPr>
           <w:rFonts w:hint="eastAsia"/>
         </w:rPr>
+        <w:t>把解映射回实空间；</w:t>
+      </w:r>
+    </w:p>
+    <w:p>
+      <w:pPr>
+        <w:pStyle w:val="a7"/>
+        <w:numPr>
+          <w:ilvl w:val="0"/>
+          <w:numId w:val="2"/>
+        </w:numPr>
+      </w:pPr>
+      <w:r>
+        <w:rPr>
+          <w:rFonts w:hint="eastAsia"/>
+        </w:rPr>
         <w:t>用</w:t>
       </w:r>
       <w:r>
+        <w:t>ResultVisualizer</w:t>
+      </w:r>
+      <w:r>
+        <w:rPr>
+          <w:rFonts w:hint="eastAsia"/>
+        </w:rPr>
+        <w:t>类画图</w:t>
+      </w:r>
+      <w:r>
+        <w:rPr>
+          <w:rFonts w:hint="eastAsia"/>
+        </w:rPr>
+        <w:t>。</w:t>
+      </w:r>
+    </w:p>
+    <w:p>
+      <w:pPr>
+        <w:pStyle w:val="a7"/>
+        <w:numPr>
+          <w:ilvl w:val="0"/>
+          <w:numId w:val="2"/>
+        </w:numPr>
+      </w:pPr>
+    </w:p>
+    <w:p>
+      <w:r>
+        <w:rPr>
+          <w:rFonts w:hint="eastAsia"/>
+        </w:rPr>
+        <w:t>测试一下直接将MM求逆乘在右边做时间演化会不会更快。看看矩阵的性质会不会变坏。</w:t>
+      </w:r>
+    </w:p>
+    <w:p/>
+    <w:p>
+      <w:pPr>
+        <w:pStyle w:val="2"/>
+      </w:pPr>
+      <w:r>
+        <w:rPr>
+          <w:rFonts w:hint="eastAsia"/>
+        </w:rPr>
+        <w:t>内部</w:t>
+      </w:r>
+      <w:r>
+        <w:rPr>
+          <w:rFonts w:hint="eastAsia"/>
+        </w:rPr>
+        <w:t>属性</w:t>
+      </w:r>
+      <w:r>
+        <w:rPr>
+          <w:rFonts w:hint="eastAsia"/>
+        </w:rPr>
+        <w:t xml:space="preserve"> </w:t>
+      </w:r>
+      <w:r>
+        <w:t>(Access = private)</w:t>
+      </w:r>
+    </w:p>
+    <w:p>
+      <w:r>
+        <w:rPr>
+          <w:rFonts w:hint="eastAsia"/>
+        </w:rPr>
+        <w:t xml:space="preserve"> </w:t>
+      </w:r>
+      <w:r>
+        <w:rPr>
+          <w:rFonts w:hint="eastAsia"/>
+        </w:rPr>
+        <w:t>[</w:t>
+      </w:r>
+      <w:r>
+        <w:t>-</w:t>
+      </w:r>
+      <w:r>
+        <w:rPr>
+          <w:rFonts w:hint="eastAsia"/>
+        </w:rPr>
+        <w:t>coeffMat</w:t>
+      </w:r>
+      <w:r>
+        <w:t>rix</w:t>
+      </w:r>
+      <w:r>
+        <w:rPr>
+          <w:rFonts w:hint="eastAsia"/>
+        </w:rPr>
+        <w:t>]</w:t>
+      </w:r>
+    </w:p>
+    <w:p>
+      <w:pPr>
+        <w:pStyle w:val="aa"/>
+      </w:pPr>
+      <w:r>
+        <w:t>CoeffMatrixGenerator</w:t>
+      </w:r>
+      <w:r>
+        <w:rPr>
+          <w:rFonts w:hint="eastAsia"/>
+        </w:rPr>
+        <w:t>对象，</w:t>
+      </w:r>
+      <w:r>
+        <w:rPr>
+          <w:rFonts w:hint="eastAsia"/>
+        </w:rPr>
+        <w:t>记录系数矩阵。</w:t>
+      </w:r>
+      <w:r>
+        <w:t>simuPars</w:t>
+      </w:r>
+      <w:r>
+        <w:rPr>
+          <w:rFonts w:hint="eastAsia"/>
+        </w:rPr>
+        <w:t>或</w:t>
+      </w:r>
+      <w:r>
+        <w:t>problemPars</w:t>
+      </w:r>
+      <w:r>
+        <w:rPr>
+          <w:rFonts w:hint="eastAsia"/>
+        </w:rPr>
+        <w:t>被修改时需要重新生成。</w:t>
+      </w:r>
+    </w:p>
+    <w:p/>
+    <w:p>
+      <w:pPr>
+        <w:pStyle w:val="2"/>
+      </w:pPr>
+      <w:r>
+        <w:rPr>
+          <w:rFonts w:hint="eastAsia"/>
+        </w:rPr>
+        <w:t>外部可见</w:t>
+      </w:r>
+      <w:r>
+        <w:rPr>
+          <w:rFonts w:hint="eastAsia"/>
+        </w:rPr>
+        <w:t>属性</w:t>
+      </w:r>
+      <w:r>
+        <w:rPr>
+          <w:rFonts w:hint="eastAsia"/>
+        </w:rPr>
+        <w:t xml:space="preserve"> </w:t>
+      </w:r>
+      <w:r>
+        <w:t>(Access = public)</w:t>
+      </w:r>
+    </w:p>
+    <w:p>
+      <w:r>
+        <w:t>[</w:t>
+      </w:r>
+      <w:r>
+        <w:t>+</w:t>
+      </w:r>
+      <w:r>
+        <w:t>meshPars]</w:t>
+      </w:r>
+      <w:r>
+        <w:t>(Dependent)</w:t>
+      </w:r>
+      <w:r>
+        <w:t xml:space="preserve"> </w:t>
+      </w:r>
+      <w:r>
+        <w:rPr>
+          <w:rFonts w:hint="eastAsia"/>
+        </w:rPr>
+        <w:t>@M</w:t>
+      </w:r>
+      <w:r>
+        <w:t>eshPars</w:t>
+      </w:r>
+    </w:p>
+    <w:p>
+      <w:pPr>
+        <w:ind w:firstLine="420"/>
+      </w:pPr>
+      <w:r>
+        <w:rPr>
+          <w:rFonts w:hint="eastAsia"/>
+        </w:rPr>
+        <w:t>跟网格相关的参数</w:t>
+      </w:r>
+      <w:r>
+        <w:rPr>
+          <w:rFonts w:hint="eastAsia"/>
+        </w:rPr>
+        <w:t>。</w:t>
+      </w:r>
+    </w:p>
+    <w:p>
+      <w:r>
+        <w:rPr>
+          <w:rFonts w:hint="eastAsia"/>
+        </w:rPr>
+        <w:t>[</w:t>
+      </w:r>
+      <w:r>
+        <w:t>+</w:t>
+      </w:r>
+      <w:r>
+        <w:t>simuPars</w:t>
+      </w:r>
+      <w:r>
+        <w:rPr>
+          <w:rFonts w:hint="eastAsia"/>
+        </w:rPr>
+        <w:t>]</w:t>
+      </w:r>
+      <w:r>
+        <w:t>(Dependent)</w:t>
+      </w:r>
+      <w:r>
+        <w:t xml:space="preserve"> @SimuPars</w:t>
+      </w:r>
+    </w:p>
+    <w:p>
+      <w:r>
+        <w:tab/>
+      </w:r>
+      <w:r>
+        <w:rPr>
+          <w:rFonts w:hint="eastAsia"/>
+        </w:rPr>
+        <w:t>模拟相关的参数</w:t>
+      </w:r>
+      <w:r>
+        <w:rPr>
+          <w:rFonts w:hint="eastAsia"/>
+        </w:rPr>
+        <w:t>。</w:t>
+      </w:r>
+    </w:p>
+    <w:p>
+      <w:r>
+        <w:t>[</w:t>
+      </w:r>
+      <w:r>
+        <w:t>+</w:t>
+      </w:r>
+      <w:r>
+        <w:t>problemPars]</w:t>
+      </w:r>
+      <w:r>
+        <w:t xml:space="preserve"> </w:t>
+      </w:r>
+      <w:r>
+        <w:t>Dependent)</w:t>
+      </w:r>
+      <w:r>
+        <w:t xml:space="preserve"> @ProblemPars</w:t>
+      </w:r>
+    </w:p>
+    <w:p>
+      <w:r>
+        <w:tab/>
+      </w:r>
+      <w:r>
+        <w:rPr>
+          <w:rFonts w:hint="eastAsia"/>
+        </w:rPr>
+        <w:t>与</w:t>
+      </w:r>
+      <w:r>
+        <w:rPr>
+          <w:rFonts w:hint="eastAsia"/>
+        </w:rPr>
+        <w:t>问题相关的参数，例如PDE中的系数，边界条件等。</w:t>
+      </w:r>
+    </w:p>
+    <w:p>
+      <w:r>
+        <w:t>[+mesh] (Dependent)</w:t>
+      </w:r>
+    </w:p>
+    <w:p>
+      <w:pPr>
+        <w:pStyle w:val="aa"/>
+      </w:pPr>
+      <w:r>
+        <w:t>Mesh3D</w:t>
+      </w:r>
+      <w:r>
+        <w:rPr>
+          <w:rFonts w:hint="eastAsia"/>
+        </w:rPr>
+        <w:t>对象，记录网格数据。</w:t>
+      </w:r>
+      <w:r>
+        <w:t>meshPars</w:t>
+      </w:r>
+      <w:r>
+        <w:rPr>
+          <w:rFonts w:hint="eastAsia"/>
+        </w:rPr>
+        <w:t>被修改时需要重新生成。</w:t>
+      </w:r>
+    </w:p>
+    <w:p>
+      <w:r>
+        <w:t>[+M, +S, +MM, +SS, +MP, +MG, +</w:t>
+      </w:r>
+      <w:r>
+        <w:t xml:space="preserve">vecQ, </w:t>
+      </w:r>
+      <w:r>
+        <w:t xml:space="preserve">+CB, </w:t>
+      </w:r>
+      <w:r>
+        <w:t>+vec</w:t>
+      </w:r>
+      <w:r>
         <w:t>R</w:t>
       </w:r>
       <w:r>
-        <w:t>esultVisualizer</w:t>
-      </w:r>
-      <w:r>
-        <w:rPr>
-          <w:rFonts w:hint="eastAsia"/>
-        </w:rPr>
-        <w:t>类画图</w:t>
-      </w:r>
-      <w:r>
-        <w:rPr>
-          <w:rFonts w:hint="eastAsia"/>
-        </w:rPr>
-        <w:t>。</w:t>
-      </w:r>
-    </w:p>
+        <w:t>, +vec</w:t>
+      </w:r>
+      <w:r>
+        <w:t>F</w:t>
+      </w:r>
+      <w:r>
+        <w:t>, +</w:t>
+      </w:r>
+      <w:r>
+        <w:t>MAB</w:t>
+      </w:r>
+      <w:r>
+        <w:t>]</w:t>
+      </w:r>
+      <w:r>
+        <w:t>(Dependent)</w:t>
+      </w:r>
+    </w:p>
+    <w:p>
+      <w:r>
+        <w:t>[+</w:t>
+      </w:r>
+      <w:r>
+        <w:t>H</w:t>
+      </w:r>
+      <w:r>
+        <w:t>]</w:t>
+      </w:r>
+    </w:p>
+    <w:p>
+      <w:r>
+        <w:t>[</w:t>
+      </w:r>
+      <w:r>
+        <w:t>+baseFunction</w:t>
+      </w:r>
+      <w:r>
+        <w:t>]</w:t>
+      </w:r>
+      <w:r>
+        <w:t xml:space="preserve"> </w:t>
+      </w:r>
+      <w:r>
+        <w:t>(Dependent)</w:t>
+      </w:r>
+    </w:p>
+    <w:p/>
     <w:p>
       <w:pPr>
         <w:pStyle w:val="2"/>
@@ -355,91 +775,150 @@
         <w:rPr>
           <w:rFonts w:hint="eastAsia"/>
         </w:rPr>
-        <w:t>内部</w:t>
-      </w:r>
-      <w:r>
-        <w:rPr>
-          <w:rFonts w:hint="eastAsia"/>
-        </w:rPr>
-        <w:t>属性</w:t>
-      </w:r>
-      <w:r>
-        <w:rPr>
-          <w:rFonts w:hint="eastAsia"/>
-        </w:rPr>
+        <w:lastRenderedPageBreak/>
+        <w:t>私有方法</w:t>
+      </w:r>
+    </w:p>
+    <w:p/>
+    <w:p>
+      <w:pPr>
+        <w:pStyle w:val="2"/>
+      </w:pPr>
+      <w:r>
+        <w:rPr>
+          <w:rFonts w:hint="eastAsia"/>
+        </w:rPr>
+        <w:t>公共方法</w:t>
+      </w:r>
+    </w:p>
+    <w:p>
+      <w:r>
         <w:t xml:space="preserve"> </w:t>
       </w:r>
       <w:r>
-        <w:t>(Access = private)</w:t>
-      </w:r>
-    </w:p>
-    <w:p>
-      <w:r>
+        <w:t>[+</w:t>
+      </w:r>
+      <w:r>
+        <w:t>getInitialState</w:t>
+      </w:r>
+      <w:r>
+        <w:t>]</w:t>
+      </w:r>
+    </w:p>
+    <w:p>
+      <w:r>
+        <w:tab/>
+      </w:r>
+      <w:r>
+        <w:rPr>
+          <w:rFonts w:hint="eastAsia"/>
+        </w:rPr>
+        <w:t>计算初态在基函数下的展开系数。</w:t>
+      </w:r>
+    </w:p>
+    <w:p>
+      <w:r>
+        <w:t>[+</w:t>
+      </w:r>
+      <w:r>
+        <w:t>timeEvolution</w:t>
+      </w:r>
+      <w:r>
+        <w:t>]</w:t>
+      </w:r>
+    </w:p>
+    <w:p>
+      <w:r>
+        <w:tab/>
+      </w:r>
+      <w:r>
+        <w:rPr>
+          <w:rFonts w:hint="eastAsia"/>
+        </w:rPr>
+        <w:t>进行时间演化。该方法会自动检测网格和系数矩阵的状态，并自动调用</w:t>
+      </w:r>
+      <w:r>
+        <w:t>makeMesh()</w:t>
+      </w:r>
+      <w:r>
+        <w:rPr>
+          <w:rFonts w:hint="eastAsia"/>
+        </w:rPr>
+        <w:t>及</w:t>
+      </w:r>
+      <w:r>
+        <w:t>genCoeffs()</w:t>
+      </w:r>
+      <w:r>
+        <w:rPr>
+          <w:rFonts w:hint="eastAsia"/>
+        </w:rPr>
+        <w:t>方法更新信息。</w:t>
+      </w:r>
+    </w:p>
+    <w:p>
+      <w:r>
+        <w:rPr>
+          <w:rFonts w:hint="eastAsia"/>
+        </w:rPr>
         <w:t>[</w:t>
       </w:r>
       <w:r>
-        <w:t>-</w:t>
-      </w:r>
-      <w:r>
-        <w:t>mesh]</w:t>
+        <w:t>+plotMesh</w:t>
+      </w:r>
+      <w:r>
+        <w:t>, +makeMesh</w:t>
+      </w:r>
+      <w:r>
+        <w:rPr>
+          <w:rFonts w:hint="eastAsia"/>
+        </w:rPr>
+        <w:t>]</w:t>
+      </w:r>
+    </w:p>
+    <w:p>
+      <w:pPr>
+        <w:ind w:firstLine="360"/>
+      </w:pPr>
+      <w:r>
+        <w:t>Mesh3D</w:t>
+      </w:r>
+      <w:r>
+        <w:rPr>
+          <w:rFonts w:hint="eastAsia"/>
+        </w:rPr>
+        <w:t>对象的plotMesh</w:t>
+      </w:r>
+      <w:r>
+        <w:t>(), makeMesh()</w:t>
+      </w:r>
+      <w:r>
+        <w:rPr>
+          <w:rFonts w:hint="eastAsia"/>
+        </w:rPr>
+        <w:t>方法接口</w:t>
+      </w:r>
+    </w:p>
+    <w:p>
+      <w:r>
+        <w:t>[+genCoeffs</w:t>
+      </w:r>
+      <w:r>
+        <w:t>, +</w:t>
+      </w:r>
+      <w:r>
+        <w:t xml:space="preserve"> </w:t>
+      </w:r>
+      <w:r>
+        <w:t>cleanCoeffMatrices</w:t>
+      </w:r>
+      <w:r>
+        <w:t>]</w:t>
       </w:r>
     </w:p>
     <w:p>
       <w:r>
         <w:tab/>
-        <w:t>Mesh3D</w:t>
-      </w:r>
-      <w:r>
-        <w:rPr>
-          <w:rFonts w:hint="eastAsia"/>
-        </w:rPr>
-        <w:t>对象</w:t>
-      </w:r>
-      <w:r>
-        <w:rPr>
-          <w:rFonts w:hint="eastAsia"/>
-        </w:rPr>
-        <w:t>，记录网格数据。</w:t>
-      </w:r>
-      <w:r>
-        <w:t>meshPars</w:t>
-      </w:r>
-      <w:r>
-        <w:rPr>
-          <w:rFonts w:hint="eastAsia"/>
-        </w:rPr>
-        <w:t>被修改时需要重新生成。</w:t>
-      </w:r>
-    </w:p>
-    <w:p>
-      <w:r>
-        <w:rPr>
-          <w:rFonts w:hint="eastAsia"/>
-        </w:rPr>
-        <w:t>[</w:t>
-      </w:r>
-      <w:r>
-        <w:t>-</w:t>
-      </w:r>
-      <w:r>
-        <w:rPr>
-          <w:rFonts w:hint="eastAsia"/>
-        </w:rPr>
-        <w:t>coeffMat</w:t>
-      </w:r>
-      <w:r>
-        <w:t>rix</w:t>
-      </w:r>
-      <w:r>
-        <w:rPr>
-          <w:rFonts w:hint="eastAsia"/>
-        </w:rPr>
-        <w:t>]</w:t>
-      </w:r>
-    </w:p>
-    <w:p>
-      <w:r>
-        <w:tab/>
       </w:r>
       <w:r>
         <w:t>CoeffMatrixGenerator</w:t>
@@ -448,217 +927,25 @@
         <w:rPr>
           <w:rFonts w:hint="eastAsia"/>
         </w:rPr>
-        <w:t>对象，</w:t>
-      </w:r>
-      <w:r>
-        <w:rPr>
-          <w:rFonts w:hint="eastAsia"/>
-        </w:rPr>
-        <w:t>记录系数矩阵。</w:t>
-      </w:r>
-      <w:r>
-        <w:t>simuPars</w:t>
-      </w:r>
-      <w:r>
-        <w:rPr>
-          <w:rFonts w:hint="eastAsia"/>
-        </w:rPr>
-        <w:t>或</w:t>
-      </w:r>
-      <w:r>
-        <w:t>problemPars</w:t>
-      </w:r>
-      <w:r>
-        <w:rPr>
-          <w:rFonts w:hint="eastAsia"/>
-        </w:rPr>
-        <w:t>被修改时需要重新生成。</w:t>
-      </w:r>
-    </w:p>
-    <w:p>
-      <w:r>
-        <w:rPr>
-          <w:rFonts w:hint="eastAsia"/>
-        </w:rPr>
-        <w:t>[</w:t>
-      </w:r>
-      <w:r>
-        <w:t>-meshParsChanged, -</w:t>
-      </w:r>
-      <w:r>
-        <w:t>simuPars</w:t>
-      </w:r>
-      <w:r>
-        <w:t>Changed, -</w:t>
-      </w:r>
-      <w:r>
-        <w:t>problemPars</w:t>
-      </w:r>
-      <w:r>
-        <w:t>Changed</w:t>
-      </w:r>
-      <w:r>
-        <w:rPr>
-          <w:rFonts w:hint="eastAsia"/>
-        </w:rPr>
-        <w:t>]</w:t>
-      </w:r>
-    </w:p>
-    <w:p>
-      <w:pPr>
-        <w:rPr>
-          <w:rFonts w:hint="eastAsia"/>
-        </w:rPr>
-      </w:pPr>
-      <w:r>
-        <w:tab/>
-      </w:r>
-    </w:p>
-    <w:p>
-      <w:pPr>
-        <w:pStyle w:val="2"/>
-      </w:pPr>
-      <w:r>
-        <w:rPr>
-          <w:rFonts w:hint="eastAsia"/>
-        </w:rPr>
-        <w:t>外部可见</w:t>
-      </w:r>
-      <w:r>
-        <w:rPr>
-          <w:rFonts w:hint="eastAsia"/>
-        </w:rPr>
-        <w:t>属性</w:t>
-      </w:r>
-      <w:r>
-        <w:rPr>
-          <w:rFonts w:hint="eastAsia"/>
-        </w:rPr>
-        <w:t xml:space="preserve"> </w:t>
-      </w:r>
-      <w:r>
-        <w:t xml:space="preserve">(Access = </w:t>
-      </w:r>
-      <w:r>
-        <w:t>public</w:t>
-      </w:r>
-      <w:r>
-        <w:t>)</w:t>
-      </w:r>
-    </w:p>
-    <w:p>
-      <w:r>
-        <w:t>[</w:t>
-      </w:r>
-      <w:r>
-        <w:t>+</w:t>
-      </w:r>
-      <w:r>
-        <w:t>meshPars]</w:t>
-      </w:r>
-    </w:p>
-    <w:p>
-      <w:pPr>
-        <w:ind w:firstLine="420"/>
-      </w:pPr>
-      <w:r>
-        <w:rPr>
-          <w:rFonts w:hint="eastAsia"/>
-        </w:rPr>
-        <w:t>跟网格相关的参数</w:t>
-      </w:r>
-    </w:p>
-    <w:p>
-      <w:r>
-        <w:rPr>
-          <w:rFonts w:hint="eastAsia"/>
-        </w:rPr>
-        <w:t>[</w:t>
-      </w:r>
-      <w:r>
-        <w:t>+</w:t>
-      </w:r>
-      <w:r>
-        <w:t>simuPars</w:t>
-      </w:r>
-      <w:r>
-        <w:rPr>
-          <w:rFonts w:hint="eastAsia"/>
-        </w:rPr>
-        <w:t>]</w:t>
-      </w:r>
-    </w:p>
-    <w:p>
-      <w:pPr>
-        <w:rPr>
-          <w:rFonts w:hint="eastAsia"/>
-        </w:rPr>
-      </w:pPr>
-      <w:r>
-        <w:tab/>
-      </w:r>
-      <w:r>
-        <w:rPr>
-          <w:rFonts w:hint="eastAsia"/>
-        </w:rPr>
-        <w:t>模拟相关的参数</w:t>
-      </w:r>
-    </w:p>
-    <w:p>
-      <w:r>
-        <w:t>[</w:t>
-      </w:r>
-      <w:r>
-        <w:t>+</w:t>
-      </w:r>
-      <w:r>
-        <w:t>problemPars]</w:t>
-      </w:r>
-    </w:p>
-    <w:p>
-      <w:pPr>
-        <w:rPr>
-          <w:rFonts w:hint="eastAsia"/>
-        </w:rPr>
-      </w:pPr>
-      <w:r>
-        <w:tab/>
-      </w:r>
-      <w:r>
-        <w:rPr>
-          <w:rFonts w:hint="eastAsia"/>
-        </w:rPr>
-        <w:t>与</w:t>
-      </w:r>
-      <w:r>
-        <w:rPr>
-          <w:rFonts w:hint="eastAsia"/>
-        </w:rPr>
-        <w:t>问题相关的参数，例如PDE中的系数，边界条件等。</w:t>
-      </w:r>
-    </w:p>
-    <w:p/>
-    <w:p>
-      <w:pPr>
-        <w:pStyle w:val="2"/>
-      </w:pPr>
-      <w:r>
-        <w:rPr>
-          <w:rFonts w:hint="eastAsia"/>
-        </w:rPr>
-        <w:t>私有方法</w:t>
-      </w:r>
-    </w:p>
-    <w:p/>
-    <w:p>
-      <w:pPr>
-        <w:pStyle w:val="2"/>
-      </w:pPr>
-      <w:r>
-        <w:rPr>
-          <w:rFonts w:hint="eastAsia"/>
-        </w:rPr>
-        <w:t>公共方法</w:t>
+        <w:t>对象的</w:t>
+      </w:r>
+      <w:r>
+        <w:t>genCoeffs()</w:t>
+      </w:r>
+      <w:r>
+        <w:rPr>
+          <w:rFonts w:hint="eastAsia"/>
+        </w:rPr>
+        <w:t>和</w:t>
+      </w:r>
+      <w:r>
+        <w:t>cleanCoeffMatrices()</w:t>
+      </w:r>
+      <w:r>
+        <w:rPr>
+          <w:rFonts w:hint="eastAsia"/>
+        </w:rPr>
+        <w:t>方法接口</w:t>
       </w:r>
     </w:p>
     <w:p/>
@@ -688,9 +975,510 @@
         </w:rPr>
         <w:t>三维网格类</w:t>
       </w:r>
-    </w:p>
-    <w:p/>
-    <w:p/>
+      <w:r>
+        <w:rPr>
+          <w:rFonts w:hint="eastAsia"/>
+        </w:rPr>
+        <w:t xml:space="preserve"> </w:t>
+      </w:r>
+      <w:r>
+        <w:rPr>
+          <w:rFonts w:hint="eastAsia"/>
+          <w:color w:val="00B050"/>
+        </w:rPr>
+        <w:t>(Finished)</w:t>
+      </w:r>
+    </w:p>
+    <w:p>
+      <w:r>
+        <w:rPr>
+          <w:rFonts w:hint="eastAsia"/>
+        </w:rPr>
+        <w:t>继承：handle</w:t>
+      </w:r>
+    </w:p>
+    <w:p>
+      <w:r>
+        <w:rPr>
+          <w:rFonts w:hint="eastAsia"/>
+        </w:rPr>
+        <w:t>提供原来的</w:t>
+      </w:r>
+      <w:r>
+        <w:t>m</w:t>
+      </w:r>
+      <w:r>
+        <w:rPr>
+          <w:rFonts w:hint="eastAsia"/>
+        </w:rPr>
+        <w:t>esh结构所提供的的所有信息。</w:t>
+      </w:r>
+      <w:r>
+        <w:rPr>
+          <w:rFonts w:hint="eastAsia"/>
+        </w:rPr>
+        <w:t>详情见“</w:t>
+      </w:r>
+      <w:r>
+        <w:t>3D网格数据结构</w:t>
+      </w:r>
+      <w:r>
+        <w:rPr>
+          <w:rFonts w:hint="eastAsia"/>
+        </w:rPr>
+        <w:t>.docx”</w:t>
+      </w:r>
+    </w:p>
+    <w:p>
+      <w:r>
+        <w:rPr>
+          <w:rFonts w:hint="eastAsia"/>
+        </w:rPr>
+        <w:t>从@MeshPars类读取网格参数</w:t>
+      </w:r>
+      <w:r>
+        <w:rPr>
+          <w:rFonts w:hint="eastAsia"/>
+        </w:rPr>
+        <w:t>。</w:t>
+      </w:r>
+    </w:p>
+    <w:p>
+      <w:r>
+        <w:rPr>
+          <w:rFonts w:hint="eastAsia"/>
+        </w:rPr>
+        <w:t>提供网格可视化方法：plotMesh();</w:t>
+      </w:r>
+    </w:p>
+    <w:p>
+      <w:pPr>
+        <w:pStyle w:val="2"/>
+      </w:pPr>
+      <w:r>
+        <w:rPr>
+          <w:rFonts w:hint="eastAsia"/>
+        </w:rPr>
+        <w:t>属性</w:t>
+      </w:r>
+    </w:p>
+    <w:p>
+      <w:r>
+        <w:t>[+</w:t>
+      </w:r>
+      <w:r>
+        <w:t>meshPars_current</w:t>
+      </w:r>
+      <w:r>
+        <w:t xml:space="preserve">] </w:t>
+      </w:r>
+      <w:r>
+        <w:t>(SetAccess=private)</w:t>
+      </w:r>
+    </w:p>
+    <w:p>
+      <w:r>
+        <w:tab/>
+      </w:r>
+      <w:r>
+        <w:rPr>
+          <w:rFonts w:hint="eastAsia"/>
+        </w:rPr>
+        <w:t>记录已生成的网格的参数</w:t>
+      </w:r>
+      <w:r>
+        <w:rPr>
+          <w:rFonts w:hint="eastAsia"/>
+        </w:rPr>
+        <w:t>。@MeshPars类</w:t>
+      </w:r>
+    </w:p>
+    <w:p>
+      <w:r>
+        <w:rPr>
+          <w:rFonts w:hint="eastAsia"/>
+        </w:rPr>
+        <w:t>[</w:t>
+      </w:r>
+      <w:r>
+        <w:t>+meshPars</w:t>
+      </w:r>
+      <w:r>
+        <w:rPr>
+          <w:rFonts w:hint="eastAsia"/>
+        </w:rPr>
+        <w:t>]</w:t>
+      </w:r>
+    </w:p>
+    <w:p>
+      <w:r>
+        <w:tab/>
+      </w:r>
+      <w:r>
+        <w:rPr>
+          <w:rFonts w:hint="eastAsia"/>
+        </w:rPr>
+        <w:t>记录下一次调用makeMesh()生成网格时将使用的参数。</w:t>
+      </w:r>
+      <w:r>
+        <w:rPr>
+          <w:rFonts w:hint="eastAsia"/>
+        </w:rPr>
+        <w:t>@MeshPars类</w:t>
+      </w:r>
+    </w:p>
+    <w:p>
+      <w:r>
+        <w:rPr>
+          <w:rFonts w:hint="eastAsia"/>
+        </w:rPr>
+        <w:t>[</w:t>
+      </w:r>
+      <w:r>
+        <w:t>+</w:t>
+      </w:r>
+      <w:r>
+        <w:t>use_mex</w:t>
+      </w:r>
+      <w:r>
+        <w:t>=1</w:t>
+      </w:r>
+      <w:r>
+        <w:rPr>
+          <w:rFonts w:hint="eastAsia"/>
+        </w:rPr>
+        <w:t>]</w:t>
+      </w:r>
+    </w:p>
+    <w:p>
+      <w:r>
+        <w:tab/>
+      </w:r>
+      <w:r>
+        <w:rPr>
+          <w:rFonts w:hint="eastAsia"/>
+        </w:rPr>
+        <w:t>指示调用makeMesh()方法时是否使用预先编译好的mex函数</w:t>
+      </w:r>
+      <w:r>
+        <w:rPr>
+          <w:rFonts w:hint="eastAsia"/>
+        </w:rPr>
+        <w:t>，</w:t>
+      </w:r>
+      <w:r>
+        <w:rPr>
+          <w:rFonts w:hint="eastAsia"/>
+        </w:rPr>
+        <w:t>mex函数速度较快</w:t>
+      </w:r>
+      <w:r>
+        <w:rPr>
+          <w:rFonts w:hint="eastAsia"/>
+        </w:rPr>
+        <w:t>。</w:t>
+      </w:r>
+    </w:p>
+    <w:p>
+      <w:r>
+        <w:t>[</w:t>
+      </w:r>
+      <w:r>
+        <w:t>+outd</w:t>
+      </w:r>
+      <w:r>
+        <w:t xml:space="preserve">ated] </w:t>
+      </w:r>
+      <w:r>
+        <w:t>(Dependent, SetAccess=private)</w:t>
+      </w:r>
+    </w:p>
+    <w:p>
+      <w:r>
+        <w:tab/>
+      </w:r>
+      <w:r>
+        <w:rPr>
+          <w:rFonts w:hint="eastAsia"/>
+        </w:rPr>
+        <w:t>指示</w:t>
+      </w:r>
+      <w:r>
+        <w:rPr>
+          <w:rFonts w:hint="eastAsia"/>
+        </w:rPr>
+        <w:t>已生成的网格是否与meshPars所给的参数一致。实际上输出</w:t>
+      </w:r>
+      <w:r>
+        <w:t>meshPars_current</w:t>
+      </w:r>
+      <w:r>
+        <w:rPr>
+          <w:rFonts w:hint="eastAsia"/>
+        </w:rPr>
+        <w:t>与</w:t>
+      </w:r>
+      <w:r>
+        <w:t>meshPars</w:t>
+      </w:r>
+      <w:r>
+        <w:rPr>
+          <w:rFonts w:hint="eastAsia"/>
+        </w:rPr>
+        <w:t>的比较结果。</w:t>
+      </w:r>
+    </w:p>
+    <w:p>
+      <w:r>
+        <w:rPr>
+          <w:rFonts w:hint="eastAsia"/>
+        </w:rPr>
+        <w:t>[</w:t>
+      </w:r>
+      <w:r>
+        <w:t>+nodes, +edges, +surfaces, +domains,......</w:t>
+      </w:r>
+      <w:r>
+        <w:rPr>
+          <w:rFonts w:hint="eastAsia"/>
+        </w:rPr>
+        <w:t>]</w:t>
+      </w:r>
+    </w:p>
+    <w:p>
+      <w:r>
+        <w:tab/>
+      </w:r>
+      <w:r>
+        <w:rPr>
+          <w:rFonts w:hint="eastAsia"/>
+        </w:rPr>
+        <w:t>网格的具体内容。描述见“</w:t>
+      </w:r>
+      <w:r>
+        <w:t>3D网格数据结构</w:t>
+      </w:r>
+      <w:r>
+        <w:rPr>
+          <w:rFonts w:hint="eastAsia"/>
+        </w:rPr>
+        <w:t>.docx”。</w:t>
+      </w:r>
+    </w:p>
+    <w:p>
+      <w:pPr>
+        <w:pStyle w:val="2"/>
+      </w:pPr>
+      <w:r>
+        <w:rPr>
+          <w:rFonts w:hint="eastAsia"/>
+        </w:rPr>
+        <w:t>方法</w:t>
+      </w:r>
+    </w:p>
+    <w:p>
+      <w:r>
+        <w:t>[+</w:t>
+      </w:r>
+      <w:r>
+        <w:t>Mesh3D</w:t>
+      </w:r>
+      <w:r>
+        <w:t>()</w:t>
+      </w:r>
+      <w:r>
+        <w:t>]</w:t>
+      </w:r>
+    </w:p>
+    <w:p>
+      <w:r>
+        <w:tab/>
+      </w:r>
+      <w:r>
+        <w:rPr>
+          <w:rFonts w:hint="eastAsia"/>
+        </w:rPr>
+        <w:t>Constructor。</w:t>
+      </w:r>
+      <w:r>
+        <w:rPr>
+          <w:rFonts w:hint="eastAsia"/>
+        </w:rPr>
+        <w:t>可选参数：</w:t>
+      </w:r>
+      <w:r>
+        <w:t>meshPars</w:t>
+      </w:r>
+      <w:r>
+        <w:rPr>
+          <w:rFonts w:hint="eastAsia"/>
+        </w:rPr>
+        <w:t>，</w:t>
+      </w:r>
+      <w:r>
+        <w:rPr>
+          <w:rFonts w:hint="eastAsia"/>
+        </w:rPr>
+        <w:t>给定网格参数。若不指定，则使用默认网格参数。</w:t>
+      </w:r>
+    </w:p>
+    <w:p>
+      <w:r>
+        <w:t>[+</w:t>
+      </w:r>
+      <w:r>
+        <w:t>makeMesh</w:t>
+      </w:r>
+      <w:r>
+        <w:t>()</w:t>
+      </w:r>
+      <w:r>
+        <w:t>]</w:t>
+      </w:r>
+    </w:p>
+    <w:p>
+      <w:r>
+        <w:tab/>
+      </w:r>
+      <w:r>
+        <w:rPr>
+          <w:rFonts w:hint="eastAsia"/>
+        </w:rPr>
+        <w:t>根据</w:t>
+      </w:r>
+      <w:r>
+        <w:t>meshPars</w:t>
+      </w:r>
+      <w:r>
+        <w:rPr>
+          <w:rFonts w:hint="eastAsia"/>
+        </w:rPr>
+        <w:t>的参数生成网格。</w:t>
+      </w:r>
+      <w:r>
+        <w:rPr>
+          <w:rFonts w:hint="eastAsia"/>
+        </w:rPr>
+        <w:t>如果</w:t>
+      </w:r>
+      <w:r>
+        <w:rPr>
+          <w:rFonts w:hint="eastAsia"/>
+        </w:rPr>
+        <w:t>网格参数未改变，</w:t>
+      </w:r>
+      <w:r>
+        <w:rPr>
+          <w:rFonts w:hint="eastAsia"/>
+        </w:rPr>
+        <w:t>则不重新生成。</w:t>
+      </w:r>
+      <w:r>
+        <w:t>makeMesh</w:t>
+      </w:r>
+      <w:r>
+        <w:t>(1)</w:t>
+      </w:r>
+      <w:r>
+        <w:rPr>
+          <w:rFonts w:hint="eastAsia"/>
+        </w:rPr>
+        <w:t>可强制重新生成</w:t>
+      </w:r>
+      <w:r>
+        <w:rPr>
+          <w:rFonts w:hint="eastAsia"/>
+        </w:rPr>
+        <w:t>网格。</w:t>
+      </w:r>
+    </w:p>
+    <w:p>
+      <w:r>
+        <w:t>[+</w:t>
+      </w:r>
+      <w:r>
+        <w:t>plotMesh</w:t>
+      </w:r>
+      <w:r>
+        <w:t>()]</w:t>
+      </w:r>
+    </w:p>
+    <w:p>
+      <w:r>
+        <w:tab/>
+      </w:r>
+      <w:r>
+        <w:rPr>
+          <w:rFonts w:hint="eastAsia"/>
+        </w:rPr>
+        <w:t>把</w:t>
+      </w:r>
+      <w:r>
+        <w:rPr>
+          <w:rFonts w:hint="eastAsia"/>
+        </w:rPr>
+        <w:t>网格</w:t>
+      </w:r>
+      <w:r>
+        <w:rPr>
+          <w:rFonts w:hint="eastAsia"/>
+        </w:rPr>
+        <w:t>显示</w:t>
+      </w:r>
+      <w:r>
+        <w:rPr>
+          <w:rFonts w:hint="eastAsia"/>
+        </w:rPr>
+        <w:t>出来</w:t>
+      </w:r>
+      <w:r>
+        <w:rPr>
+          <w:rFonts w:hint="eastAsia"/>
+        </w:rPr>
+        <w:t>。</w:t>
+      </w:r>
+      <w:r>
+        <w:t>plotMesh</w:t>
+      </w:r>
+      <w:r>
+        <w:t>(1)</w:t>
+      </w:r>
+      <w:r>
+        <w:rPr>
+          <w:rFonts w:hint="eastAsia"/>
+        </w:rPr>
+        <w:t>可以同时标出网格中各元素的编号。</w:t>
+      </w:r>
+    </w:p>
+    <w:p>
+      <w:r>
+        <w:lastRenderedPageBreak/>
+        <w:t>[-</w:t>
+      </w:r>
+      <w:r>
+        <w:t>makeMesh3D_cubic</w:t>
+      </w:r>
+      <w:r>
+        <w:t>()</w:t>
+      </w:r>
+      <w:r>
+        <w:t>]</w:t>
+      </w:r>
+    </w:p>
+    <w:p>
+      <w:r>
+        <w:tab/>
+      </w:r>
+      <w:r>
+        <w:t>makeMesh</w:t>
+      </w:r>
+      <w:r>
+        <w:rPr>
+          <w:rFonts w:hint="eastAsia"/>
+        </w:rPr>
+        <w:t>()方法在内部实际调用的函数。</w:t>
+      </w:r>
+    </w:p>
     <w:p/>
     <w:p>
       <w:pPr>
@@ -704,24 +1492,922 @@
         <w:rPr>
           <w:rFonts w:hint="eastAsia"/>
         </w:rPr>
+        <w:t>C</w:t>
+      </w:r>
+      <w:r>
+        <w:rPr>
+          <w:rFonts w:hint="eastAsia"/>
+        </w:rPr>
+        <w:t>oeff</w:t>
+      </w:r>
+      <w:r>
+        <w:rPr>
+          <w:rFonts w:hint="eastAsia"/>
+        </w:rPr>
+        <w:t>MatrixGenerator</w:t>
+      </w:r>
+    </w:p>
+    <w:p>
+      <w:r>
+        <w:rPr>
+          <w:rFonts w:hint="eastAsia"/>
+        </w:rPr>
+        <w:t>继承：handle</w:t>
+      </w:r>
+    </w:p>
+    <w:p>
+      <w:r>
+        <w:rPr>
+          <w:rFonts w:hint="eastAsia"/>
+        </w:rPr>
+        <w:t>需要生成的矩阵/向量：</w:t>
+      </w:r>
+      <w:r>
+        <w:t>MM, SS, MG</w:t>
+      </w:r>
+      <w:r>
+        <w:t xml:space="preserve">, </w:t>
+      </w:r>
+      <w:r>
+        <w:t>vecQ</w:t>
+      </w:r>
+      <w:r>
+        <w:t>(</w:t>
+      </w:r>
+      <w:r>
+        <w:rPr>
+          <w:rFonts w:hint="eastAsia"/>
+        </w:rPr>
+        <w:t>第二类边界</w:t>
+      </w:r>
+      <w:r>
+        <w:t>)</w:t>
+      </w:r>
+      <w:r>
+        <w:t xml:space="preserve">, </w:t>
+      </w:r>
+      <w:r>
+        <w:t>CB(</w:t>
+      </w:r>
+      <w:r>
+        <w:rPr>
+          <w:rFonts w:hint="eastAsia"/>
+        </w:rPr>
+        <w:t>第一类边界</w:t>
+      </w:r>
+      <w:r>
+        <w:t>), vecR(</w:t>
+      </w:r>
+      <w:r>
+        <w:rPr>
+          <w:rFonts w:hint="eastAsia"/>
+        </w:rPr>
+        <w:t>第一类边界</w:t>
+      </w:r>
+      <w:r>
+        <w:t xml:space="preserve">), </w:t>
+      </w:r>
+      <w:r>
+        <w:t>MAB</w:t>
+      </w:r>
+      <w:r>
+        <w:t>(</w:t>
+      </w:r>
+      <w:r>
+        <w:rPr>
+          <w:rFonts w:hint="eastAsia"/>
+        </w:rPr>
+        <w:t>第三类边界</w:t>
+      </w:r>
+      <w:r>
+        <w:t>)</w:t>
+      </w:r>
+      <w:r>
+        <w:t xml:space="preserve">, </w:t>
+      </w:r>
+      <w:r>
+        <w:t>vecF(</w:t>
+      </w:r>
+      <w:r>
+        <w:rPr>
+          <w:rFonts w:hint="eastAsia"/>
+        </w:rPr>
+        <w:t>第三类边界</w:t>
+      </w:r>
+      <w:r>
+        <w:t>)</w:t>
+      </w:r>
+    </w:p>
+    <w:p/>
+    <w:p>
+      <w:pPr>
+        <w:pStyle w:val="2"/>
+      </w:pPr>
+      <w:r>
+        <w:t>[</w:t>
+      </w:r>
+      <w:r>
+        <w:rPr>
+          <w:rFonts w:hint="eastAsia"/>
+        </w:rPr>
+        <w:t>属性</w:t>
+      </w:r>
+      <w:r>
+        <w:t>]</w:t>
+      </w:r>
+      <w:r>
+        <w:rPr>
+          <w:rFonts w:hint="eastAsia"/>
+        </w:rPr>
+        <w:t>（默认SetAccess=private）</w:t>
+      </w:r>
+    </w:p>
+    <w:p>
+      <w:r>
+        <w:t>[+MM</w:t>
+      </w:r>
+      <w:r>
+        <w:t>, +SS, +MG, +vecQ, +CB, +vecR, +MAB, +vecF</w:t>
+      </w:r>
+      <w:r>
+        <w:t>]</w:t>
+      </w:r>
+    </w:p>
+    <w:p>
+      <w:r>
+        <w:tab/>
+      </w:r>
+      <w:r>
+        <w:rPr>
+          <w:rFonts w:hint="eastAsia"/>
+        </w:rPr>
+        <w:t>生成的系数矩阵和</w:t>
+      </w:r>
+      <w:r>
+        <w:rPr>
+          <w:rFonts w:hint="eastAsia"/>
+        </w:rPr>
+        <w:t>向量</w:t>
+      </w:r>
+    </w:p>
+    <w:p>
+      <w:r>
+        <w:rPr>
+          <w:rFonts w:hint="eastAsia"/>
+        </w:rPr>
+        <w:t>[</w:t>
+      </w:r>
+      <w:r>
+        <w:t>+M, +S</w:t>
+      </w:r>
+      <w:r>
+        <w:t>, +</w:t>
+      </w:r>
+      <w:r>
+        <w:rPr>
+          <w:rFonts w:hint="eastAsia"/>
+        </w:rPr>
+        <w:t>MP</w:t>
+      </w:r>
+      <w:r>
+        <w:rPr>
+          <w:rFonts w:hint="eastAsia"/>
+        </w:rPr>
+        <w:t>]</w:t>
+      </w:r>
+    </w:p>
+    <w:p>
+      <w:r>
+        <w:tab/>
+      </w:r>
+      <w:r>
+        <w:rPr>
+          <w:rFonts w:hint="eastAsia"/>
+        </w:rPr>
+        <w:t>中间变量，</w:t>
+      </w:r>
+      <w:r>
+        <w:rPr>
+          <w:rFonts w:hint="eastAsia"/>
+        </w:rPr>
+        <w:t>可能有用。</w:t>
+      </w:r>
+    </w:p>
+    <w:p>
+      <w:r>
+        <w:rPr>
+          <w:rFonts w:hint="eastAsia"/>
+        </w:rPr>
+        <w:t>[</w:t>
+      </w:r>
+      <w:r>
+        <w:t>+</w:t>
+      </w:r>
+      <w:r>
+        <w:t>simuPars, +problemPars</w:t>
+      </w:r>
+      <w:r>
+        <w:t xml:space="preserve">, </w:t>
+      </w:r>
+      <w:r>
+        <w:t>+</w:t>
+      </w:r>
+      <w:r>
+        <w:t>mesh</w:t>
+      </w:r>
+      <w:r>
+        <w:rPr>
+          <w:rFonts w:hint="eastAsia"/>
+        </w:rPr>
+        <w:t>]</w:t>
+      </w:r>
+      <w:r>
+        <w:t xml:space="preserve"> (SetAccess=public)</w:t>
+      </w:r>
+    </w:p>
+    <w:p>
+      <w:r>
+        <w:tab/>
+      </w:r>
+      <w:r>
+        <w:rPr>
+          <w:rFonts w:hint="eastAsia"/>
+        </w:rPr>
+        <w:t>输入的参数</w:t>
+      </w:r>
+    </w:p>
+    <w:p>
+      <w:r>
+        <w:t>[+sim</w:t>
+      </w:r>
+      <w:r>
+        <w:rPr>
+          <w:rFonts w:hint="eastAsia"/>
+        </w:rPr>
+        <w:t>uPars</w:t>
+      </w:r>
+      <w:r>
+        <w:t>_current, +problemPars_current</w:t>
+      </w:r>
+      <w:r>
+        <w:t>]</w:t>
+      </w:r>
+    </w:p>
+    <w:p>
+      <w:r>
+        <w:tab/>
+      </w:r>
+      <w:r>
+        <w:rPr>
+          <w:rFonts w:hint="eastAsia"/>
+        </w:rPr>
+        <w:t>当前已生成的系数矩阵和向量对应的参数</w:t>
+      </w:r>
+    </w:p>
+    <w:p>
+      <w:r>
+        <w:rPr>
+          <w:rFonts w:hint="eastAsia"/>
+        </w:rPr>
+        <w:t>[</w:t>
+      </w:r>
+      <w:r>
+        <w:t>+outdated</w:t>
+      </w:r>
+      <w:r>
+        <w:rPr>
+          <w:rFonts w:hint="eastAsia"/>
+        </w:rPr>
+        <w:t>]</w:t>
+      </w:r>
+      <w:r>
+        <w:t xml:space="preserve"> (Dependent)</w:t>
+      </w:r>
+    </w:p>
+    <w:p>
+      <w:r>
+        <w:tab/>
+      </w:r>
+      <w:r>
+        <w:rPr>
+          <w:rFonts w:hint="eastAsia"/>
+        </w:rPr>
+        <w:t>判断</w:t>
+      </w:r>
+      <w:r>
+        <w:t>simuPars, problemPars</w:t>
+      </w:r>
+      <w:r>
+        <w:t>,meshPars</w:t>
+      </w:r>
+      <w:r>
+        <w:t>,mesh</w:t>
+      </w:r>
+      <w:r>
+        <w:rPr>
+          <w:rFonts w:hint="eastAsia"/>
+        </w:rPr>
+        <w:t>属性</w:t>
+      </w:r>
+      <w:r>
+        <w:rPr>
+          <w:rFonts w:hint="eastAsia"/>
+        </w:rPr>
+        <w:t>是否过期</w:t>
+      </w:r>
+      <w:r>
+        <w:rPr>
+          <w:rFonts w:hint="eastAsia"/>
+        </w:rPr>
+        <w:t>。</w:t>
+      </w:r>
+    </w:p>
+    <w:p/>
+    <w:p>
+      <w:pPr>
+        <w:pStyle w:val="2"/>
+      </w:pPr>
+      <w:r>
+        <w:t>[</w:t>
+      </w:r>
+      <w:r>
+        <w:rPr>
+          <w:rFonts w:hint="eastAsia"/>
+        </w:rPr>
+        <w:t>方法</w:t>
+      </w:r>
+      <w:r>
+        <w:t>]</w:t>
+      </w:r>
+    </w:p>
+    <w:p>
+      <w:r>
+        <w:t>[+</w:t>
+      </w:r>
+      <w:r>
+        <w:rPr>
+          <w:rFonts w:hint="eastAsia"/>
+        </w:rPr>
+        <w:t>CoeffMatrixGenerator</w:t>
+      </w:r>
+      <w:r>
+        <w:t>()]</w:t>
+      </w:r>
+    </w:p>
+    <w:p>
+      <w:r>
+        <w:tab/>
+      </w:r>
+      <w:r>
+        <w:rPr>
+          <w:rFonts w:hint="eastAsia"/>
+        </w:rPr>
+        <w:t>Constructor，无参数：</w:t>
+      </w:r>
+      <w:r>
+        <w:rPr>
+          <w:rFonts w:hint="eastAsia"/>
+        </w:rPr>
+        <w:t>用默认参数初始化</w:t>
+      </w:r>
+      <w:r>
+        <w:rPr>
+          <w:rFonts w:hint="eastAsia"/>
+        </w:rPr>
+        <w:t>。</w:t>
+      </w:r>
+    </w:p>
+    <w:p>
+      <w:pPr>
+        <w:ind w:firstLine="420"/>
+      </w:pPr>
+      <w:r>
+        <w:rPr>
+          <w:rFonts w:hint="eastAsia"/>
+        </w:rPr>
+        <w:t>1</w:t>
+      </w:r>
+      <w:r>
+        <w:t>~3</w:t>
+      </w:r>
+      <w:r>
+        <w:rPr>
+          <w:rFonts w:hint="eastAsia"/>
+        </w:rPr>
+        <w:t>个参数：CoeffMatrixGenerator</w:t>
+      </w:r>
+      <w:r>
+        <w:t>(</w:t>
+      </w:r>
+      <w:r>
+        <w:t>varargin</w:t>
+      </w:r>
+      <w:r>
+        <w:t>)</w:t>
+      </w:r>
+    </w:p>
+    <w:p>
+      <w:pPr>
+        <w:ind w:firstLine="420"/>
+      </w:pPr>
+      <w:r>
+        <w:rPr>
+          <w:rFonts w:hint="eastAsia"/>
+        </w:rPr>
+        <w:t>以输入的参数初始化对象（但不实际生成系数矩阵）。</w:t>
+      </w:r>
+      <w:r>
+        <w:rPr>
+          <w:rFonts w:hint="eastAsia"/>
+        </w:rPr>
+        <w:t>可输入@ProblemPars</w:t>
+      </w:r>
+      <w:r>
+        <w:t>, @SimuPars, @Mesh3D, @MeshPars</w:t>
+      </w:r>
+    </w:p>
+    <w:p>
+      <w:r>
+        <w:t>[+</w:t>
+      </w:r>
+      <w:r>
+        <w:t>gen</w:t>
+      </w:r>
+      <w:r>
+        <w:t>Coeffs</w:t>
+      </w:r>
+      <w:r>
+        <w:t>()</w:t>
+      </w:r>
+      <w:r>
+        <w:t>]</w:t>
+      </w:r>
+    </w:p>
+    <w:p>
+      <w:r>
+        <w:tab/>
+      </w:r>
+      <w:r>
+        <w:rPr>
+          <w:rFonts w:hint="eastAsia"/>
+        </w:rPr>
+        <w:t>调用</w:t>
+      </w:r>
+      <w:r>
+        <w:t>genCoeffs_boundary_independent()</w:t>
+      </w:r>
+      <w:r>
+        <w:rPr>
+          <w:rFonts w:hint="eastAsia"/>
+        </w:rPr>
+        <w:t>生成MM, SS, MG三个矩阵。</w:t>
+      </w:r>
+      <w:r>
+        <w:rPr>
+          <w:rFonts w:hint="eastAsia"/>
+        </w:rPr>
+        <w:t>然后根据边界条件的类型，</w:t>
+      </w:r>
+      <w:r>
+        <w:rPr>
+          <w:rFonts w:hint="eastAsia"/>
+        </w:rPr>
+        <w:t>调用相应的方法生成剩下的边界项</w:t>
+      </w:r>
+      <w:r>
+        <w:rPr>
+          <w:rFonts w:hint="eastAsia"/>
+        </w:rPr>
+        <w:t>。</w:t>
+      </w:r>
+    </w:p>
+    <w:p>
+      <w:r>
+        <w:rPr>
+          <w:rFonts w:hint="eastAsia"/>
+        </w:rPr>
+        <w:t xml:space="preserve"> </w:t>
+      </w:r>
+      <w:r>
+        <w:rPr>
+          <w:rFonts w:hint="eastAsia"/>
+        </w:rPr>
+        <w:t>[</w:t>
+      </w:r>
+      <w:r>
+        <w:t>+cleanCoeffMatrices</w:t>
+      </w:r>
+      <w:r>
+        <w:t>()</w:t>
+      </w:r>
+      <w:r>
+        <w:rPr>
+          <w:rFonts w:hint="eastAsia"/>
+        </w:rPr>
+        <w:t>]</w:t>
+      </w:r>
+    </w:p>
+    <w:p>
+      <w:r>
+        <w:tab/>
+      </w:r>
+      <w:r>
+        <w:rPr>
+          <w:rFonts w:hint="eastAsia"/>
+        </w:rPr>
+        <w:t>清除已生成的系数矩阵，以节省内存空间。</w:t>
+      </w:r>
+    </w:p>
+    <w:p>
+      <w:r>
+        <w:rPr>
+          <w:rFonts w:hint="eastAsia"/>
+        </w:rPr>
+        <w:t>[</w:t>
+      </w:r>
+      <w:r>
+        <w:t>+</w:t>
+      </w:r>
+      <w:r>
+        <w:t>baseProjectionOnBoundary</w:t>
+      </w:r>
+      <w:r>
+        <w:t>()</w:t>
+      </w:r>
+      <w:r>
+        <w:rPr>
+          <w:rFonts w:hint="eastAsia"/>
+        </w:rPr>
+        <w:t>]</w:t>
+      </w:r>
+    </w:p>
+    <w:p>
+      <w:r>
+        <w:tab/>
+      </w:r>
+      <w:r>
+        <w:rPr>
+          <w:rFonts w:hint="eastAsia"/>
+        </w:rPr>
+        <w:t>计算</w:t>
+      </w:r>
+      <w:r>
+        <w:rPr>
+          <w:rFonts w:hint="eastAsia"/>
+        </w:rPr>
+        <w:t>基函数与给定函数在</w:t>
+      </w:r>
+      <w:r>
+        <w:rPr>
+          <w:rFonts w:hint="eastAsia"/>
+        </w:rPr>
+        <w:t>边界上的二维积分</w:t>
+      </w:r>
+      <w:r>
+        <w:rPr>
+          <w:rFonts w:hint="eastAsia"/>
+        </w:rPr>
+        <w:t>：</w:t>
+      </w:r>
+      <m:oMath>
+        <m:nary>
+          <m:naryPr>
+            <m:ctrlPr>
+              <w:rPr>
+                <w:rFonts w:ascii="Cambria Math" w:hAnsi="Cambria Math"/>
+              </w:rPr>
+            </m:ctrlPr>
+          </m:naryPr>
+          <m:sub>
+            <m:r>
+              <m:rPr>
+                <m:sty m:val="p"/>
+              </m:rPr>
+              <w:rPr>
+                <w:rFonts w:ascii="Cambria Math" w:hAnsi="Cambria Math"/>
+              </w:rPr>
+              <m:t>-1</m:t>
+            </m:r>
+          </m:sub>
+          <m:sup>
+            <m:r>
+              <m:rPr>
+                <m:sty m:val="p"/>
+              </m:rPr>
+              <w:rPr>
+                <w:rFonts w:ascii="Cambria Math" w:hAnsi="Cambria Math"/>
+              </w:rPr>
+              <m:t>1</m:t>
+            </m:r>
+          </m:sup>
+          <m:e>
+            <m:r>
+              <m:rPr>
+                <m:sty m:val="p"/>
+              </m:rPr>
+              <w:rPr>
+                <w:rFonts w:ascii="Cambria Math" w:hAnsi="Cambria Math"/>
+              </w:rPr>
+              <m:t>d</m:t>
+            </m:r>
+            <m:r>
+              <w:rPr>
+                <w:rFonts w:ascii="Cambria Math" w:hAnsi="Cambria Math"/>
+              </w:rPr>
+              <m:t>x</m:t>
+            </m:r>
+            <m:nary>
+              <m:naryPr>
+                <m:ctrlPr>
+                  <w:rPr>
+                    <w:rFonts w:ascii="Cambria Math" w:hAnsi="Cambria Math"/>
+                  </w:rPr>
+                </m:ctrlPr>
+              </m:naryPr>
+              <m:sub>
+                <m:r>
+                  <m:rPr>
+                    <m:sty m:val="p"/>
+                  </m:rPr>
+                  <w:rPr>
+                    <w:rFonts w:ascii="Cambria Math" w:hAnsi="Cambria Math"/>
+                  </w:rPr>
+                  <m:t>-1</m:t>
+                </m:r>
+              </m:sub>
+              <m:sup>
+                <m:r>
+                  <m:rPr>
+                    <m:sty m:val="p"/>
+                  </m:rPr>
+                  <w:rPr>
+                    <w:rFonts w:ascii="Cambria Math" w:hAnsi="Cambria Math"/>
+                  </w:rPr>
+                  <m:t>1</m:t>
+                </m:r>
+              </m:sup>
+              <m:e>
+                <m:r>
+                  <m:rPr>
+                    <m:sty m:val="p"/>
+                  </m:rPr>
+                  <w:rPr>
+                    <w:rFonts w:ascii="Cambria Math" w:hAnsi="Cambria Math"/>
+                  </w:rPr>
+                  <m:t>d</m:t>
+                </m:r>
+                <m:r>
+                  <w:rPr>
+                    <w:rFonts w:ascii="Cambria Math" w:hAnsi="Cambria Math"/>
+                  </w:rPr>
+                  <m:t>yf</m:t>
+                </m:r>
+                <m:d>
+                  <m:dPr>
+                    <m:ctrlPr>
+                      <w:rPr>
+                        <w:rFonts w:ascii="Cambria Math" w:hAnsi="Cambria Math"/>
+                        <w:i/>
+                      </w:rPr>
+                    </m:ctrlPr>
+                  </m:dPr>
+                  <m:e>
+                    <m:r>
+                      <w:rPr>
+                        <w:rFonts w:ascii="Cambria Math" w:hAnsi="Cambria Math"/>
+                      </w:rPr>
+                      <m:t>x,y</m:t>
+                    </m:r>
+                  </m:e>
+                </m:d>
+                <m:sSub>
+                  <m:sSubPr>
+                    <m:ctrlPr>
+                      <w:rPr>
+                        <w:rFonts w:ascii="Cambria Math" w:hAnsi="Cambria Math"/>
+                        <w:i/>
+                      </w:rPr>
+                    </m:ctrlPr>
+                  </m:sSubPr>
+                  <m:e>
+                    <m:r>
+                      <w:rPr>
+                        <w:rFonts w:ascii="Cambria Math" w:hAnsi="Cambria Math"/>
+                      </w:rPr>
+                      <m:t>v</m:t>
+                    </m:r>
+                  </m:e>
+                  <m:sub>
+                    <m:r>
+                      <w:rPr>
+                        <w:rFonts w:ascii="Cambria Math" w:hAnsi="Cambria Math"/>
+                      </w:rPr>
+                      <m:t>i</m:t>
+                    </m:r>
+                  </m:sub>
+                </m:sSub>
+                <m:d>
+                  <m:dPr>
+                    <m:ctrlPr>
+                      <w:rPr>
+                        <w:rFonts w:ascii="Cambria Math" w:hAnsi="Cambria Math"/>
+                        <w:i/>
+                      </w:rPr>
+                    </m:ctrlPr>
+                  </m:dPr>
+                  <m:e>
+                    <m:r>
+                      <w:rPr>
+                        <w:rFonts w:ascii="Cambria Math" w:hAnsi="Cambria Math"/>
+                      </w:rPr>
+                      <m:t>x</m:t>
+                    </m:r>
+                  </m:e>
+                </m:d>
+                <m:sSub>
+                  <m:sSubPr>
+                    <m:ctrlPr>
+                      <w:rPr>
+                        <w:rFonts w:ascii="Cambria Math" w:hAnsi="Cambria Math"/>
+                        <w:i/>
+                      </w:rPr>
+                    </m:ctrlPr>
+                  </m:sSubPr>
+                  <m:e>
+                    <m:r>
+                      <w:rPr>
+                        <w:rFonts w:ascii="Cambria Math" w:hAnsi="Cambria Math"/>
+                      </w:rPr>
+                      <m:t>v</m:t>
+                    </m:r>
+                  </m:e>
+                  <m:sub>
+                    <m:r>
+                      <w:rPr>
+                        <w:rFonts w:ascii="Cambria Math" w:hAnsi="Cambria Math"/>
+                      </w:rPr>
+                      <m:t>k</m:t>
+                    </m:r>
+                  </m:sub>
+                </m:sSub>
+                <m:d>
+                  <m:dPr>
+                    <m:ctrlPr>
+                      <w:rPr>
+                        <w:rFonts w:ascii="Cambria Math" w:hAnsi="Cambria Math"/>
+                        <w:i/>
+                      </w:rPr>
+                    </m:ctrlPr>
+                  </m:dPr>
+                  <m:e>
+                    <m:r>
+                      <w:rPr>
+                        <w:rFonts w:ascii="Cambria Math" w:hAnsi="Cambria Math"/>
+                      </w:rPr>
+                      <m:t>y</m:t>
+                    </m:r>
+                  </m:e>
+                </m:d>
+              </m:e>
+            </m:nary>
+          </m:e>
+        </m:nary>
+      </m:oMath>
+    </w:p>
+    <w:p>
+      <w:r>
+        <w:rPr>
+          <w:rFonts w:hint="eastAsia"/>
+        </w:rPr>
+        <w:t>[</w:t>
+      </w:r>
+      <w:r>
+        <w:t>-gen</w:t>
+      </w:r>
+      <w:r>
+        <w:t>Coeffs_boundary_independent</w:t>
+      </w:r>
+      <w:r>
+        <w:t>()</w:t>
+      </w:r>
+      <w:r>
+        <w:rPr>
+          <w:rFonts w:hint="eastAsia"/>
+        </w:rPr>
+        <w:t>]</w:t>
+      </w:r>
+    </w:p>
+    <w:p>
+      <w:r>
+        <w:tab/>
+      </w:r>
+      <w:r>
+        <w:rPr>
+          <w:rFonts w:hint="eastAsia"/>
+        </w:rPr>
+        <w:t>生成</w:t>
+      </w:r>
+      <w:r>
+        <w:t>M,S,MP</w:t>
+      </w:r>
+    </w:p>
+    <w:p>
+      <w:r>
+        <w:rPr>
+          <w:rFonts w:hint="eastAsia"/>
+        </w:rPr>
+        <w:t>[</w:t>
+      </w:r>
+      <w:r>
+        <w:t>-</w:t>
+      </w:r>
+      <w:r>
+        <w:t>gen</w:t>
+      </w:r>
+      <w:r>
+        <w:t>VecQ()</w:t>
+      </w:r>
+      <w:r>
+        <w:rPr>
+          <w:rFonts w:hint="eastAsia"/>
+        </w:rPr>
+        <w:t>]</w:t>
+      </w:r>
+    </w:p>
+    <w:p>
+      <w:r>
+        <w:tab/>
+      </w:r>
+      <w:r>
+        <w:rPr>
+          <w:rFonts w:hint="eastAsia"/>
+        </w:rPr>
+        <w:t>生成</w:t>
+      </w:r>
+      <w:r>
+        <w:rPr>
+          <w:rFonts w:hint="eastAsia"/>
+        </w:rPr>
+        <w:t>vecQ</w:t>
+      </w:r>
+    </w:p>
+    <w:p>
+      <w:r>
+        <w:t>[</w:t>
+      </w:r>
+      <w:r>
+        <w:t>-</w:t>
+      </w:r>
+      <w:r>
+        <w:t>gen</w:t>
+      </w:r>
+      <w:r>
+        <w:t>CBvecR()</w:t>
+      </w:r>
+      <w:r>
+        <w:t>]</w:t>
+      </w:r>
+    </w:p>
+    <w:p>
+      <w:r>
+        <w:tab/>
+      </w:r>
+      <w:r>
+        <w:rPr>
+          <w:rFonts w:hint="eastAsia"/>
+        </w:rPr>
+        <w:t>生成CB和vecR</w:t>
+      </w:r>
+    </w:p>
+    <w:p>
+      <w:r>
         <w:lastRenderedPageBreak/>
-        <w:t>C</w:t>
-      </w:r>
-      <w:r>
-        <w:rPr>
-          <w:rFonts w:hint="eastAsia"/>
-        </w:rPr>
-        <w:t>oeff</w:t>
-      </w:r>
-      <w:r>
-        <w:rPr>
-          <w:rFonts w:hint="eastAsia"/>
-        </w:rPr>
-        <w:t>MatrixGenerator</w:t>
-      </w:r>
-    </w:p>
-    <w:p/>
-    <w:p/>
+        <w:t>[</w:t>
+      </w:r>
+      <w:r>
+        <w:t>-</w:t>
+      </w:r>
+      <w:r>
+        <w:t>genMABvecF</w:t>
+      </w:r>
+      <w:r>
+        <w:t>()</w:t>
+      </w:r>
+      <w:r>
+        <w:t>]</w:t>
+      </w:r>
+    </w:p>
+    <w:p>
+      <w:r>
+        <w:tab/>
+      </w:r>
+      <w:r>
+        <w:rPr>
+          <w:rFonts w:hint="eastAsia"/>
+        </w:rPr>
+        <w:t>生成MAB和vecF</w:t>
+      </w:r>
+    </w:p>
     <w:p/>
     <w:p>
       <w:pPr>
@@ -755,6 +2441,962 @@
         </w:rPr>
         <w:t>类</w:t>
       </w:r>
+      <w:r>
+        <w:rPr>
+          <w:rFonts w:hint="eastAsia"/>
+        </w:rPr>
+        <w:t xml:space="preserve"> </w:t>
+      </w:r>
+      <w:r>
+        <w:rPr>
+          <w:rFonts w:hint="eastAsia"/>
+          <w:color w:val="00B050"/>
+        </w:rPr>
+        <w:t>(</w:t>
+      </w:r>
+      <w:r>
+        <w:rPr>
+          <w:color w:val="00B050"/>
+        </w:rPr>
+        <w:t>Finished</w:t>
+      </w:r>
+      <w:r>
+        <w:rPr>
+          <w:rFonts w:hint="eastAsia"/>
+          <w:color w:val="00B050"/>
+        </w:rPr>
+        <w:t>)</w:t>
+      </w:r>
+    </w:p>
+    <w:p>
+      <w:r>
+        <w:rPr>
+          <w:rFonts w:hint="eastAsia"/>
+        </w:rPr>
+        <w:t>继承：handle</w:t>
+      </w:r>
+      <w:r>
+        <w:t xml:space="preserve">, </w:t>
+      </w:r>
+      <w:r>
+        <w:t>matlab.mixin.Copyable</w:t>
+      </w:r>
+    </w:p>
+    <w:p>
+      <w:r>
+        <w:rPr>
+          <w:rFonts w:hint="eastAsia"/>
+        </w:rPr>
+        <w:t>所有基函数类的父类。</w:t>
+      </w:r>
+      <w:r>
+        <w:rPr>
+          <w:rFonts w:hint="eastAsia"/>
+        </w:rPr>
+        <w:t>基</w:t>
+      </w:r>
+      <w:r>
+        <w:rPr>
+          <w:rFonts w:hint="eastAsia"/>
+        </w:rPr>
+        <w:t>在每个Domain内</w:t>
+      </w:r>
+      <w:r>
+        <w:rPr>
+          <w:rFonts w:hint="eastAsia"/>
+        </w:rPr>
+        <w:t>必须具有</w:t>
+      </w:r>
+      <w:r>
+        <w:rPr>
+          <w:rFonts w:hint="eastAsia"/>
+        </w:rPr>
+        <w:t>直积形式。</w:t>
+      </w:r>
+      <w:r>
+        <w:rPr>
+          <w:rFonts w:hint="eastAsia"/>
+        </w:rPr>
+        <w:t>基函数可以跨多个Domain，但必须连续。</w:t>
+      </w:r>
+      <w:r>
+        <w:rPr>
+          <w:rFonts w:hint="eastAsia"/>
+        </w:rPr>
+        <w:t>一维基函数的定义域为</w:t>
+      </w:r>
+      <m:oMath>
+        <m:d>
+          <m:dPr>
+            <m:begChr m:val="["/>
+            <m:endChr m:val="]"/>
+            <m:ctrlPr>
+              <w:rPr>
+                <w:rFonts w:ascii="Cambria Math" w:hAnsi="Cambria Math"/>
+              </w:rPr>
+            </m:ctrlPr>
+          </m:dPr>
+          <m:e>
+            <m:r>
+              <w:rPr>
+                <w:rFonts w:ascii="Cambria Math" w:hAnsi="Cambria Math"/>
+              </w:rPr>
+              <m:t>-1,1</m:t>
+            </m:r>
+          </m:e>
+        </m:d>
+      </m:oMath>
+      <w:r>
+        <w:rPr>
+          <w:rFonts w:hint="eastAsia"/>
+        </w:rPr>
+        <w:t>。</w:t>
+      </w:r>
+    </w:p>
+    <w:p>
+      <w:pPr>
+        <w:pStyle w:val="a7"/>
+        <w:numPr>
+          <w:ilvl w:val="0"/>
+          <w:numId w:val="4"/>
+        </w:numPr>
+      </w:pPr>
+      <w:r>
+        <w:rPr>
+          <w:rFonts w:hint="eastAsia"/>
+        </w:rPr>
+        <w:t>inner</w:t>
+      </w:r>
+      <w:r>
+        <w:rPr>
+          <w:rFonts w:hint="eastAsia"/>
+        </w:rPr>
+        <w:t>P</w:t>
+      </w:r>
+      <w:r>
+        <w:rPr>
+          <w:rFonts w:hint="eastAsia"/>
+        </w:rPr>
+        <w:t>roduct</w:t>
+      </w:r>
+      <w:r>
+        <w:t>(</w:t>
+      </w:r>
+      <w:r>
+        <w:rPr>
+          <w:rFonts w:hint="eastAsia"/>
+        </w:rPr>
+        <w:t>weightFun</w:t>
+      </w:r>
+      <w:r>
+        <w:t>)</w:t>
+      </w:r>
+      <w:r>
+        <w:rPr>
+          <w:rFonts w:hint="eastAsia"/>
+        </w:rPr>
+        <w:t>：基函数之间的</w:t>
+      </w:r>
+      <w:r>
+        <w:rPr>
+          <w:rFonts w:hint="eastAsia"/>
+        </w:rPr>
+        <w:t>带权重</w:t>
+      </w:r>
+      <w:r>
+        <w:rPr>
+          <w:rFonts w:hint="eastAsia"/>
+        </w:rPr>
+        <w:t>内积</w:t>
+      </w:r>
+    </w:p>
+    <w:p>
+      <w:pPr>
+        <w:pStyle w:val="a7"/>
+        <w:numPr>
+          <w:ilvl w:val="0"/>
+          <w:numId w:val="4"/>
+        </w:numPr>
+      </w:pPr>
+      <w:r>
+        <w:rPr>
+          <w:rFonts w:hint="eastAsia"/>
+        </w:rPr>
+        <w:t>project</w:t>
+      </w:r>
+      <w:r>
+        <w:t>ion</w:t>
+      </w:r>
+      <w:r>
+        <w:t>(fun)</w:t>
+      </w:r>
+      <w:r>
+        <w:rPr>
+          <w:rFonts w:hint="eastAsia"/>
+        </w:rPr>
+        <w:t>：</w:t>
+      </w:r>
+      <w:r>
+        <w:rPr>
+          <w:rFonts w:hint="eastAsia"/>
+        </w:rPr>
+        <w:t>基函数与给定函数的内积</w:t>
+      </w:r>
+    </w:p>
+    <w:p>
+      <w:pPr>
+        <w:pStyle w:val="a7"/>
+        <w:numPr>
+          <w:ilvl w:val="0"/>
+          <w:numId w:val="4"/>
+        </w:numPr>
+      </w:pPr>
+      <w:r>
+        <w:t>phiphi</w:t>
+      </w:r>
+      <w:r>
+        <w:t>()</w:t>
+      </w:r>
+    </w:p>
+    <w:p>
+      <w:pPr>
+        <w:pStyle w:val="a7"/>
+        <w:numPr>
+          <w:ilvl w:val="0"/>
+          <w:numId w:val="4"/>
+        </w:numPr>
+      </w:pPr>
+      <w:r>
+        <w:t>d</w:t>
+      </w:r>
+      <w:r>
+        <w:t>phi</w:t>
+      </w:r>
+      <w:r>
+        <w:t>d</w:t>
+      </w:r>
+      <w:r>
+        <w:t>phi</w:t>
+      </w:r>
+      <w:r>
+        <w:t>()</w:t>
+      </w:r>
+    </w:p>
+    <w:p>
+      <w:pPr>
+        <w:pStyle w:val="a7"/>
+        <w:numPr>
+          <w:ilvl w:val="0"/>
+          <w:numId w:val="4"/>
+        </w:numPr>
+      </w:pPr>
+      <w:r>
+        <w:rPr>
+          <w:rFonts w:hint="eastAsia"/>
+        </w:rPr>
+        <w:t>phidphi</w:t>
+      </w:r>
+      <w:r>
+        <w:t>()</w:t>
+      </w:r>
+    </w:p>
+    <w:p>
+      <w:pPr>
+        <w:pStyle w:val="a7"/>
+        <w:numPr>
+          <w:ilvl w:val="0"/>
+          <w:numId w:val="4"/>
+        </w:numPr>
+      </w:pPr>
+      <w:r>
+        <w:rPr>
+          <w:rFonts w:hint="eastAsia"/>
+        </w:rPr>
+        <w:t>numbering</w:t>
+      </w:r>
+      <w:r>
+        <w:t>(</w:t>
+      </w:r>
+      <w:r>
+        <w:rPr>
+          <w:rFonts w:hint="eastAsia"/>
+        </w:rPr>
+        <w:t>M</w:t>
+      </w:r>
+      <w:r>
+        <w:t>esh3</w:t>
+      </w:r>
+      <w:r>
+        <w:rPr>
+          <w:rFonts w:hint="eastAsia"/>
+        </w:rPr>
+        <w:t>D</w:t>
+      </w:r>
+      <w:r>
+        <w:t>)</w:t>
+      </w:r>
+      <w:r>
+        <w:rPr>
+          <w:rFonts w:hint="eastAsia"/>
+        </w:rPr>
+        <w:t>：根据网格给基编号</w:t>
+      </w:r>
+      <w:r>
+        <w:rPr>
+          <w:rFonts w:hint="eastAsia"/>
+        </w:rPr>
+        <w:t>，永远包含边界基</w:t>
+      </w:r>
+      <w:r>
+        <w:rPr>
+          <w:rFonts w:hint="eastAsia"/>
+        </w:rPr>
+        <w:t>（不管边界条件类型）</w:t>
+      </w:r>
+    </w:p>
+    <w:p>
+      <w:pPr>
+        <w:pStyle w:val="a7"/>
+        <w:numPr>
+          <w:ilvl w:val="0"/>
+          <w:numId w:val="4"/>
+        </w:numPr>
+      </w:pPr>
+      <w:r>
+        <w:rPr>
+          <w:rFonts w:hint="eastAsia"/>
+        </w:rPr>
+        <w:t>输出一维基在给定</w:t>
+      </w:r>
+      <w:r>
+        <w:rPr>
+          <w:rFonts w:hint="eastAsia"/>
+        </w:rPr>
+        <w:t>点的值、一阶导数。</w:t>
+      </w:r>
+    </w:p>
+    <w:p/>
+    <w:p>
+      <w:pPr>
+        <w:pStyle w:val="2"/>
+      </w:pPr>
+      <w:r>
+        <w:rPr>
+          <w:rFonts w:hint="eastAsia"/>
+        </w:rPr>
+        <w:t>属性</w:t>
+      </w:r>
+    </w:p>
+    <w:p>
+      <w:r>
+        <w:t>[+</w:t>
+      </w:r>
+      <w:r>
+        <w:rPr>
+          <w:rFonts w:hint="eastAsia"/>
+        </w:rPr>
+        <w:t>mesh</w:t>
+      </w:r>
+      <w:r>
+        <w:rPr>
+          <w:rFonts w:hint="eastAsia"/>
+        </w:rPr>
+        <w:t>Par</w:t>
+      </w:r>
+      <w:r>
+        <w:t>s</w:t>
+      </w:r>
+      <w:r>
+        <w:t>]</w:t>
+      </w:r>
+      <w:r>
+        <w:t xml:space="preserve"> (</w:t>
+      </w:r>
+      <w:r>
+        <w:rPr>
+          <w:rFonts w:hint="eastAsia"/>
+        </w:rPr>
+        <w:t>SetAccess</w:t>
+      </w:r>
+      <w:r>
+        <w:t>=</w:t>
+      </w:r>
+      <w:r>
+        <w:t>protected</w:t>
+      </w:r>
+      <w:r>
+        <w:t>)</w:t>
+      </w:r>
+    </w:p>
+    <w:p>
+      <w:r>
+        <w:tab/>
+      </w:r>
+      <w:r>
+        <w:rPr>
+          <w:rFonts w:hint="eastAsia"/>
+        </w:rPr>
+        <w:t>只能</w:t>
+      </w:r>
+      <w:r>
+        <w:rPr>
+          <w:rFonts w:hint="eastAsia"/>
+        </w:rPr>
+        <w:t>由</w:t>
+      </w:r>
+      <w:r>
+        <w:rPr>
+          <w:rFonts w:hint="eastAsia"/>
+        </w:rPr>
+        <w:t>baseNumbering()方法设定，</w:t>
+      </w:r>
+      <w:r>
+        <w:rPr>
+          <w:rFonts w:hint="eastAsia"/>
+        </w:rPr>
+        <w:t>指示</w:t>
+      </w:r>
+      <w:r>
+        <w:t>getNoByIxyz</w:t>
+      </w:r>
+      <w:r>
+        <w:rPr>
+          <w:rFonts w:hint="eastAsia"/>
+        </w:rPr>
+        <w:t>属性对应的网格参数</w:t>
+      </w:r>
+      <w:r>
+        <w:rPr>
+          <w:rFonts w:hint="eastAsia"/>
+        </w:rPr>
+        <w:t>。</w:t>
+      </w:r>
+    </w:p>
+    <w:p>
+      <w:r>
+        <w:rPr>
+          <w:rFonts w:hint="eastAsia"/>
+        </w:rPr>
+        <w:t>[</w:t>
+      </w:r>
+      <w:r>
+        <w:t>+maxOrder</w:t>
+      </w:r>
+      <w:r>
+        <w:rPr>
+          <w:rFonts w:hint="eastAsia"/>
+        </w:rPr>
+        <w:t>]</w:t>
+      </w:r>
+      <w:r>
+        <w:t xml:space="preserve"> (</w:t>
+      </w:r>
+      <w:r>
+        <w:rPr>
+          <w:rFonts w:hint="eastAsia"/>
+        </w:rPr>
+        <w:t>SetAccess</w:t>
+      </w:r>
+      <w:r>
+        <w:t>=protected)</w:t>
+      </w:r>
+    </w:p>
+    <w:p>
+      <w:r>
+        <w:t>[</w:t>
+      </w:r>
+      <w:r>
+        <w:t>+</w:t>
+      </w:r>
+      <w:r>
+        <w:t>b</w:t>
+      </w:r>
+      <w:r>
+        <w:t>asisName]</w:t>
+      </w:r>
+      <w:r>
+        <w:t xml:space="preserve"> </w:t>
+      </w:r>
+      <w:r>
+        <w:rPr>
+          <w:rFonts w:hint="eastAsia"/>
+        </w:rPr>
+        <w:t>(</w:t>
+      </w:r>
+      <w:r>
+        <w:t>SetAccess=protected</w:t>
+      </w:r>
+      <w:r>
+        <w:rPr>
+          <w:rFonts w:hint="eastAsia"/>
+        </w:rPr>
+        <w:t>)</w:t>
+      </w:r>
+    </w:p>
+    <w:p>
+      <w:r>
+        <w:t>[</w:t>
+      </w:r>
+      <w:r>
+        <w:t>+</w:t>
+      </w:r>
+      <w:r>
+        <w:t>getNoByIxyz</w:t>
+      </w:r>
+      <w:r>
+        <w:t>]</w:t>
+      </w:r>
+      <w:r>
+        <w:t xml:space="preserve"> (</w:t>
+      </w:r>
+      <w:r>
+        <w:rPr>
+          <w:rFonts w:hint="eastAsia"/>
+        </w:rPr>
+        <w:t>SetAccess</w:t>
+      </w:r>
+      <w:r>
+        <w:t>=</w:t>
+      </w:r>
+      <w:r>
+        <w:t>protected</w:t>
+      </w:r>
+      <w:r>
+        <w:t>)</w:t>
+      </w:r>
+    </w:p>
+    <w:p>
+      <w:r>
+        <w:tab/>
+      </w:r>
+      <w:r>
+        <w:rPr>
+          <w:rFonts w:hint="eastAsia"/>
+        </w:rPr>
+        <w:t>由baseNumbering</w:t>
+      </w:r>
+      <w:r>
+        <w:t>()</w:t>
+      </w:r>
+      <w:r>
+        <w:rPr>
+          <w:rFonts w:hint="eastAsia"/>
+        </w:rPr>
+        <w:t>方法设置</w:t>
+      </w:r>
+      <w:r>
+        <w:rPr>
+          <w:rFonts w:hint="eastAsia"/>
+        </w:rPr>
+        <w:t>。通过</w:t>
+      </w:r>
+      <w:r>
+        <w:rPr>
+          <w:rFonts w:hint="eastAsia"/>
+        </w:rPr>
+        <w:t>基在</w:t>
+      </w:r>
+      <w:r>
+        <w:rPr>
+          <w:rFonts w:hint="eastAsia"/>
+        </w:rPr>
+        <w:t>xyz</w:t>
+      </w:r>
+      <w:r>
+        <w:rPr>
+          <w:rFonts w:hint="eastAsia"/>
+        </w:rPr>
+        <w:t>方向的阶数以及Domain</w:t>
+      </w:r>
+      <w:r>
+        <w:t xml:space="preserve"> </w:t>
+      </w:r>
+      <w:r>
+        <w:rPr>
+          <w:rFonts w:hint="eastAsia"/>
+        </w:rPr>
+        <w:t>ID来查询基的全局编号。</w:t>
+      </w:r>
+    </w:p>
+    <w:p>
+      <w:r>
+        <w:t>[+</w:t>
+      </w:r>
+      <w:r>
+        <w:t>No2fun</w:t>
+      </w:r>
+      <w:r>
+        <w:t>] (</w:t>
+      </w:r>
+      <w:r>
+        <w:rPr>
+          <w:rFonts w:hint="eastAsia"/>
+        </w:rPr>
+        <w:t>SetAccess</w:t>
+      </w:r>
+      <w:r>
+        <w:t>=</w:t>
+      </w:r>
+      <w:r>
+        <w:t>protected</w:t>
+      </w:r>
+      <w:r>
+        <w:t>)</w:t>
+      </w:r>
+    </w:p>
+    <w:p>
+      <w:r>
+        <w:t>[+</w:t>
+      </w:r>
+      <w:r>
+        <w:t>fun</w:t>
+      </w:r>
+      <w:r>
+        <w:t xml:space="preserve">2No] </w:t>
+      </w:r>
+      <w:r>
+        <w:t>(</w:t>
+      </w:r>
+      <w:r>
+        <w:rPr>
+          <w:rFonts w:hint="eastAsia"/>
+        </w:rPr>
+        <w:t>SetAccess</w:t>
+      </w:r>
+      <w:r>
+        <w:t>=protected)</w:t>
+      </w:r>
+    </w:p>
+    <w:p>
+      <w:r>
+        <w:t>[+Nbasis]</w:t>
+      </w:r>
+      <w:r>
+        <w:t xml:space="preserve"> </w:t>
+      </w:r>
+      <w:r>
+        <w:t>(</w:t>
+      </w:r>
+      <w:r>
+        <w:rPr>
+          <w:rFonts w:hint="eastAsia"/>
+        </w:rPr>
+        <w:t>SetAccess</w:t>
+      </w:r>
+      <w:r>
+        <w:t>=protected)</w:t>
+      </w:r>
+    </w:p>
+    <w:p>
+      <w:r>
+        <w:tab/>
+      </w:r>
+      <w:r>
+        <w:rPr>
+          <w:rFonts w:hint="eastAsia"/>
+        </w:rPr>
+        <w:t>基的总数量</w:t>
+      </w:r>
+    </w:p>
+    <w:p>
+      <w:pPr>
+        <w:pStyle w:val="2"/>
+      </w:pPr>
+      <w:r>
+        <w:rPr>
+          <w:rFonts w:hint="eastAsia"/>
+        </w:rPr>
+        <w:t>方法</w:t>
+      </w:r>
+    </w:p>
+    <w:p>
+      <w:r>
+        <w:t>[</w:t>
+      </w:r>
+      <w:r>
+        <w:rPr>
+          <w:rFonts w:hint="eastAsia"/>
+        </w:rPr>
+        <w:t>+</w:t>
+      </w:r>
+      <w:r>
+        <w:t>numbering</w:t>
+      </w:r>
+      <w:r>
+        <w:t>()</w:t>
+      </w:r>
+      <w:r>
+        <w:t>]</w:t>
+      </w:r>
+      <w:r>
+        <w:t xml:space="preserve"> </w:t>
+      </w:r>
+    </w:p>
+    <w:p>
+      <w:r>
+        <w:tab/>
+      </w:r>
+      <w:r>
+        <w:rPr>
+          <w:rFonts w:hint="eastAsia"/>
+        </w:rPr>
+        <w:t>根据网格生成基的全局编号</w:t>
+      </w:r>
+      <w:r>
+        <w:rPr>
+          <w:rFonts w:hint="eastAsia"/>
+        </w:rPr>
+        <w:t>，</w:t>
+      </w:r>
+      <w:r>
+        <w:rPr>
+          <w:rFonts w:hint="eastAsia"/>
+        </w:rPr>
+        <w:t>设定属性</w:t>
+      </w:r>
+      <w:r>
+        <w:t>getNoByIxyz</w:t>
+      </w:r>
+      <w:r>
+        <w:rPr>
+          <w:rFonts w:hint="eastAsia"/>
+        </w:rPr>
+        <w:t xml:space="preserve">, </w:t>
+      </w:r>
+      <w:r>
+        <w:t>No2fun</w:t>
+      </w:r>
+      <w:r>
+        <w:rPr>
+          <w:rFonts w:hint="eastAsia"/>
+        </w:rPr>
+        <w:t>,</w:t>
+      </w:r>
+      <w:r>
+        <w:t xml:space="preserve"> </w:t>
+      </w:r>
+      <w:r>
+        <w:rPr>
+          <w:rFonts w:hint="eastAsia"/>
+        </w:rPr>
+        <w:t>fun2No</w:t>
+      </w:r>
+      <w:r>
+        <w:rPr>
+          <w:rFonts w:hint="eastAsia"/>
+        </w:rPr>
+        <w:t>以及meshPar</w:t>
+      </w:r>
+      <w:r>
+        <w:t>s</w:t>
+      </w:r>
+      <w:r>
+        <w:rPr>
+          <w:rFonts w:hint="eastAsia"/>
+        </w:rPr>
+        <w:t>。</w:t>
+      </w:r>
+    </w:p>
+    <w:p>
+      <w:r>
+        <w:rPr>
+          <w:rFonts w:hint="eastAsia"/>
+        </w:rPr>
+        <w:t>输入参数：一个已生成网格的Mesh3D对象</w:t>
+      </w:r>
+      <w:r>
+        <w:rPr>
+          <w:rFonts w:hint="eastAsia"/>
+        </w:rPr>
+        <w:t>。</w:t>
+      </w:r>
+    </w:p>
+    <w:p>
+      <w:r>
+        <w:rPr>
+          <w:rFonts w:hint="eastAsia"/>
+        </w:rPr>
+        <w:t>[</w:t>
+      </w:r>
+      <w:r>
+        <w:t>-</w:t>
+      </w:r>
+      <w:r>
+        <w:t>getGaussPts</w:t>
+      </w:r>
+      <w:r>
+        <w:t>()</w:t>
+      </w:r>
+      <w:r>
+        <w:rPr>
+          <w:rFonts w:hint="eastAsia"/>
+        </w:rPr>
+        <w:t>]</w:t>
+      </w:r>
+      <w:r>
+        <w:t xml:space="preserve"> (</w:t>
+      </w:r>
+      <w:r>
+        <w:t>Access=protected</w:t>
+      </w:r>
+      <w:r>
+        <w:t xml:space="preserve">, Sealed, </w:t>
+      </w:r>
+      <w:r>
+        <w:t xml:space="preserve">Hidden, </w:t>
+      </w:r>
+      <w:r>
+        <w:t>Static</w:t>
+      </w:r>
+      <w:r>
+        <w:t>)</w:t>
+      </w:r>
+    </w:p>
+    <w:p>
+      <w:r>
+        <w:tab/>
+      </w:r>
+      <w:r>
+        <w:rPr>
+          <w:rFonts w:hint="eastAsia"/>
+        </w:rPr>
+        <w:t>获取高斯点，用于数值积分。</w:t>
+      </w:r>
+    </w:p>
+    <w:p>
+      <w:r>
+        <w:rPr>
+          <w:rFonts w:hint="eastAsia"/>
+        </w:rPr>
+        <w:tab/>
+      </w:r>
+      <w:r>
+        <w:t>[ gp_x, gw ] = getGaussPts( ngp );</w:t>
+      </w:r>
+    </w:p>
+    <w:p>
+      <w:r>
+        <w:t>[</w:t>
+      </w:r>
+      <w:r>
+        <w:t>+</w:t>
+      </w:r>
+      <w:r>
+        <w:rPr>
+          <w:rFonts w:hint="eastAsia"/>
+        </w:rPr>
+        <w:t>innerProduct</w:t>
+      </w:r>
+      <w:r>
+        <w:t>()</w:t>
+      </w:r>
+      <w:r>
+        <w:t>]</w:t>
+      </w:r>
+    </w:p>
+    <w:p>
+      <w:r>
+        <w:t>[+</w:t>
+      </w:r>
+      <w:r>
+        <w:rPr>
+          <w:rFonts w:hint="eastAsia"/>
+        </w:rPr>
+        <w:t>project</w:t>
+      </w:r>
+      <w:r>
+        <w:t>ion</w:t>
+      </w:r>
+      <w:r>
+        <w:t>()</w:t>
+      </w:r>
+      <w:r>
+        <w:t>]</w:t>
+      </w:r>
+    </w:p>
+    <w:p>
+      <w:r>
+        <w:t>[+funVal</w:t>
+      </w:r>
+      <w:r>
+        <w:t>()</w:t>
+      </w:r>
+      <w:r>
+        <w:t>]</w:t>
+      </w:r>
+      <w:r>
+        <w:t xml:space="preserve"> (Static</w:t>
+      </w:r>
+      <w:r>
+        <w:rPr>
+          <w:rFonts w:hint="eastAsia"/>
+        </w:rPr>
+        <w:t>, Abstract</w:t>
+      </w:r>
+      <w:r>
+        <w:t>)</w:t>
+      </w:r>
+    </w:p>
+    <w:p>
+      <w:r>
+        <w:t>[+</w:t>
+      </w:r>
+      <w:r>
+        <w:t>funFirstDerivative</w:t>
+      </w:r>
+      <w:r>
+        <w:t>()</w:t>
+      </w:r>
+      <w:r>
+        <w:t>]</w:t>
+      </w:r>
+      <w:r>
+        <w:t xml:space="preserve"> (Static</w:t>
+      </w:r>
+      <w:r>
+        <w:rPr>
+          <w:rFonts w:hint="eastAsia"/>
+        </w:rPr>
+        <w:t>, Abstract</w:t>
+      </w:r>
+      <w:r>
+        <w:t>)</w:t>
+      </w:r>
+    </w:p>
+    <w:p>
+      <w:r>
+        <w:t>[+phiphi</w:t>
+      </w:r>
+      <w:r>
+        <w:t>()</w:t>
+      </w:r>
+      <w:r>
+        <w:t>, +phidphi</w:t>
+      </w:r>
+      <w:r>
+        <w:t>()</w:t>
+      </w:r>
+      <w:r>
+        <w:t>, +dphidphi</w:t>
+      </w:r>
+      <w:r>
+        <w:t>()</w:t>
+      </w:r>
+      <w:r>
+        <w:t>]</w:t>
+      </w:r>
+      <w:r>
+        <w:t xml:space="preserve"> (</w:t>
+      </w:r>
+      <w:r>
+        <w:rPr>
+          <w:rFonts w:hint="eastAsia"/>
+        </w:rPr>
+        <w:t>Abstract</w:t>
+      </w:r>
+      <w:r>
+        <w:t>)</w:t>
+      </w:r>
     </w:p>
     <w:p/>
     <w:p>
@@ -769,6 +3411,7 @@
         <w:rPr>
           <w:rFonts w:hint="eastAsia"/>
         </w:rPr>
+        <w:lastRenderedPageBreak/>
         <w:t>R</w:t>
       </w:r>
       <w:r>
@@ -793,7 +3436,162 @@
         <w:t>画图类</w:t>
       </w:r>
     </w:p>
-    <w:p/>
+    <w:p>
+      <w:r>
+        <w:rPr>
+          <w:rFonts w:hint="eastAsia"/>
+        </w:rPr>
+        <w:t>继承：handle</w:t>
+      </w:r>
+    </w:p>
+    <w:p>
+      <w:pPr>
+        <w:pStyle w:val="2"/>
+      </w:pPr>
+      <w:r>
+        <w:rPr>
+          <w:rFonts w:hint="eastAsia"/>
+        </w:rPr>
+        <w:t>属性</w:t>
+      </w:r>
+      <w:r>
+        <w:rPr>
+          <w:rFonts w:hint="eastAsia"/>
+        </w:rPr>
+        <w:t>(默认SetAccess=private)</w:t>
+      </w:r>
+    </w:p>
+    <w:p>
+      <w:r>
+        <w:t>[+</w:t>
+      </w:r>
+      <w:r>
+        <w:t>sampleLines</w:t>
+      </w:r>
+      <w:r>
+        <w:t>, +</w:t>
+      </w:r>
+      <w:r>
+        <w:t>sampleLineData</w:t>
+      </w:r>
+      <w:r>
+        <w:t>]</w:t>
+      </w:r>
+    </w:p>
+    <w:p>
+      <w:r>
+        <w:t>[</w:t>
+      </w:r>
+      <w:r>
+        <w:t>+mesh, +simuPars, +problemPars</w:t>
+      </w:r>
+      <w:r>
+        <w:t>]</w:t>
+      </w:r>
+    </w:p>
+    <w:p>
+      <w:r>
+        <w:t>[+sol_u, +sol_t, +</w:t>
+      </w:r>
+      <w:r>
+        <w:t>solSampleRate</w:t>
+      </w:r>
+      <w:r>
+        <w:t>]</w:t>
+      </w:r>
+    </w:p>
+    <w:p>
+      <w:pPr>
+        <w:pStyle w:val="2"/>
+      </w:pPr>
+      <w:r>
+        <w:rPr>
+          <w:rFonts w:hint="eastAsia"/>
+        </w:rPr>
+        <w:t>方法</w:t>
+      </w:r>
+    </w:p>
+    <w:p>
+      <w:r>
+        <w:t>[+</w:t>
+      </w:r>
+      <w:r>
+        <w:t>ResultVisualizer</w:t>
+      </w:r>
+      <w:r>
+        <w:t>]</w:t>
+      </w:r>
+    </w:p>
+    <w:p>
+      <w:r>
+        <w:tab/>
+      </w:r>
+      <w:r>
+        <w:rPr>
+          <w:rFonts w:hint="eastAsia"/>
+        </w:rPr>
+        <w:t>初始化对象，并设定几条默认的采样线。</w:t>
+      </w:r>
+    </w:p>
+    <w:p>
+      <w:r>
+        <w:t>[+</w:t>
+      </w:r>
+      <w:r>
+        <w:t>plotLines</w:t>
+      </w:r>
+      <w:r>
+        <w:t>]</w:t>
+      </w:r>
+    </w:p>
+    <w:p>
+      <w:r>
+        <w:t>[+</w:t>
+      </w:r>
+      <w:r>
+        <w:t>addSampleLine</w:t>
+      </w:r>
+      <w:r>
+        <w:t>, +</w:t>
+      </w:r>
+      <w:r>
+        <w:t>showSampleLines</w:t>
+      </w:r>
+      <w:r>
+        <w:t>, +</w:t>
+      </w:r>
+      <w:r>
+        <w:t>delSampleLines</w:t>
+      </w:r>
+      <w:r>
+        <w:t>]</w:t>
+      </w:r>
+    </w:p>
+    <w:p>
+      <w:r>
+        <w:t>[</w:t>
+      </w:r>
+      <w:r>
+        <w:t>+</w:t>
+      </w:r>
+      <w:r>
+        <w:t>setFEMResult</w:t>
+      </w:r>
+      <w:r>
+        <w:t>]</w:t>
+      </w:r>
+    </w:p>
+    <w:p>
+      <w:r>
+        <w:t>[-</w:t>
+      </w:r>
+      <w:r>
+        <w:t>combineSolution</w:t>
+      </w:r>
+      <w:r>
+        <w:t>]</w:t>
+      </w:r>
+    </w:p>
     <w:p/>
     <w:p>
       <w:pPr>
@@ -804,10 +3602,144 @@
         </w:numPr>
       </w:pPr>
       <w:r>
-        <w:t>M</w:t>
-      </w:r>
-      <w:r>
-        <w:t>eshPars</w:t>
+        <w:t xml:space="preserve">MeshPars – </w:t>
+      </w:r>
+      <w:r>
+        <w:rPr>
+          <w:rFonts w:hint="eastAsia"/>
+        </w:rPr>
+        <w:t>网格参数</w:t>
+      </w:r>
+      <w:r>
+        <w:rPr>
+          <w:rFonts w:hint="eastAsia"/>
+        </w:rPr>
+        <w:t xml:space="preserve"> </w:t>
+      </w:r>
+      <w:r>
+        <w:rPr>
+          <w:rFonts w:hint="eastAsia"/>
+          <w:color w:val="00B050"/>
+        </w:rPr>
+        <w:t>（Finished）</w:t>
+      </w:r>
+    </w:p>
+    <w:p>
+      <w:r>
+        <w:rPr>
+          <w:rFonts w:hint="eastAsia"/>
+        </w:rPr>
+        <w:t>提供xList, yList和zList给</w:t>
+      </w:r>
+      <w:r>
+        <w:rPr>
+          <w:rFonts w:hint="eastAsia"/>
+        </w:rPr>
+        <w:t>Mesh</w:t>
+      </w:r>
+      <w:r>
+        <w:t>3</w:t>
+      </w:r>
+      <w:r>
+        <w:rPr>
+          <w:rFonts w:hint="eastAsia"/>
+        </w:rPr>
+        <w:t>D类。</w:t>
+      </w:r>
+    </w:p>
+    <w:p>
+      <w:pPr>
+        <w:pStyle w:val="1"/>
+        <w:numPr>
+          <w:ilvl w:val="0"/>
+          <w:numId w:val="1"/>
+        </w:numPr>
+      </w:pPr>
+      <w:r>
+        <w:t xml:space="preserve">SimuPars – </w:t>
+      </w:r>
+      <w:r>
+        <w:rPr>
+          <w:rFonts w:hint="eastAsia"/>
+        </w:rPr>
+        <w:t>模拟参数</w:t>
+      </w:r>
+      <w:r>
+        <w:rPr>
+          <w:rFonts w:hint="eastAsia"/>
+        </w:rPr>
+        <w:t xml:space="preserve"> </w:t>
+      </w:r>
+      <w:r>
+        <w:rPr>
+          <w:color w:val="00B050"/>
+        </w:rPr>
+        <w:t>(</w:t>
+      </w:r>
+      <w:r>
+        <w:rPr>
+          <w:color w:val="00B050"/>
+        </w:rPr>
+        <w:t>Finished</w:t>
+      </w:r>
+      <w:r>
+        <w:rPr>
+          <w:color w:val="00B050"/>
+        </w:rPr>
+        <w:t>)</w:t>
+      </w:r>
+    </w:p>
+    <w:p>
+      <w:r>
+        <w:rPr>
+          <w:rFonts w:hint="eastAsia"/>
+        </w:rPr>
+        <w:t>提供</w:t>
+      </w:r>
+      <w:r>
+        <w:t>maxOrder</w:t>
+      </w:r>
+      <w:r>
+        <w:rPr>
+          <w:rFonts w:hint="eastAsia"/>
+        </w:rPr>
+        <w:t>、ngp、</w:t>
+      </w:r>
+      <w:r>
+        <w:rPr>
+          <w:rFonts w:hint="eastAsia"/>
+        </w:rPr>
+        <w:t>basisName、baseFunHandle给</w:t>
+      </w:r>
+      <w:r>
+        <w:rPr>
+          <w:rFonts w:hint="eastAsia"/>
+        </w:rPr>
+        <w:t>CoeffMatrixGenerator</w:t>
+      </w:r>
+      <w:r>
+        <w:rPr>
+          <w:rFonts w:hint="eastAsia"/>
+        </w:rPr>
+        <w:t>类</w:t>
+      </w:r>
+      <w:r>
+        <w:rPr>
+          <w:rFonts w:hint="eastAsia"/>
+        </w:rPr>
+        <w:t>。</w:t>
+      </w:r>
+    </w:p>
+    <w:p>
+      <w:pPr>
+        <w:pStyle w:val="1"/>
+        <w:numPr>
+          <w:ilvl w:val="0"/>
+          <w:numId w:val="1"/>
+        </w:numPr>
+      </w:pPr>
+      <w:r>
+        <w:t>ProblemPars</w:t>
       </w:r>
       <w:r>
         <w:t xml:space="preserve"> – </w:t>
@@ -816,17 +3748,555 @@
         <w:rPr>
           <w:rFonts w:hint="eastAsia"/>
         </w:rPr>
-        <w:t>网格参数</w:t>
-      </w:r>
-      <w:bookmarkStart w:id="0" w:name="_GoBack"/>
-      <w:bookmarkEnd w:id="0"/>
+        <w:t>PDE</w:t>
+      </w:r>
+      <w:r>
+        <w:rPr>
+          <w:rFonts w:hint="eastAsia"/>
+        </w:rPr>
+        <w:t>方程的参数</w:t>
+      </w:r>
+      <w:r>
+        <w:rPr>
+          <w:rFonts w:hint="eastAsia"/>
+        </w:rPr>
+        <w:t xml:space="preserve"> </w:t>
+      </w:r>
+      <w:r>
+        <w:rPr>
+          <w:color w:val="00B050"/>
+        </w:rPr>
+        <w:t>(</w:t>
+      </w:r>
+      <w:r>
+        <w:rPr>
+          <w:color w:val="00B050"/>
+        </w:rPr>
+        <w:t>Finished</w:t>
+      </w:r>
+      <w:r>
+        <w:rPr>
+          <w:color w:val="00B050"/>
+        </w:rPr>
+        <w:t>)</w:t>
+      </w:r>
+    </w:p>
+    <w:p>
+      <w:r>
+        <w:rPr>
+          <w:rFonts w:hint="eastAsia"/>
+        </w:rPr>
+        <w:t>提供PDE的系数、</w:t>
+      </w:r>
+      <w:r>
+        <w:rPr>
+          <w:rFonts w:hint="eastAsia"/>
+        </w:rPr>
+        <w:t>初始条件、边界条件</w:t>
+      </w:r>
+      <w:r>
+        <w:rPr>
+          <w:rFonts w:hint="eastAsia"/>
+        </w:rPr>
+        <w:t>、求解时长</w:t>
+      </w:r>
+      <w:r>
+        <w:rPr>
+          <w:rFonts w:hint="eastAsia"/>
+        </w:rPr>
+        <w:t>、求解域大小</w:t>
+      </w:r>
+      <w:r>
+        <w:rPr>
+          <w:rFonts w:hint="eastAsia"/>
+        </w:rPr>
+        <w:t>以及解析解。</w:t>
+      </w:r>
     </w:p>
     <w:p/>
-    <w:p/>
-    <w:p/>
-    <w:p/>
-    <w:p/>
-    <w:p/>
+    <w:p>
+      <w:pPr>
+        <w:pStyle w:val="1"/>
+        <w:numPr>
+          <w:ilvl w:val="0"/>
+          <w:numId w:val="1"/>
+        </w:numPr>
+      </w:pPr>
+      <w:r>
+        <w:t xml:space="preserve">LobattoBase – </w:t>
+      </w:r>
+      <w:r>
+        <w:rPr>
+          <w:rFonts w:hint="eastAsia"/>
+        </w:rPr>
+        <w:t xml:space="preserve">Lobatto基函数 </w:t>
+      </w:r>
+      <w:r>
+        <w:rPr>
+          <w:rFonts w:hint="eastAsia"/>
+          <w:color w:val="00B050"/>
+        </w:rPr>
+        <w:t>(</w:t>
+      </w:r>
+      <w:r>
+        <w:rPr>
+          <w:color w:val="00B050"/>
+        </w:rPr>
+        <w:t>Finished</w:t>
+      </w:r>
+      <w:r>
+        <w:rPr>
+          <w:rFonts w:hint="eastAsia"/>
+          <w:color w:val="00B050"/>
+        </w:rPr>
+        <w:t>)</w:t>
+      </w:r>
+    </w:p>
+    <w:p>
+      <w:r>
+        <w:rPr>
+          <w:rFonts w:hint="eastAsia"/>
+        </w:rPr>
+        <w:t>继承：BaseFunction</w:t>
+      </w:r>
+    </w:p>
+    <w:p>
+      <m:oMathPara>
+        <m:oMath>
+          <m:sSub>
+            <m:sSubPr>
+              <m:ctrlPr>
+                <w:rPr>
+                  <w:rFonts w:ascii="Cambria Math" w:hAnsi="Cambria Math"/>
+                  <w:i/>
+                </w:rPr>
+              </m:ctrlPr>
+            </m:sSubPr>
+            <m:e>
+              <m:r>
+                <w:rPr>
+                  <w:rFonts w:ascii="Cambria Math" w:hAnsi="Cambria Math"/>
+                </w:rPr>
+                <m:t>v</m:t>
+              </m:r>
+            </m:e>
+            <m:sub>
+              <m:r>
+                <w:rPr>
+                  <w:rFonts w:ascii="Cambria Math" w:hAnsi="Cambria Math"/>
+                </w:rPr>
+                <m:t>1</m:t>
+              </m:r>
+            </m:sub>
+          </m:sSub>
+          <m:d>
+            <m:dPr>
+              <m:ctrlPr>
+                <w:rPr>
+                  <w:rFonts w:ascii="Cambria Math" w:hAnsi="Cambria Math"/>
+                  <w:i/>
+                </w:rPr>
+              </m:ctrlPr>
+            </m:dPr>
+            <m:e>
+              <m:r>
+                <w:rPr>
+                  <w:rFonts w:ascii="Cambria Math" w:hAnsi="Cambria Math"/>
+                </w:rPr>
+                <m:t>x</m:t>
+              </m:r>
+            </m:e>
+          </m:d>
+          <m:r>
+            <w:rPr>
+              <w:rFonts w:ascii="Cambria Math" w:hAnsi="Cambria Math"/>
+            </w:rPr>
+            <m:t>=</m:t>
+          </m:r>
+          <m:f>
+            <m:fPr>
+              <m:ctrlPr>
+                <w:rPr>
+                  <w:rFonts w:ascii="Cambria Math" w:hAnsi="Cambria Math"/>
+                  <w:i/>
+                </w:rPr>
+              </m:ctrlPr>
+            </m:fPr>
+            <m:num>
+              <m:r>
+                <w:rPr>
+                  <w:rFonts w:ascii="Cambria Math" w:hAnsi="Cambria Math"/>
+                </w:rPr>
+                <m:t>1-x</m:t>
+              </m:r>
+            </m:num>
+            <m:den>
+              <m:r>
+                <w:rPr>
+                  <w:rFonts w:ascii="Cambria Math" w:hAnsi="Cambria Math"/>
+                </w:rPr>
+                <m:t>2</m:t>
+              </m:r>
+            </m:den>
+          </m:f>
+          <m:r>
+            <w:rPr>
+              <w:rFonts w:ascii="Cambria Math" w:hAnsi="Cambria Math"/>
+            </w:rPr>
+            <m:t xml:space="preserve">,  </m:t>
+          </m:r>
+          <m:sSub>
+            <m:sSubPr>
+              <m:ctrlPr>
+                <w:rPr>
+                  <w:rFonts w:ascii="Cambria Math" w:hAnsi="Cambria Math"/>
+                  <w:i/>
+                </w:rPr>
+              </m:ctrlPr>
+            </m:sSubPr>
+            <m:e>
+              <m:r>
+                <w:rPr>
+                  <w:rFonts w:ascii="Cambria Math" w:hAnsi="Cambria Math"/>
+                </w:rPr>
+                <m:t>v</m:t>
+              </m:r>
+            </m:e>
+            <m:sub>
+              <m:r>
+                <w:rPr>
+                  <w:rFonts w:ascii="Cambria Math" w:hAnsi="Cambria Math"/>
+                </w:rPr>
+                <m:t>2</m:t>
+              </m:r>
+            </m:sub>
+          </m:sSub>
+          <m:d>
+            <m:dPr>
+              <m:ctrlPr>
+                <w:rPr>
+                  <w:rFonts w:ascii="Cambria Math" w:hAnsi="Cambria Math"/>
+                  <w:i/>
+                </w:rPr>
+              </m:ctrlPr>
+            </m:dPr>
+            <m:e>
+              <m:r>
+                <w:rPr>
+                  <w:rFonts w:ascii="Cambria Math" w:hAnsi="Cambria Math"/>
+                </w:rPr>
+                <m:t>x</m:t>
+              </m:r>
+            </m:e>
+          </m:d>
+          <m:r>
+            <w:rPr>
+              <w:rFonts w:ascii="Cambria Math" w:hAnsi="Cambria Math"/>
+            </w:rPr>
+            <m:t>=</m:t>
+          </m:r>
+          <m:f>
+            <m:fPr>
+              <m:ctrlPr>
+                <w:rPr>
+                  <w:rFonts w:ascii="Cambria Math" w:hAnsi="Cambria Math"/>
+                  <w:i/>
+                </w:rPr>
+              </m:ctrlPr>
+            </m:fPr>
+            <m:num>
+              <m:r>
+                <w:rPr>
+                  <w:rFonts w:ascii="Cambria Math" w:hAnsi="Cambria Math"/>
+                </w:rPr>
+                <m:t>1+x</m:t>
+              </m:r>
+            </m:num>
+            <m:den>
+              <m:r>
+                <w:rPr>
+                  <w:rFonts w:ascii="Cambria Math" w:hAnsi="Cambria Math"/>
+                </w:rPr>
+                <m:t>2</m:t>
+              </m:r>
+            </m:den>
+          </m:f>
+        </m:oMath>
+      </m:oMathPara>
+    </w:p>
+    <w:p>
+      <m:oMathPara>
+        <m:oMath>
+          <m:sSub>
+            <m:sSubPr>
+              <m:ctrlPr>
+                <w:rPr>
+                  <w:rFonts w:ascii="Cambria Math" w:hAnsi="Cambria Math"/>
+                  <w:i/>
+                </w:rPr>
+              </m:ctrlPr>
+            </m:sSubPr>
+            <m:e>
+              <m:r>
+                <w:rPr>
+                  <w:rFonts w:ascii="Cambria Math" w:hAnsi="Cambria Math"/>
+                </w:rPr>
+                <m:t>v</m:t>
+              </m:r>
+            </m:e>
+            <m:sub>
+              <m:r>
+                <w:rPr>
+                  <w:rFonts w:ascii="Cambria Math" w:hAnsi="Cambria Math"/>
+                </w:rPr>
+                <m:t>k</m:t>
+              </m:r>
+            </m:sub>
+          </m:sSub>
+          <m:d>
+            <m:dPr>
+              <m:ctrlPr>
+                <w:rPr>
+                  <w:rFonts w:ascii="Cambria Math" w:hAnsi="Cambria Math"/>
+                  <w:i/>
+                </w:rPr>
+              </m:ctrlPr>
+            </m:dPr>
+            <m:e>
+              <m:r>
+                <w:rPr>
+                  <w:rFonts w:ascii="Cambria Math" w:hAnsi="Cambria Math"/>
+                </w:rPr>
+                <m:t>x</m:t>
+              </m:r>
+            </m:e>
+          </m:d>
+          <m:r>
+            <w:rPr>
+              <w:rFonts w:ascii="Cambria Math" w:hAnsi="Cambria Math"/>
+            </w:rPr>
+            <m:t>=L</m:t>
+          </m:r>
+          <m:sSub>
+            <m:sSubPr>
+              <m:ctrlPr>
+                <w:rPr>
+                  <w:rFonts w:ascii="Cambria Math" w:hAnsi="Cambria Math"/>
+                  <w:i/>
+                </w:rPr>
+              </m:ctrlPr>
+            </m:sSubPr>
+            <m:e>
+              <m:r>
+                <w:rPr>
+                  <w:rFonts w:ascii="Cambria Math" w:hAnsi="Cambria Math"/>
+                </w:rPr>
+                <m:t>o</m:t>
+              </m:r>
+            </m:e>
+            <m:sub>
+              <m:r>
+                <w:rPr>
+                  <w:rFonts w:ascii="Cambria Math" w:hAnsi="Cambria Math"/>
+                </w:rPr>
+                <m:t>k-1</m:t>
+              </m:r>
+            </m:sub>
+          </m:sSub>
+          <m:d>
+            <m:dPr>
+              <m:ctrlPr>
+                <w:rPr>
+                  <w:rFonts w:ascii="Cambria Math" w:hAnsi="Cambria Math"/>
+                  <w:i/>
+                </w:rPr>
+              </m:ctrlPr>
+            </m:dPr>
+            <m:e>
+              <m:r>
+                <w:rPr>
+                  <w:rFonts w:ascii="Cambria Math" w:hAnsi="Cambria Math"/>
+                </w:rPr>
+                <m:t>x</m:t>
+              </m:r>
+            </m:e>
+          </m:d>
+          <m:r>
+            <w:rPr>
+              <w:rFonts w:ascii="Cambria Math" w:hAnsi="Cambria Math"/>
+            </w:rPr>
+            <m:t>≡</m:t>
+          </m:r>
+          <m:nary>
+            <m:naryPr>
+              <m:ctrlPr>
+                <w:rPr>
+                  <w:rFonts w:ascii="Cambria Math" w:hAnsi="Cambria Math"/>
+                  <w:i/>
+                </w:rPr>
+              </m:ctrlPr>
+            </m:naryPr>
+            <m:sub>
+              <m:r>
+                <w:rPr>
+                  <w:rFonts w:ascii="Cambria Math" w:hAnsi="Cambria Math"/>
+                </w:rPr>
+                <m:t>-1</m:t>
+              </m:r>
+            </m:sub>
+            <m:sup>
+              <m:r>
+                <w:rPr>
+                  <w:rFonts w:ascii="Cambria Math" w:hAnsi="Cambria Math"/>
+                </w:rPr>
+                <m:t>x</m:t>
+              </m:r>
+            </m:sup>
+            <m:e>
+              <m:sSub>
+                <m:sSubPr>
+                  <m:ctrlPr>
+                    <w:rPr>
+                      <w:rFonts w:ascii="Cambria Math" w:hAnsi="Cambria Math"/>
+                      <w:i/>
+                    </w:rPr>
+                  </m:ctrlPr>
+                </m:sSubPr>
+                <m:e>
+                  <m:r>
+                    <w:rPr>
+                      <w:rFonts w:ascii="Cambria Math" w:hAnsi="Cambria Math"/>
+                    </w:rPr>
+                    <m:t>L</m:t>
+                  </m:r>
+                </m:e>
+                <m:sub>
+                  <m:r>
+                    <w:rPr>
+                      <w:rFonts w:ascii="Cambria Math" w:hAnsi="Cambria Math"/>
+                    </w:rPr>
+                    <m:t>k-2</m:t>
+                  </m:r>
+                </m:sub>
+              </m:sSub>
+              <m:d>
+                <m:dPr>
+                  <m:ctrlPr>
+                    <w:rPr>
+                      <w:rFonts w:ascii="Cambria Math" w:hAnsi="Cambria Math"/>
+                      <w:i/>
+                    </w:rPr>
+                  </m:ctrlPr>
+                </m:dPr>
+                <m:e>
+                  <m:r>
+                    <w:rPr>
+                      <w:rFonts w:ascii="Cambria Math" w:hAnsi="Cambria Math"/>
+                    </w:rPr>
+                    <m:t>t</m:t>
+                  </m:r>
+                </m:e>
+              </m:d>
+              <m:r>
+                <m:rPr>
+                  <m:sty m:val="p"/>
+                </m:rPr>
+                <w:rPr>
+                  <w:rFonts w:ascii="Cambria Math" w:hAnsi="Cambria Math"/>
+                </w:rPr>
+                <m:t>d</m:t>
+              </m:r>
+              <m:r>
+                <w:rPr>
+                  <w:rFonts w:ascii="Cambria Math" w:hAnsi="Cambria Math"/>
+                </w:rPr>
+                <m:t>t</m:t>
+              </m:r>
+            </m:e>
+          </m:nary>
+          <m:r>
+            <w:rPr>
+              <w:rFonts w:ascii="Cambria Math" w:hAnsi="Cambria Math"/>
+            </w:rPr>
+            <m:t>,  k≥3</m:t>
+          </m:r>
+        </m:oMath>
+      </m:oMathPara>
+    </w:p>
+    <w:p>
+      <w:r>
+        <w:rPr>
+          <w:rFonts w:hint="eastAsia"/>
+        </w:rPr>
+        <w:t>其中</w:t>
+      </w:r>
+      <m:oMath>
+        <m:sSub>
+          <m:sSubPr>
+            <m:ctrlPr>
+              <w:rPr>
+                <w:rFonts w:ascii="Cambria Math" w:hAnsi="Cambria Math"/>
+                <w:i/>
+              </w:rPr>
+            </m:ctrlPr>
+          </m:sSubPr>
+          <m:e>
+            <m:r>
+              <w:rPr>
+                <w:rFonts w:ascii="Cambria Math" w:hAnsi="Cambria Math"/>
+              </w:rPr>
+              <m:t>L</m:t>
+            </m:r>
+          </m:e>
+          <m:sub>
+            <m:r>
+              <w:rPr>
+                <w:rFonts w:ascii="Cambria Math" w:hAnsi="Cambria Math"/>
+              </w:rPr>
+              <m:t>k-2</m:t>
+            </m:r>
+          </m:sub>
+        </m:sSub>
+        <m:d>
+          <m:dPr>
+            <m:ctrlPr>
+              <w:rPr>
+                <w:rFonts w:ascii="Cambria Math" w:hAnsi="Cambria Math"/>
+                <w:i/>
+              </w:rPr>
+            </m:ctrlPr>
+          </m:dPr>
+          <m:e>
+            <m:r>
+              <w:rPr>
+                <w:rFonts w:ascii="Cambria Math" w:hAnsi="Cambria Math"/>
+              </w:rPr>
+              <m:t>x</m:t>
+            </m:r>
+          </m:e>
+        </m:d>
+      </m:oMath>
+      <w:r>
+        <w:rPr>
+          <w:rFonts w:hint="eastAsia"/>
+        </w:rPr>
+        <w:t>是</w:t>
+      </w:r>
+      <m:oMath>
+        <m:r>
+          <w:rPr>
+            <w:rFonts w:ascii="Cambria Math" w:hAnsi="Cambria Math"/>
+          </w:rPr>
+          <m:t>k-2</m:t>
+        </m:r>
+      </m:oMath>
+      <w:r>
+        <w:rPr>
+          <w:rFonts w:hint="eastAsia"/>
+        </w:rPr>
+        <w:t>阶的勒让德多项式。</w:t>
+      </w:r>
+    </w:p>
     <w:p/>
     <w:sectPr>
       <w:pgSz w:w="11906" w:h="16838"/>
@@ -839,7 +4309,7 @@
 </file>
 
 <file path=word/endnotes.xml><?xml version="1.0" encoding="utf-8"?>
-<w:endnotes xmlns:wpc="http://schemas.microsoft.com/office/word/2010/wordprocessingCanvas" xmlns:cx="http://schemas.microsoft.com/office/drawing/2014/chartex" xmlns:cx1="http://schemas.microsoft.com/office/drawing/2015/9/8/chartex" xmlns:cx2="http://schemas.microsoft.com/office/drawing/2015/10/21/chartex" xmlns:cx3="http://schemas.microsoft.com/office/drawing/2016/5/9/chartex" xmlns:cx4="http://schemas.microsoft.com/office/drawing/2016/5/10/chartex" xmlns:cx5="http://schemas.microsoft.com/office/drawing/2016/5/11/chartex" xmlns:cx6="http://schemas.microsoft.com/office/drawing/2016/5/12/chartex" xmlns:cx7="http://schemas.microsoft.com/office/drawing/2016/5/13/chartex" xmlns:cx8="http://schemas.microsoft.com/office/drawing/2016/5/14/chartex" xmlns:mc="http://schemas.openxmlformats.org/markup-compatibility/2006" xmlns:aink="http://schemas.microsoft.com/office/drawing/2016/ink" xmlns:o="urn:schemas-microsoft-com:office:office" xmlns:r="http://schemas.openxmlformats.org/officeDocument/2006/relationships" xmlns:m="http://schemas.openxmlformats.org/officeDocument/2006/math" xmlns:v="urn:schemas-microsoft-com:vml" xmlns:wp14="http://schemas.microsoft.com/office/word/2010/wordprocessingDrawing" xmlns:wp="http://schemas.openxmlformats.org/drawingml/2006/wordprocessingDrawing" xmlns:w10="urn:schemas-microsoft-com:office:word" xmlns:w="http://schemas.openxmlformats.org/wordprocessingml/2006/main" xmlns:w14="http://schemas.microsoft.com/office/word/2010/wordml" xmlns:w15="http://schemas.microsoft.com/office/word/2012/wordml" xmlns:w16se="http://schemas.microsoft.com/office/word/2015/wordml/symex" xmlns:wpg="http://schemas.microsoft.com/office/word/2010/wordprocessingGroup" xmlns:wpi="http://schemas.microsoft.com/office/word/2010/wordprocessingInk" xmlns:wne="http://schemas.microsoft.com/office/word/2006/wordml" xmlns:wps="http://schemas.microsoft.com/office/word/2010/wordprocessingShape" mc:Ignorable="w14 w15 w16se wp14">
+<w:endnotes xmlns:wpc="http://schemas.microsoft.com/office/word/2010/wordprocessingCanvas" xmlns:cx="http://schemas.microsoft.com/office/drawing/2014/chartex" xmlns:cx1="http://schemas.microsoft.com/office/drawing/2015/9/8/chartex" xmlns:cx2="http://schemas.microsoft.com/office/drawing/2015/10/21/chartex" xmlns:cx3="http://schemas.microsoft.com/office/drawing/2016/5/9/chartex" xmlns:cx4="http://schemas.microsoft.com/office/drawing/2016/5/10/chartex" xmlns:cx5="http://schemas.microsoft.com/office/drawing/2016/5/11/chartex" xmlns:cx6="http://schemas.microsoft.com/office/drawing/2016/5/12/chartex" xmlns:cx7="http://schemas.microsoft.com/office/drawing/2016/5/13/chartex" xmlns:cx8="http://schemas.microsoft.com/office/drawing/2016/5/14/chartex" xmlns:mc="http://schemas.openxmlformats.org/markup-compatibility/2006" xmlns:aink="http://schemas.microsoft.com/office/drawing/2016/ink" xmlns:am3d="http://schemas.microsoft.com/office/drawing/2017/model3d" xmlns:o="urn:schemas-microsoft-com:office:office" xmlns:r="http://schemas.openxmlformats.org/officeDocument/2006/relationships" xmlns:m="http://schemas.openxmlformats.org/officeDocument/2006/math" xmlns:v="urn:schemas-microsoft-com:vml" xmlns:wp14="http://schemas.microsoft.com/office/word/2010/wordprocessingDrawing" xmlns:wp="http://schemas.openxmlformats.org/drawingml/2006/wordprocessingDrawing" xmlns:w10="urn:schemas-microsoft-com:office:word" xmlns:w="http://schemas.openxmlformats.org/wordprocessingml/2006/main" xmlns:w14="http://schemas.microsoft.com/office/word/2010/wordml" xmlns:w15="http://schemas.microsoft.com/office/word/2012/wordml" xmlns:w16se="http://schemas.microsoft.com/office/word/2015/wordml/symex" xmlns:wpg="http://schemas.microsoft.com/office/word/2010/wordprocessingGroup" xmlns:wpi="http://schemas.microsoft.com/office/word/2010/wordprocessingInk" xmlns:wne="http://schemas.microsoft.com/office/word/2006/wordml" xmlns:wps="http://schemas.microsoft.com/office/word/2010/wordprocessingShape" mc:Ignorable="w14 w15 w16se wp14">
   <w:endnote w:type="separator" w:id="-1">
     <w:p>
       <w:r>
@@ -858,7 +4328,7 @@
 </file>
 
 <file path=word/footnotes.xml><?xml version="1.0" encoding="utf-8"?>
-<w:footnotes xmlns:wpc="http://schemas.microsoft.com/office/word/2010/wordprocessingCanvas" xmlns:cx="http://schemas.microsoft.com/office/drawing/2014/chartex" xmlns:cx1="http://schemas.microsoft.com/office/drawing/2015/9/8/chartex" xmlns:cx2="http://schemas.microsoft.com/office/drawing/2015/10/21/chartex" xmlns:cx3="http://schemas.microsoft.com/office/drawing/2016/5/9/chartex" xmlns:cx4="http://schemas.microsoft.com/office/drawing/2016/5/10/chartex" xmlns:cx5="http://schemas.microsoft.com/office/drawing/2016/5/11/chartex" xmlns:cx6="http://schemas.microsoft.com/office/drawing/2016/5/12/chartex" xmlns:cx7="http://schemas.microsoft.com/office/drawing/2016/5/13/chartex" xmlns:cx8="http://schemas.microsoft.com/office/drawing/2016/5/14/chartex" xmlns:mc="http://schemas.openxmlformats.org/markup-compatibility/2006" xmlns:aink="http://schemas.microsoft.com/office/drawing/2016/ink" xmlns:o="urn:schemas-microsoft-com:office:office" xmlns:r="http://schemas.openxmlformats.org/officeDocument/2006/relationships" xmlns:m="http://schemas.openxmlformats.org/officeDocument/2006/math" xmlns:v="urn:schemas-microsoft-com:vml" xmlns:wp14="http://schemas.microsoft.com/office/word/2010/wordprocessingDrawing" xmlns:wp="http://schemas.openxmlformats.org/drawingml/2006/wordprocessingDrawing" xmlns:w10="urn:schemas-microsoft-com:office:word" xmlns:w="http://schemas.openxmlformats.org/wordprocessingml/2006/main" xmlns:w14="http://schemas.microsoft.com/office/word/2010/wordml" xmlns:w15="http://schemas.microsoft.com/office/word/2012/wordml" xmlns:w16se="http://schemas.microsoft.com/office/word/2015/wordml/symex" xmlns:wpg="http://schemas.microsoft.com/office/word/2010/wordprocessingGroup" xmlns:wpi="http://schemas.microsoft.com/office/word/2010/wordprocessingInk" xmlns:wne="http://schemas.microsoft.com/office/word/2006/wordml" xmlns:wps="http://schemas.microsoft.com/office/word/2010/wordprocessingShape" mc:Ignorable="w14 w15 w16se wp14">
+<w:footnotes xmlns:wpc="http://schemas.microsoft.com/office/word/2010/wordprocessingCanvas" xmlns:cx="http://schemas.microsoft.com/office/drawing/2014/chartex" xmlns:cx1="http://schemas.microsoft.com/office/drawing/2015/9/8/chartex" xmlns:cx2="http://schemas.microsoft.com/office/drawing/2015/10/21/chartex" xmlns:cx3="http://schemas.microsoft.com/office/drawing/2016/5/9/chartex" xmlns:cx4="http://schemas.microsoft.com/office/drawing/2016/5/10/chartex" xmlns:cx5="http://schemas.microsoft.com/office/drawing/2016/5/11/chartex" xmlns:cx6="http://schemas.microsoft.com/office/drawing/2016/5/12/chartex" xmlns:cx7="http://schemas.microsoft.com/office/drawing/2016/5/13/chartex" xmlns:cx8="http://schemas.microsoft.com/office/drawing/2016/5/14/chartex" xmlns:mc="http://schemas.openxmlformats.org/markup-compatibility/2006" xmlns:aink="http://schemas.microsoft.com/office/drawing/2016/ink" xmlns:am3d="http://schemas.microsoft.com/office/drawing/2017/model3d" xmlns:o="urn:schemas-microsoft-com:office:office" xmlns:r="http://schemas.openxmlformats.org/officeDocument/2006/relationships" xmlns:m="http://schemas.openxmlformats.org/officeDocument/2006/math" xmlns:v="urn:schemas-microsoft-com:vml" xmlns:wp14="http://schemas.microsoft.com/office/word/2010/wordprocessingDrawing" xmlns:wp="http://schemas.openxmlformats.org/drawingml/2006/wordprocessingDrawing" xmlns:w10="urn:schemas-microsoft-com:office:word" xmlns:w="http://schemas.openxmlformats.org/wordprocessingml/2006/main" xmlns:w14="http://schemas.microsoft.com/office/word/2010/wordml" xmlns:w15="http://schemas.microsoft.com/office/word/2012/wordml" xmlns:w16se="http://schemas.microsoft.com/office/word/2015/wordml/symex" xmlns:wpg="http://schemas.microsoft.com/office/word/2010/wordprocessingGroup" xmlns:wpi="http://schemas.microsoft.com/office/word/2010/wordprocessingInk" xmlns:wne="http://schemas.microsoft.com/office/word/2006/wordml" xmlns:wps="http://schemas.microsoft.com/office/word/2010/wordprocessingShape" mc:Ignorable="w14 w15 w16se wp14">
   <w:footnote w:type="separator" w:id="-1">
     <w:p>
       <w:r>
@@ -877,8 +4347,234 @@
 </file>
 
 <file path=word/numbering.xml><?xml version="1.0" encoding="utf-8"?>
-<w:numbering xmlns:wpc="http://schemas.microsoft.com/office/word/2010/wordprocessingCanvas" xmlns:cx="http://schemas.microsoft.com/office/drawing/2014/chartex" xmlns:cx1="http://schemas.microsoft.com/office/drawing/2015/9/8/chartex" xmlns:cx2="http://schemas.microsoft.com/office/drawing/2015/10/21/chartex" xmlns:cx3="http://schemas.microsoft.com/office/drawing/2016/5/9/chartex" xmlns:cx4="http://schemas.microsoft.com/office/drawing/2016/5/10/chartex" xmlns:cx5="http://schemas.microsoft.com/office/drawing/2016/5/11/chartex" xmlns:cx6="http://schemas.microsoft.com/office/drawing/2016/5/12/chartex" xmlns:cx7="http://schemas.microsoft.com/office/drawing/2016/5/13/chartex" xmlns:cx8="http://schemas.microsoft.com/office/drawing/2016/5/14/chartex" xmlns:mc="http://schemas.openxmlformats.org/markup-compatibility/2006" xmlns:aink="http://schemas.microsoft.com/office/drawing/2016/ink" xmlns:o="urn:schemas-microsoft-com:office:office" xmlns:r="http://schemas.openxmlformats.org/officeDocument/2006/relationships" xmlns:m="http://schemas.openxmlformats.org/officeDocument/2006/math" xmlns:v="urn:schemas-microsoft-com:vml" xmlns:wp14="http://schemas.microsoft.com/office/word/2010/wordprocessingDrawing" xmlns:wp="http://schemas.openxmlformats.org/drawingml/2006/wordprocessingDrawing" xmlns:w10="urn:schemas-microsoft-com:office:word" xmlns:w="http://schemas.openxmlformats.org/wordprocessingml/2006/main" xmlns:w14="http://schemas.microsoft.com/office/word/2010/wordml" xmlns:w15="http://schemas.microsoft.com/office/word/2012/wordml" xmlns:w16se="http://schemas.microsoft.com/office/word/2015/wordml/symex" xmlns:wpg="http://schemas.microsoft.com/office/word/2010/wordprocessingGroup" xmlns:wpi="http://schemas.microsoft.com/office/word/2010/wordprocessingInk" xmlns:wne="http://schemas.microsoft.com/office/word/2006/wordml" xmlns:wps="http://schemas.microsoft.com/office/word/2010/wordprocessingShape" mc:Ignorable="w14 w15 w16se wp14">
+<w:numbering xmlns:wpc="http://schemas.microsoft.com/office/word/2010/wordprocessingCanvas" xmlns:cx="http://schemas.microsoft.com/office/drawing/2014/chartex" xmlns:cx1="http://schemas.microsoft.com/office/drawing/2015/9/8/chartex" xmlns:cx2="http://schemas.microsoft.com/office/drawing/2015/10/21/chartex" xmlns:cx3="http://schemas.microsoft.com/office/drawing/2016/5/9/chartex" xmlns:cx4="http://schemas.microsoft.com/office/drawing/2016/5/10/chartex" xmlns:cx5="http://schemas.microsoft.com/office/drawing/2016/5/11/chartex" xmlns:cx6="http://schemas.microsoft.com/office/drawing/2016/5/12/chartex" xmlns:cx7="http://schemas.microsoft.com/office/drawing/2016/5/13/chartex" xmlns:cx8="http://schemas.microsoft.com/office/drawing/2016/5/14/chartex" xmlns:mc="http://schemas.openxmlformats.org/markup-compatibility/2006" xmlns:aink="http://schemas.microsoft.com/office/drawing/2016/ink" xmlns:am3d="http://schemas.microsoft.com/office/drawing/2017/model3d" xmlns:o="urn:schemas-microsoft-com:office:office" xmlns:r="http://schemas.openxmlformats.org/officeDocument/2006/relationships" xmlns:m="http://schemas.openxmlformats.org/officeDocument/2006/math" xmlns:v="urn:schemas-microsoft-com:vml" xmlns:wp14="http://schemas.microsoft.com/office/word/2010/wordprocessingDrawing" xmlns:wp="http://schemas.openxmlformats.org/drawingml/2006/wordprocessingDrawing" xmlns:w10="urn:schemas-microsoft-com:office:word" xmlns:w="http://schemas.openxmlformats.org/wordprocessingml/2006/main" xmlns:w14="http://schemas.microsoft.com/office/word/2010/wordml" xmlns:w15="http://schemas.microsoft.com/office/word/2012/wordml" xmlns:w16se="http://schemas.microsoft.com/office/word/2015/wordml/symex" xmlns:wpg="http://schemas.microsoft.com/office/word/2010/wordprocessingGroup" xmlns:wpi="http://schemas.microsoft.com/office/word/2010/wordprocessingInk" xmlns:wne="http://schemas.microsoft.com/office/word/2006/wordml" xmlns:wps="http://schemas.microsoft.com/office/word/2010/wordprocessingShape" mc:Ignorable="w14 w15 w16se wp14">
   <w:abstractNum w:abstractNumId="0" w15:restartNumberingAfterBreak="0">
+    <w:nsid w:val="377E1483"/>
+    <w:multiLevelType w:val="hybridMultilevel"/>
+    <w:tmpl w:val="7AB6FC9C"/>
+    <w:lvl w:ilvl="0" w:tplc="04090001">
+      <w:start w:val="1"/>
+      <w:numFmt w:val="bullet"/>
+      <w:lvlText w:val=""/>
+      <w:lvlJc w:val="left"/>
+      <w:pPr>
+        <w:ind w:left="1140" w:hanging="360"/>
+      </w:pPr>
+      <w:rPr>
+        <w:rFonts w:ascii="Symbol" w:hAnsi="Symbol" w:hint="default"/>
+      </w:rPr>
+    </w:lvl>
+    <w:lvl w:ilvl="1" w:tplc="04090003">
+      <w:start w:val="1"/>
+      <w:numFmt w:val="bullet"/>
+      <w:lvlText w:val="o"/>
+      <w:lvlJc w:val="left"/>
+      <w:pPr>
+        <w:ind w:left="1860" w:hanging="360"/>
+      </w:pPr>
+      <w:rPr>
+        <w:rFonts w:ascii="Courier New" w:hAnsi="Courier New" w:cs="Courier New" w:hint="default"/>
+      </w:rPr>
+    </w:lvl>
+    <w:lvl w:ilvl="2" w:tplc="04090005" w:tentative="1">
+      <w:start w:val="1"/>
+      <w:numFmt w:val="bullet"/>
+      <w:lvlText w:val=""/>
+      <w:lvlJc w:val="left"/>
+      <w:pPr>
+        <w:ind w:left="2580" w:hanging="360"/>
+      </w:pPr>
+      <w:rPr>
+        <w:rFonts w:ascii="Wingdings" w:hAnsi="Wingdings" w:hint="default"/>
+      </w:rPr>
+    </w:lvl>
+    <w:lvl w:ilvl="3" w:tplc="04090001" w:tentative="1">
+      <w:start w:val="1"/>
+      <w:numFmt w:val="bullet"/>
+      <w:lvlText w:val=""/>
+      <w:lvlJc w:val="left"/>
+      <w:pPr>
+        <w:ind w:left="3300" w:hanging="360"/>
+      </w:pPr>
+      <w:rPr>
+        <w:rFonts w:ascii="Symbol" w:hAnsi="Symbol" w:hint="default"/>
+      </w:rPr>
+    </w:lvl>
+    <w:lvl w:ilvl="4" w:tplc="04090003" w:tentative="1">
+      <w:start w:val="1"/>
+      <w:numFmt w:val="bullet"/>
+      <w:lvlText w:val="o"/>
+      <w:lvlJc w:val="left"/>
+      <w:pPr>
+        <w:ind w:left="4020" w:hanging="360"/>
+      </w:pPr>
+      <w:rPr>
+        <w:rFonts w:ascii="Courier New" w:hAnsi="Courier New" w:cs="Courier New" w:hint="default"/>
+      </w:rPr>
+    </w:lvl>
+    <w:lvl w:ilvl="5" w:tplc="04090005" w:tentative="1">
+      <w:start w:val="1"/>
+      <w:numFmt w:val="bullet"/>
+      <w:lvlText w:val=""/>
+      <w:lvlJc w:val="left"/>
+      <w:pPr>
+        <w:ind w:left="4740" w:hanging="360"/>
+      </w:pPr>
+      <w:rPr>
+        <w:rFonts w:ascii="Wingdings" w:hAnsi="Wingdings" w:hint="default"/>
+      </w:rPr>
+    </w:lvl>
+    <w:lvl w:ilvl="6" w:tplc="04090001" w:tentative="1">
+      <w:start w:val="1"/>
+      <w:numFmt w:val="bullet"/>
+      <w:lvlText w:val=""/>
+      <w:lvlJc w:val="left"/>
+      <w:pPr>
+        <w:ind w:left="5460" w:hanging="360"/>
+      </w:pPr>
+      <w:rPr>
+        <w:rFonts w:ascii="Symbol" w:hAnsi="Symbol" w:hint="default"/>
+      </w:rPr>
+    </w:lvl>
+    <w:lvl w:ilvl="7" w:tplc="04090003" w:tentative="1">
+      <w:start w:val="1"/>
+      <w:numFmt w:val="bullet"/>
+      <w:lvlText w:val="o"/>
+      <w:lvlJc w:val="left"/>
+      <w:pPr>
+        <w:ind w:left="6180" w:hanging="360"/>
+      </w:pPr>
+      <w:rPr>
+        <w:rFonts w:ascii="Courier New" w:hAnsi="Courier New" w:cs="Courier New" w:hint="default"/>
+      </w:rPr>
+    </w:lvl>
+    <w:lvl w:ilvl="8" w:tplc="04090005" w:tentative="1">
+      <w:start w:val="1"/>
+      <w:numFmt w:val="bullet"/>
+      <w:lvlText w:val=""/>
+      <w:lvlJc w:val="left"/>
+      <w:pPr>
+        <w:ind w:left="6900" w:hanging="360"/>
+      </w:pPr>
+      <w:rPr>
+        <w:rFonts w:ascii="Wingdings" w:hAnsi="Wingdings" w:hint="default"/>
+      </w:rPr>
+    </w:lvl>
+  </w:abstractNum>
+  <w:abstractNum w:abstractNumId="1" w15:restartNumberingAfterBreak="0">
+    <w:nsid w:val="479A265F"/>
+    <w:multiLevelType w:val="hybridMultilevel"/>
+    <w:tmpl w:val="ABDA73C2"/>
+    <w:lvl w:ilvl="0" w:tplc="04090001">
+      <w:start w:val="1"/>
+      <w:numFmt w:val="bullet"/>
+      <w:lvlText w:val=""/>
+      <w:lvlJc w:val="left"/>
+      <w:pPr>
+        <w:ind w:left="720" w:hanging="360"/>
+      </w:pPr>
+      <w:rPr>
+        <w:rFonts w:ascii="Symbol" w:hAnsi="Symbol" w:hint="default"/>
+      </w:rPr>
+    </w:lvl>
+    <w:lvl w:ilvl="1" w:tplc="04090003" w:tentative="1">
+      <w:start w:val="1"/>
+      <w:numFmt w:val="bullet"/>
+      <w:lvlText w:val="o"/>
+      <w:lvlJc w:val="left"/>
+      <w:pPr>
+        <w:ind w:left="1440" w:hanging="360"/>
+      </w:pPr>
+      <w:rPr>
+        <w:rFonts w:ascii="Courier New" w:hAnsi="Courier New" w:cs="Courier New" w:hint="default"/>
+      </w:rPr>
+    </w:lvl>
+    <w:lvl w:ilvl="2" w:tplc="04090005" w:tentative="1">
+      <w:start w:val="1"/>
+      <w:numFmt w:val="bullet"/>
+      <w:lvlText w:val=""/>
+      <w:lvlJc w:val="left"/>
+      <w:pPr>
+        <w:ind w:left="2160" w:hanging="360"/>
+      </w:pPr>
+      <w:rPr>
+        <w:rFonts w:ascii="Wingdings" w:hAnsi="Wingdings" w:hint="default"/>
+      </w:rPr>
+    </w:lvl>
+    <w:lvl w:ilvl="3" w:tplc="04090001" w:tentative="1">
+      <w:start w:val="1"/>
+      <w:numFmt w:val="bullet"/>
+      <w:lvlText w:val=""/>
+      <w:lvlJc w:val="left"/>
+      <w:pPr>
+        <w:ind w:left="2880" w:hanging="360"/>
+      </w:pPr>
+      <w:rPr>
+        <w:rFonts w:ascii="Symbol" w:hAnsi="Symbol" w:hint="default"/>
+      </w:rPr>
+    </w:lvl>
+    <w:lvl w:ilvl="4" w:tplc="04090003" w:tentative="1">
+      <w:start w:val="1"/>
+      <w:numFmt w:val="bullet"/>
+      <w:lvlText w:val="o"/>
+      <w:lvlJc w:val="left"/>
+      <w:pPr>
+        <w:ind w:left="3600" w:hanging="360"/>
+      </w:pPr>
+      <w:rPr>
+        <w:rFonts w:ascii="Courier New" w:hAnsi="Courier New" w:cs="Courier New" w:hint="default"/>
+      </w:rPr>
+    </w:lvl>
+    <w:lvl w:ilvl="5" w:tplc="04090005" w:tentative="1">
+      <w:start w:val="1"/>
+      <w:numFmt w:val="bullet"/>
+      <w:lvlText w:val=""/>
+      <w:lvlJc w:val="left"/>
+      <w:pPr>
+        <w:ind w:left="4320" w:hanging="360"/>
+      </w:pPr>
+      <w:rPr>
+        <w:rFonts w:ascii="Wingdings" w:hAnsi="Wingdings" w:hint="default"/>
+      </w:rPr>
+    </w:lvl>
+    <w:lvl w:ilvl="6" w:tplc="04090001" w:tentative="1">
+      <w:start w:val="1"/>
+      <w:numFmt w:val="bullet"/>
+      <w:lvlText w:val=""/>
+      <w:lvlJc w:val="left"/>
+      <w:pPr>
+        <w:ind w:left="5040" w:hanging="360"/>
+      </w:pPr>
+      <w:rPr>
+        <w:rFonts w:ascii="Symbol" w:hAnsi="Symbol" w:hint="default"/>
+      </w:rPr>
+    </w:lvl>
+    <w:lvl w:ilvl="7" w:tplc="04090003" w:tentative="1">
+      <w:start w:val="1"/>
+      <w:numFmt w:val="bullet"/>
+      <w:lvlText w:val="o"/>
+      <w:lvlJc w:val="left"/>
+      <w:pPr>
+        <w:ind w:left="5760" w:hanging="360"/>
+      </w:pPr>
+      <w:rPr>
+        <w:rFonts w:ascii="Courier New" w:hAnsi="Courier New" w:cs="Courier New" w:hint="default"/>
+      </w:rPr>
+    </w:lvl>
+    <w:lvl w:ilvl="8" w:tplc="04090005" w:tentative="1">
+      <w:start w:val="1"/>
+      <w:numFmt w:val="bullet"/>
+      <w:lvlText w:val=""/>
+      <w:lvlJc w:val="left"/>
+      <w:pPr>
+        <w:ind w:left="6480" w:hanging="360"/>
+      </w:pPr>
+      <w:rPr>
+        <w:rFonts w:ascii="Wingdings" w:hAnsi="Wingdings" w:hint="default"/>
+      </w:rPr>
+    </w:lvl>
+  </w:abstractNum>
+  <w:abstractNum w:abstractNumId="2" w15:restartNumberingAfterBreak="0">
     <w:nsid w:val="55893949"/>
     <w:multiLevelType w:val="hybridMultilevel"/>
     <w:tmpl w:val="1DF22534"/>
@@ -888,7 +4584,7 @@
       <w:lvlText w:val="%1."/>
       <w:lvlJc w:val="left"/>
       <w:pPr>
-        <w:ind w:left="720" w:hanging="360"/>
+        <w:ind w:left="360" w:hanging="360"/>
       </w:pPr>
       <w:rPr>
         <w:rFonts w:hint="default"/>
@@ -900,7 +4596,7 @@
       <w:lvlText w:val="%2."/>
       <w:lvlJc w:val="left"/>
       <w:pPr>
-        <w:ind w:left="1440" w:hanging="360"/>
+        <w:ind w:left="1080" w:hanging="360"/>
       </w:pPr>
     </w:lvl>
     <w:lvl w:ilvl="2" w:tplc="0409001B" w:tentative="1">
@@ -909,7 +4605,7 @@
       <w:lvlText w:val="%3."/>
       <w:lvlJc w:val="right"/>
       <w:pPr>
-        <w:ind w:left="2160" w:hanging="180"/>
+        <w:ind w:left="1800" w:hanging="180"/>
       </w:pPr>
     </w:lvl>
     <w:lvl w:ilvl="3" w:tplc="0409000F" w:tentative="1">
@@ -918,7 +4614,7 @@
       <w:lvlText w:val="%4."/>
       <w:lvlJc w:val="left"/>
       <w:pPr>
-        <w:ind w:left="2880" w:hanging="360"/>
+        <w:ind w:left="2520" w:hanging="360"/>
       </w:pPr>
     </w:lvl>
     <w:lvl w:ilvl="4" w:tplc="04090019" w:tentative="1">
@@ -927,7 +4623,7 @@
       <w:lvlText w:val="%5."/>
       <w:lvlJc w:val="left"/>
       <w:pPr>
-        <w:ind w:left="3600" w:hanging="360"/>
+        <w:ind w:left="3240" w:hanging="360"/>
       </w:pPr>
     </w:lvl>
     <w:lvl w:ilvl="5" w:tplc="0409001B" w:tentative="1">
@@ -936,7 +4632,7 @@
       <w:lvlText w:val="%6."/>
       <w:lvlJc w:val="right"/>
       <w:pPr>
-        <w:ind w:left="4320" w:hanging="180"/>
+        <w:ind w:left="3960" w:hanging="180"/>
       </w:pPr>
     </w:lvl>
     <w:lvl w:ilvl="6" w:tplc="0409000F" w:tentative="1">
@@ -945,7 +4641,7 @@
       <w:lvlText w:val="%7."/>
       <w:lvlJc w:val="left"/>
       <w:pPr>
-        <w:ind w:left="5040" w:hanging="360"/>
+        <w:ind w:left="4680" w:hanging="360"/>
       </w:pPr>
     </w:lvl>
     <w:lvl w:ilvl="7" w:tplc="04090019" w:tentative="1">
@@ -954,7 +4650,7 @@
       <w:lvlText w:val="%8."/>
       <w:lvlJc w:val="left"/>
       <w:pPr>
-        <w:ind w:left="5760" w:hanging="360"/>
+        <w:ind w:left="5400" w:hanging="360"/>
       </w:pPr>
     </w:lvl>
     <w:lvl w:ilvl="8" w:tplc="0409001B" w:tentative="1">
@@ -963,11 +4659,11 @@
       <w:lvlText w:val="%9."/>
       <w:lvlJc w:val="right"/>
       <w:pPr>
-        <w:ind w:left="6480" w:hanging="180"/>
+        <w:ind w:left="6120" w:hanging="180"/>
       </w:pPr>
     </w:lvl>
   </w:abstractNum>
-  <w:abstractNum w:abstractNumId="1" w15:restartNumberingAfterBreak="0">
+  <w:abstractNum w:abstractNumId="3" w15:restartNumberingAfterBreak="0">
     <w:nsid w:val="68BF3FA2"/>
     <w:multiLevelType w:val="hybridMultilevel"/>
     <w:tmpl w:val="D78EE8D4"/>
@@ -1081,9 +4777,15 @@
     </w:lvl>
   </w:abstractNum>
   <w:num w:numId="1">
+    <w:abstractNumId w:val="2"/>
+  </w:num>
+  <w:num w:numId="2">
+    <w:abstractNumId w:val="3"/>
+  </w:num>
+  <w:num w:numId="3">
     <w:abstractNumId w:val="0"/>
   </w:num>
-  <w:num w:numId="2">
+  <w:num w:numId="4">
     <w:abstractNumId w:val="1"/>
   </w:num>
 </w:numbering>
@@ -1103,7 +4805,7 @@
     </w:rPrDefault>
     <w:pPrDefault/>
   </w:docDefaults>
-  <w:latentStyles w:defLockedState="0" w:defUIPriority="99" w:defSemiHidden="0" w:defUnhideWhenUsed="0" w:defQFormat="0" w:count="374">
+  <w:latentStyles w:defLockedState="0" w:defUIPriority="99" w:defSemiHidden="0" w:defUnhideWhenUsed="0" w:defQFormat="0" w:count="375">
     <w:lsdException w:name="Normal" w:uiPriority="0" w:qFormat="1"/>
     <w:lsdException w:name="heading 1" w:uiPriority="9" w:qFormat="1"/>
     <w:lsdException w:name="heading 2" w:semiHidden="1" w:uiPriority="9" w:unhideWhenUsed="1" w:qFormat="1"/>
@@ -1209,7 +4911,6 @@
     <w:lsdException w:name="HTML Sample" w:semiHidden="1" w:unhideWhenUsed="1"/>
     <w:lsdException w:name="HTML Typewriter" w:semiHidden="1" w:unhideWhenUsed="1"/>
     <w:lsdException w:name="HTML Variable" w:semiHidden="1" w:unhideWhenUsed="1"/>
-    <w:lsdException w:name="Normal Table" w:semiHidden="1" w:unhideWhenUsed="1"/>
     <w:lsdException w:name="annotation subject" w:semiHidden="1" w:unhideWhenUsed="1"/>
     <w:lsdException w:name="No List" w:semiHidden="1" w:unhideWhenUsed="1"/>
     <w:lsdException w:name="Outline List 1" w:semiHidden="1" w:unhideWhenUsed="1"/>
@@ -1256,10 +4957,8 @@
     <w:lsdException w:name="Table Subtle 2" w:semiHidden="1" w:unhideWhenUsed="1"/>
     <w:lsdException w:name="Table Web 1" w:semiHidden="1" w:unhideWhenUsed="1"/>
     <w:lsdException w:name="Table Web 2" w:semiHidden="1" w:unhideWhenUsed="1"/>
-    <w:lsdException w:name="Table Web 3" w:semiHidden="1" w:unhideWhenUsed="1"/>
     <w:lsdException w:name="Balloon Text" w:semiHidden="1" w:unhideWhenUsed="1"/>
     <w:lsdException w:name="Table Grid" w:uiPriority="39"/>
-    <w:lsdException w:name="Table Theme" w:semiHidden="1" w:unhideWhenUsed="1"/>
     <w:lsdException w:name="Placeholder Text" w:semiHidden="1"/>
     <w:lsdException w:name="No Spacing" w:uiPriority="1" w:qFormat="1"/>
     <w:lsdException w:name="Light Shading" w:uiPriority="60"/>
@@ -1478,10 +5177,12 @@
     <w:lsdException w:name="Mention" w:semiHidden="1" w:unhideWhenUsed="1"/>
     <w:lsdException w:name="Smart Hyperlink" w:semiHidden="1" w:unhideWhenUsed="1"/>
     <w:lsdException w:name="Hashtag" w:semiHidden="1" w:unhideWhenUsed="1"/>
+    <w:lsdException w:name="Unresolved Mention" w:semiHidden="1" w:unhideWhenUsed="1"/>
   </w:latentStyles>
   <w:style w:type="paragraph" w:default="1" w:styleId="a">
     <w:name w:val="Normal"/>
     <w:qFormat/>
+    <w:rsid w:val="00CB6217"/>
     <w:pPr>
       <w:widowControl w:val="0"/>
       <w:jc w:val="both"/>
@@ -1667,6 +5368,26 @@
       <w:kern w:val="28"/>
       <w:sz w:val="56"/>
       <w:szCs w:val="56"/>
+    </w:rPr>
+  </w:style>
+  <w:style w:type="paragraph" w:customStyle="1" w:styleId="aa">
+    <w:name w:val="整体缩进"/>
+    <w:basedOn w:val="a"/>
+    <w:next w:val="a"/>
+    <w:qFormat/>
+    <w:rsid w:val="00855F33"/>
+    <w:pPr>
+      <w:ind w:left="420" w:firstLine="420"/>
+    </w:pPr>
+  </w:style>
+  <w:style w:type="character" w:styleId="ab">
+    <w:name w:val="Placeholder Text"/>
+    <w:basedOn w:val="a0"/>
+    <w:uiPriority w:val="99"/>
+    <w:semiHidden/>
+    <w:rsid w:val="00AE7839"/>
+    <w:rPr>
+      <w:color w:val="808080"/>
     </w:rPr>
   </w:style>
 </w:styles>

--- a/programs_cubic_Spectrum_LinearEq/Documentation/类的设计.docx
+++ b/programs_cubic_Spectrum_LinearEq/Documentation/类的设计.docx
@@ -1,6 +1,6 @@
 
 <file path=word/document.xml><?xml version="1.0" encoding="utf-8"?>
-<w:document xmlns:wpc="http://schemas.microsoft.com/office/word/2010/wordprocessingCanvas" xmlns:cx="http://schemas.microsoft.com/office/drawing/2014/chartex" xmlns:cx1="http://schemas.microsoft.com/office/drawing/2015/9/8/chartex" xmlns:cx2="http://schemas.microsoft.com/office/drawing/2015/10/21/chartex" xmlns:cx3="http://schemas.microsoft.com/office/drawing/2016/5/9/chartex" xmlns:cx4="http://schemas.microsoft.com/office/drawing/2016/5/10/chartex" xmlns:cx5="http://schemas.microsoft.com/office/drawing/2016/5/11/chartex" xmlns:cx6="http://schemas.microsoft.com/office/drawing/2016/5/12/chartex" xmlns:cx7="http://schemas.microsoft.com/office/drawing/2016/5/13/chartex" xmlns:cx8="http://schemas.microsoft.com/office/drawing/2016/5/14/chartex" xmlns:mc="http://schemas.openxmlformats.org/markup-compatibility/2006" xmlns:aink="http://schemas.microsoft.com/office/drawing/2016/ink" xmlns:am3d="http://schemas.microsoft.com/office/drawing/2017/model3d" xmlns:o="urn:schemas-microsoft-com:office:office" xmlns:r="http://schemas.openxmlformats.org/officeDocument/2006/relationships" xmlns:m="http://schemas.openxmlformats.org/officeDocument/2006/math" xmlns:v="urn:schemas-microsoft-com:vml" xmlns:wp14="http://schemas.microsoft.com/office/word/2010/wordprocessingDrawing" xmlns:wp="http://schemas.openxmlformats.org/drawingml/2006/wordprocessingDrawing" xmlns:w10="urn:schemas-microsoft-com:office:word" xmlns:w="http://schemas.openxmlformats.org/wordprocessingml/2006/main" xmlns:w14="http://schemas.microsoft.com/office/word/2010/wordml" xmlns:w15="http://schemas.microsoft.com/office/word/2012/wordml" xmlns:w16se="http://schemas.microsoft.com/office/word/2015/wordml/symex" xmlns:wpg="http://schemas.microsoft.com/office/word/2010/wordprocessingGroup" xmlns:wpi="http://schemas.microsoft.com/office/word/2010/wordprocessingInk" xmlns:wne="http://schemas.microsoft.com/office/word/2006/wordml" xmlns:wps="http://schemas.microsoft.com/office/word/2010/wordprocessingShape" mc:Ignorable="w14 w15 w16se wp14">
+<w:document xmlns:wpc="http://schemas.microsoft.com/office/word/2010/wordprocessingCanvas" xmlns:cx="http://schemas.microsoft.com/office/drawing/2014/chartex" xmlns:cx1="http://schemas.microsoft.com/office/drawing/2015/9/8/chartex" xmlns:cx2="http://schemas.microsoft.com/office/drawing/2015/10/21/chartex" xmlns:cx3="http://schemas.microsoft.com/office/drawing/2016/5/9/chartex" xmlns:cx4="http://schemas.microsoft.com/office/drawing/2016/5/10/chartex" xmlns:cx5="http://schemas.microsoft.com/office/drawing/2016/5/11/chartex" xmlns:cx6="http://schemas.microsoft.com/office/drawing/2016/5/12/chartex" xmlns:cx7="http://schemas.microsoft.com/office/drawing/2016/5/13/chartex" xmlns:cx8="http://schemas.microsoft.com/office/drawing/2016/5/14/chartex" xmlns:mc="http://schemas.openxmlformats.org/markup-compatibility/2006" xmlns:aink="http://schemas.microsoft.com/office/drawing/2016/ink" xmlns:am3d="http://schemas.microsoft.com/office/drawing/2017/model3d" xmlns:o="urn:schemas-microsoft-com:office:office" xmlns:r="http://schemas.openxmlformats.org/officeDocument/2006/relationships" xmlns:m="http://schemas.openxmlformats.org/officeDocument/2006/math" xmlns:v="urn:schemas-microsoft-com:vml" xmlns:wp14="http://schemas.microsoft.com/office/word/2010/wordprocessingDrawing" xmlns:wp="http://schemas.openxmlformats.org/drawingml/2006/wordprocessingDrawing" xmlns:w10="urn:schemas-microsoft-com:office:word" xmlns:w="http://schemas.openxmlformats.org/wordprocessingml/2006/main" xmlns:w14="http://schemas.microsoft.com/office/word/2010/wordml" xmlns:w15="http://schemas.microsoft.com/office/word/2012/wordml" xmlns:w16cid="http://schemas.microsoft.com/office/word/2016/wordml/cid" xmlns:w16se="http://schemas.microsoft.com/office/word/2015/wordml/symex" xmlns:wpg="http://schemas.microsoft.com/office/word/2010/wordprocessingGroup" xmlns:wpi="http://schemas.microsoft.com/office/word/2010/wordprocessingInk" xmlns:wne="http://schemas.microsoft.com/office/word/2006/wordml" xmlns:wps="http://schemas.microsoft.com/office/word/2010/wordprocessingShape" mc:Ignorable="w14 w15 w16se w16cid wp14">
   <w:body>
     <w:p>
       <w:pPr>
@@ -66,11 +66,6 @@
       </w:r>
     </w:p>
     <w:p>
-      <w:pPr>
-        <w:rPr>
-          <w:rFonts w:hint="eastAsia"/>
-        </w:rPr>
-      </w:pPr>
       <w:r>
         <w:rPr>
           <w:rFonts w:hint="eastAsia"/>
@@ -99,13 +94,17 @@
         <w:t>ok)</w:t>
       </w:r>
       <w:r>
-        <w:t>, CB(??)</w:t>
+        <w:t>, CB(</w:t>
+      </w:r>
+      <w:r>
+        <w:t>ok</w:t>
+      </w:r>
+      <w:r>
+        <w:t>)</w:t>
       </w:r>
       <w:r>
         <w:t>, vecQ(ok), SS(ok)</w:t>
       </w:r>
-      <w:bookmarkStart w:id="0" w:name="_GoBack"/>
-      <w:bookmarkEnd w:id="0"/>
     </w:p>
     <w:p>
       <w:pPr>
@@ -378,7 +377,22 @@
         <w:rPr>
           <w:rFonts w:hint="eastAsia"/>
         </w:rPr>
-        <w:t>把解映射回实空间；</w:t>
+        <w:t>把结果保存到文件，</w:t>
+      </w:r>
+      <w:r>
+        <w:rPr>
+          <w:rFonts w:hint="eastAsia"/>
+        </w:rPr>
+        <w:t>供</w:t>
+      </w:r>
+      <w:r>
+        <w:t>ResultVisualizer</w:t>
+      </w:r>
+      <w:r>
+        <w:rPr>
+          <w:rFonts w:hint="eastAsia"/>
+        </w:rPr>
+        <w:t>类做后续处理</w:t>
       </w:r>
     </w:p>
     <w:p>
@@ -389,20 +403,187 @@
           <w:numId w:val="2"/>
         </w:numPr>
       </w:pPr>
-      <w:r>
-        <w:rPr>
-          <w:rFonts w:hint="eastAsia"/>
-        </w:rPr>
-        <w:t>用</w:t>
-      </w:r>
-      <w:r>
-        <w:t>ResultVisualizer</w:t>
-      </w:r>
-      <w:r>
-        <w:rPr>
-          <w:rFonts w:hint="eastAsia"/>
-        </w:rPr>
-        <w:t>类画图</w:t>
+    </w:p>
+    <w:p>
+      <w:pPr>
+        <w:rPr>
+          <w:color w:val="BFBFBF" w:themeColor="background1" w:themeShade="BF"/>
+        </w:rPr>
+      </w:pPr>
+      <w:r>
+        <w:rPr>
+          <w:rFonts w:hint="eastAsia"/>
+          <w:color w:val="BFBFBF" w:themeColor="background1" w:themeShade="BF"/>
+        </w:rPr>
+        <w:t>测试一下直接将MM求逆乘在右边做时间演化会不会更快。看看矩阵的性质会不会变坏。</w:t>
+      </w:r>
+      <w:r>
+        <w:rPr>
+          <w:rFonts w:hint="eastAsia"/>
+          <w:color w:val="BFBFBF" w:themeColor="background1" w:themeShade="BF"/>
+        </w:rPr>
+        <w:t>（逆矩阵全满。。。存不下）</w:t>
+      </w:r>
+    </w:p>
+    <w:p/>
+    <w:p>
+      <w:pPr>
+        <w:pStyle w:val="2"/>
+      </w:pPr>
+      <w:r>
+        <w:rPr>
+          <w:rFonts w:hint="eastAsia"/>
+        </w:rPr>
+        <w:t>内部</w:t>
+      </w:r>
+      <w:r>
+        <w:rPr>
+          <w:rFonts w:hint="eastAsia"/>
+        </w:rPr>
+        <w:t>属性</w:t>
+      </w:r>
+      <w:r>
+        <w:rPr>
+          <w:rFonts w:hint="eastAsia"/>
+        </w:rPr>
+        <w:t xml:space="preserve"> </w:t>
+      </w:r>
+      <w:r>
+        <w:t>(Access = private)</w:t>
+      </w:r>
+    </w:p>
+    <w:p>
+      <w:r>
+        <w:rPr>
+          <w:rFonts w:hint="eastAsia"/>
+        </w:rPr>
+        <w:t xml:space="preserve"> </w:t>
+      </w:r>
+      <w:r>
+        <w:rPr>
+          <w:rFonts w:hint="eastAsia"/>
+        </w:rPr>
+        <w:t>[</w:t>
+      </w:r>
+      <w:r>
+        <w:t>-</w:t>
+      </w:r>
+      <w:r>
+        <w:rPr>
+          <w:rFonts w:hint="eastAsia"/>
+        </w:rPr>
+        <w:t>coeffMat</w:t>
+      </w:r>
+      <w:r>
+        <w:t>rix</w:t>
+      </w:r>
+      <w:r>
+        <w:rPr>
+          <w:rFonts w:hint="eastAsia"/>
+        </w:rPr>
+        <w:t>]</w:t>
+      </w:r>
+    </w:p>
+    <w:p>
+      <w:pPr>
+        <w:pStyle w:val="aa"/>
+      </w:pPr>
+      <w:r>
+        <w:t>CoeffMatrixGenerator</w:t>
+      </w:r>
+      <w:r>
+        <w:rPr>
+          <w:rFonts w:hint="eastAsia"/>
+        </w:rPr>
+        <w:t>对象，</w:t>
+      </w:r>
+      <w:r>
+        <w:rPr>
+          <w:rFonts w:hint="eastAsia"/>
+        </w:rPr>
+        <w:t>记录系数矩阵。</w:t>
+      </w:r>
+      <w:r>
+        <w:t>simuPars</w:t>
+      </w:r>
+      <w:r>
+        <w:rPr>
+          <w:rFonts w:hint="eastAsia"/>
+        </w:rPr>
+        <w:t>或</w:t>
+      </w:r>
+      <w:r>
+        <w:t>problemPars</w:t>
+      </w:r>
+      <w:r>
+        <w:rPr>
+          <w:rFonts w:hint="eastAsia"/>
+        </w:rPr>
+        <w:t>被修改时需要重新生成。</w:t>
+      </w:r>
+    </w:p>
+    <w:p/>
+    <w:p>
+      <w:pPr>
+        <w:pStyle w:val="2"/>
+      </w:pPr>
+      <w:r>
+        <w:rPr>
+          <w:rFonts w:hint="eastAsia"/>
+        </w:rPr>
+        <w:t>外部可见</w:t>
+      </w:r>
+      <w:r>
+        <w:rPr>
+          <w:rFonts w:hint="eastAsia"/>
+        </w:rPr>
+        <w:t>属性</w:t>
+      </w:r>
+      <w:r>
+        <w:rPr>
+          <w:rFonts w:hint="eastAsia"/>
+        </w:rPr>
+        <w:t xml:space="preserve"> </w:t>
+      </w:r>
+      <w:r>
+        <w:t>(Access = public)</w:t>
+      </w:r>
+    </w:p>
+    <w:p>
+      <w:r>
+        <w:t>[</w:t>
+      </w:r>
+      <w:r>
+        <w:t>+</w:t>
+      </w:r>
+      <w:r>
+        <w:t>meshPars]</w:t>
+      </w:r>
+      <w:r>
+        <w:t>(Dependent)</w:t>
+      </w:r>
+      <w:r>
+        <w:t xml:space="preserve"> </w:t>
+      </w:r>
+      <w:r>
+        <w:rPr>
+          <w:rFonts w:hint="eastAsia"/>
+        </w:rPr>
+        <w:t>@M</w:t>
+      </w:r>
+      <w:r>
+        <w:t>eshPars</w:t>
+      </w:r>
+    </w:p>
+    <w:p>
+      <w:pPr>
+        <w:ind w:firstLine="420"/>
+      </w:pPr>
+      <w:r>
+        <w:rPr>
+          <w:rFonts w:hint="eastAsia"/>
+        </w:rPr>
+        <w:t>跟网格相关的参数</w:t>
       </w:r>
       <w:r>
         <w:rPr>
@@ -412,23 +593,390 @@
       </w:r>
     </w:p>
     <w:p>
-      <w:pPr>
-        <w:pStyle w:val="a7"/>
-        <w:numPr>
-          <w:ilvl w:val="0"/>
-          <w:numId w:val="2"/>
-        </w:numPr>
-      </w:pPr>
-    </w:p>
-    <w:p>
-      <w:r>
-        <w:rPr>
-          <w:rFonts w:hint="eastAsia"/>
-        </w:rPr>
-        <w:t>测试一下直接将MM求逆乘在右边做时间演化会不会更快。看看矩阵的性质会不会变坏。</w:t>
-      </w:r>
-    </w:p>
-    <w:p/>
+      <w:r>
+        <w:rPr>
+          <w:rFonts w:hint="eastAsia"/>
+        </w:rPr>
+        <w:t>[</w:t>
+      </w:r>
+      <w:r>
+        <w:t>+</w:t>
+      </w:r>
+      <w:r>
+        <w:t>simuPars</w:t>
+      </w:r>
+      <w:r>
+        <w:rPr>
+          <w:rFonts w:hint="eastAsia"/>
+        </w:rPr>
+        <w:t>]</w:t>
+      </w:r>
+      <w:r>
+        <w:t>(Dependent)</w:t>
+      </w:r>
+      <w:r>
+        <w:t xml:space="preserve"> @SimuPars</w:t>
+      </w:r>
+    </w:p>
+    <w:p>
+      <w:r>
+        <w:tab/>
+      </w:r>
+      <w:r>
+        <w:rPr>
+          <w:rFonts w:hint="eastAsia"/>
+        </w:rPr>
+        <w:t>模拟相关的参数</w:t>
+      </w:r>
+      <w:r>
+        <w:rPr>
+          <w:rFonts w:hint="eastAsia"/>
+        </w:rPr>
+        <w:t>。</w:t>
+      </w:r>
+    </w:p>
+    <w:p>
+      <w:r>
+        <w:t>[</w:t>
+      </w:r>
+      <w:r>
+        <w:t>+</w:t>
+      </w:r>
+      <w:r>
+        <w:t>problemPars]</w:t>
+      </w:r>
+      <w:r>
+        <w:t xml:space="preserve"> </w:t>
+      </w:r>
+      <w:r>
+        <w:t>Dependent)</w:t>
+      </w:r>
+      <w:r>
+        <w:t xml:space="preserve"> @ProblemPars</w:t>
+      </w:r>
+    </w:p>
+    <w:p>
+      <w:r>
+        <w:tab/>
+      </w:r>
+      <w:r>
+        <w:rPr>
+          <w:rFonts w:hint="eastAsia"/>
+        </w:rPr>
+        <w:t>与</w:t>
+      </w:r>
+      <w:r>
+        <w:rPr>
+          <w:rFonts w:hint="eastAsia"/>
+        </w:rPr>
+        <w:t>问题相关的参数，例如PDE中的系数，边界条件等。</w:t>
+      </w:r>
+    </w:p>
+    <w:p>
+      <w:r>
+        <w:t>[+mesh] (Dependent)</w:t>
+      </w:r>
+    </w:p>
+    <w:p>
+      <w:pPr>
+        <w:pStyle w:val="aa"/>
+        <w:ind w:left="0"/>
+      </w:pPr>
+      <w:r>
+        <w:t>Mesh3D</w:t>
+      </w:r>
+      <w:r>
+        <w:rPr>
+          <w:rFonts w:hint="eastAsia"/>
+        </w:rPr>
+        <w:t>对象，记录网格数据。</w:t>
+      </w:r>
+      <w:r>
+        <w:t>meshPars</w:t>
+      </w:r>
+      <w:r>
+        <w:rPr>
+          <w:rFonts w:hint="eastAsia"/>
+        </w:rPr>
+        <w:t>被修改时需要重新生成。</w:t>
+      </w:r>
+    </w:p>
+    <w:p>
+      <w:r>
+        <w:t>[+M, +S, +MM, +SS, +MP, +MG, +</w:t>
+      </w:r>
+      <w:r>
+        <w:t xml:space="preserve">vecQ, </w:t>
+      </w:r>
+      <w:r>
+        <w:t xml:space="preserve">+CB, </w:t>
+      </w:r>
+      <w:r>
+        <w:t>+vec</w:t>
+      </w:r>
+      <w:r>
+        <w:t>R</w:t>
+      </w:r>
+      <w:r>
+        <w:t>, +vec</w:t>
+      </w:r>
+      <w:r>
+        <w:t>F</w:t>
+      </w:r>
+      <w:r>
+        <w:t>, +</w:t>
+      </w:r>
+      <w:r>
+        <w:t>MAB</w:t>
+      </w:r>
+      <w:r>
+        <w:t>]</w:t>
+      </w:r>
+      <w:r>
+        <w:t>(Dependent)</w:t>
+      </w:r>
+    </w:p>
+    <w:p>
+      <w:pPr>
+        <w:rPr>
+          <w:rFonts w:hint="eastAsia"/>
+        </w:rPr>
+      </w:pPr>
+      <w:r>
+        <w:tab/>
+      </w:r>
+      <w:r>
+        <w:rPr>
+          <w:rFonts w:hint="eastAsia"/>
+        </w:rPr>
+        <w:t>coeffMat</w:t>
+      </w:r>
+      <w:r>
+        <w:t>rix</w:t>
+      </w:r>
+      <w:r>
+        <w:rPr>
+          <w:rFonts w:hint="eastAsia"/>
+        </w:rPr>
+        <w:t>属性中的系数矩阵</w:t>
+      </w:r>
+    </w:p>
+    <w:p>
+      <w:r>
+        <w:t>[+</w:t>
+      </w:r>
+      <w:r>
+        <w:t>H</w:t>
+      </w:r>
+      <w:r>
+        <w:t xml:space="preserve">, +F, </w:t>
+      </w:r>
+      <w:r>
+        <w:t>+u0, +sol_u, +sol_t</w:t>
+      </w:r>
+      <w:r>
+        <w:t>, +FEMResult</w:t>
+      </w:r>
+      <w:r>
+        <w:t>]</w:t>
+      </w:r>
+    </w:p>
+    <w:p>
+      <w:r>
+        <w:tab/>
+      </w:r>
+      <w:r>
+        <w:rPr>
+          <w:rFonts w:hint="eastAsia"/>
+        </w:rPr>
+        <w:t>整合好的ODE方程组的系数矩阵以及求解结果</w:t>
+      </w:r>
+    </w:p>
+    <w:p>
+      <w:r>
+        <w:t>[</w:t>
+      </w:r>
+      <w:r>
+        <w:t>+baseFunction</w:t>
+      </w:r>
+      <w:r>
+        <w:t>]</w:t>
+      </w:r>
+      <w:r>
+        <w:t xml:space="preserve"> </w:t>
+      </w:r>
+      <w:r>
+        <w:t>(Dependent)</w:t>
+      </w:r>
+    </w:p>
+    <w:p>
+      <w:r>
+        <w:tab/>
+      </w:r>
+      <w:r>
+        <w:t>simuPars</w:t>
+      </w:r>
+      <w:r>
+        <w:rPr>
+          <w:rFonts w:hint="eastAsia"/>
+        </w:rPr>
+        <w:t>属性中的</w:t>
+      </w:r>
+      <w:r>
+        <w:t>baseFunctio</w:t>
+      </w:r>
+      <w:bookmarkStart w:id="0" w:name="_GoBack"/>
+      <w:bookmarkEnd w:id="0"/>
+      <w:r>
+        <w:t>n</w:t>
+      </w:r>
+      <w:r>
+        <w:rPr>
+          <w:rFonts w:hint="eastAsia"/>
+        </w:rPr>
+        <w:t>外链</w:t>
+      </w:r>
+    </w:p>
+    <w:p>
+      <w:r>
+        <w:rPr>
+          <w:rFonts w:hint="eastAsia"/>
+        </w:rPr>
+        <w:lastRenderedPageBreak/>
+        <w:t>[</w:t>
+      </w:r>
+      <w:r>
+        <w:t>+tyRecord</w:t>
+      </w:r>
+      <w:r>
+        <w:rPr>
+          <w:rFonts w:hint="eastAsia"/>
+        </w:rPr>
+        <w:t>]</w:t>
+      </w:r>
+      <w:r>
+        <w:t>(SetAccess=private)</w:t>
+      </w:r>
+    </w:p>
+    <w:p>
+      <w:r>
+        <w:tab/>
+      </w:r>
+      <w:r>
+        <w:rPr>
+          <w:rFonts w:hint="eastAsia"/>
+        </w:rPr>
+        <w:t>记录了时间演化的中间结果。</w:t>
+      </w:r>
+      <w:r>
+        <w:rPr>
+          <w:rFonts w:hint="eastAsia"/>
+        </w:rPr>
+        <w:t>当</w:t>
+      </w:r>
+      <w:r>
+        <w:rPr>
+          <w:rFonts w:hint="eastAsia"/>
+        </w:rPr>
+        <w:t>时间演化</w:t>
+      </w:r>
+      <w:r>
+        <w:rPr>
+          <w:rFonts w:hint="eastAsia"/>
+        </w:rPr>
+        <w:t>中途</w:t>
+      </w:r>
+      <w:r>
+        <w:rPr>
+          <w:rFonts w:hint="eastAsia"/>
+        </w:rPr>
+        <w:t>意外</w:t>
+      </w:r>
+      <w:r>
+        <w:rPr>
+          <w:rFonts w:hint="eastAsia"/>
+        </w:rPr>
+        <w:t>退出时，</w:t>
+      </w:r>
+      <w:r>
+        <w:rPr>
+          <w:rFonts w:hint="eastAsia"/>
+        </w:rPr>
+        <w:t>可在这里找到</w:t>
+      </w:r>
+      <w:r>
+        <w:rPr>
+          <w:rFonts w:hint="eastAsia"/>
+        </w:rPr>
+        <w:t>已计算好的</w:t>
+      </w:r>
+      <w:r>
+        <w:rPr>
+          <w:rFonts w:hint="eastAsia"/>
+        </w:rPr>
+        <w:t>解。</w:t>
+      </w:r>
+    </w:p>
+    <w:p>
+      <w:r>
+        <w:rPr>
+          <w:rFonts w:hint="eastAsia"/>
+        </w:rPr>
+        <w:t>[</w:t>
+      </w:r>
+      <w:r>
+        <w:t>-</w:t>
+      </w:r>
+      <w:r>
+        <w:t>lastOutputTime</w:t>
+      </w:r>
+      <w:r>
+        <w:t>, -</w:t>
+      </w:r>
+      <w:r>
+        <w:t>lastReportedT</w:t>
+      </w:r>
+      <w:r>
+        <w:t>, -</w:t>
+      </w:r>
+      <w:r>
+        <w:t>lastSaveTime</w:t>
+      </w:r>
+      <w:r>
+        <w:t>, -</w:t>
+      </w:r>
+      <w:r>
+        <w:t>lastSavedT</w:t>
+      </w:r>
+      <w:r>
+        <w:rPr>
+          <w:rFonts w:hint="eastAsia"/>
+        </w:rPr>
+        <w:t>]</w:t>
+      </w:r>
+    </w:p>
+    <w:p>
+      <w:pPr>
+        <w:rPr>
+          <w:rFonts w:hint="eastAsia"/>
+        </w:rPr>
+      </w:pPr>
+      <w:r>
+        <w:tab/>
+      </w:r>
+      <w:r>
+        <w:t>timeEvolutionOutputFunction</w:t>
+      </w:r>
+      <w:r>
+        <w:t>()</w:t>
+      </w:r>
+      <w:r>
+        <w:rPr>
+          <w:rFonts w:hint="eastAsia"/>
+        </w:rPr>
+        <w:t>方法的辅助变量。</w:t>
+      </w:r>
+    </w:p>
     <w:p>
       <w:pPr>
         <w:pStyle w:val="2"/>
@@ -437,189 +985,115 @@
         <w:rPr>
           <w:rFonts w:hint="eastAsia"/>
         </w:rPr>
-        <w:t>内部</w:t>
-      </w:r>
-      <w:r>
-        <w:rPr>
-          <w:rFonts w:hint="eastAsia"/>
-        </w:rPr>
-        <w:t>属性</w:t>
-      </w:r>
-      <w:r>
-        <w:rPr>
-          <w:rFonts w:hint="eastAsia"/>
-        </w:rPr>
+        <w:t>私有方法</w:t>
+      </w:r>
+    </w:p>
+    <w:p>
+      <w:r>
+        <w:rPr>
+          <w:rFonts w:hint="eastAsia"/>
+        </w:rPr>
+        <w:t>[</w:t>
+      </w:r>
+      <w:r>
+        <w:t>-</w:t>
+      </w:r>
+      <w:r>
+        <w:t>timeEvolutionOutputFunction</w:t>
+      </w:r>
+      <w:r>
+        <w:rPr>
+          <w:rFonts w:hint="eastAsia"/>
+        </w:rPr>
+        <w:t>]</w:t>
+      </w:r>
+    </w:p>
+    <w:p>
+      <w:pPr>
+        <w:rPr>
+          <w:rFonts w:hint="eastAsia"/>
+        </w:rPr>
+      </w:pPr>
+      <w:r>
+        <w:tab/>
+      </w:r>
+      <w:r>
+        <w:rPr>
+          <w:rFonts w:hint="eastAsia"/>
+        </w:rPr>
+        <w:t>ode45的output</w:t>
+      </w:r>
+      <w:r>
         <w:t xml:space="preserve"> </w:t>
       </w:r>
       <w:r>
-        <w:t>(Access = private)</w:t>
-      </w:r>
-    </w:p>
-    <w:p>
-      <w:r>
-        <w:rPr>
-          <w:rFonts w:hint="eastAsia"/>
-        </w:rPr>
-        <w:t xml:space="preserve"> </w:t>
-      </w:r>
-      <w:r>
-        <w:rPr>
-          <w:rFonts w:hint="eastAsia"/>
-        </w:rPr>
-        <w:t>[</w:t>
-      </w:r>
-      <w:r>
-        <w:t>-</w:t>
-      </w:r>
-      <w:r>
-        <w:rPr>
-          <w:rFonts w:hint="eastAsia"/>
-        </w:rPr>
-        <w:t>coeffMat</w:t>
-      </w:r>
-      <w:r>
-        <w:t>rix</w:t>
-      </w:r>
-      <w:r>
-        <w:rPr>
-          <w:rFonts w:hint="eastAsia"/>
-        </w:rPr>
+        <w:rPr>
+          <w:rFonts w:hint="eastAsia"/>
+        </w:rPr>
+        <w:t>function，用于输出</w:t>
+      </w:r>
+      <w:r>
+        <w:rPr>
+          <w:rFonts w:hint="eastAsia"/>
+        </w:rPr>
+        <w:t>求解</w:t>
+      </w:r>
+      <w:r>
+        <w:rPr>
+          <w:rFonts w:hint="eastAsia"/>
+        </w:rPr>
+        <w:t>进度以及</w:t>
+      </w:r>
+      <w:r>
+        <w:rPr>
+          <w:rFonts w:hint="eastAsia"/>
+        </w:rPr>
+        <w:t>保存中间状态。</w:t>
+      </w:r>
+    </w:p>
+    <w:p>
+      <w:pPr>
+        <w:pStyle w:val="2"/>
+      </w:pPr>
+      <w:r>
+        <w:rPr>
+          <w:rFonts w:hint="eastAsia"/>
+        </w:rPr>
+        <w:t>公共方法</w:t>
+      </w:r>
+    </w:p>
+    <w:p>
+      <w:r>
+        <w:t>[+</w:t>
+      </w:r>
+      <w:r>
+        <w:t>getInitialState</w:t>
+      </w:r>
+      <w:r>
         <w:t>]</w:t>
       </w:r>
     </w:p>
     <w:p>
-      <w:pPr>
-        <w:pStyle w:val="aa"/>
-      </w:pPr>
-      <w:r>
-        <w:t>CoeffMatrixGenerator</w:t>
-      </w:r>
-      <w:r>
-        <w:rPr>
-          <w:rFonts w:hint="eastAsia"/>
-        </w:rPr>
-        <w:t>对象，</w:t>
-      </w:r>
-      <w:r>
-        <w:rPr>
-          <w:rFonts w:hint="eastAsia"/>
-        </w:rPr>
-        <w:t>记录系数矩阵。</w:t>
-      </w:r>
-      <w:r>
-        <w:t>simuPars</w:t>
-      </w:r>
-      <w:r>
-        <w:rPr>
-          <w:rFonts w:hint="eastAsia"/>
-        </w:rPr>
-        <w:t>或</w:t>
-      </w:r>
-      <w:r>
-        <w:t>problemPars</w:t>
-      </w:r>
-      <w:r>
-        <w:rPr>
-          <w:rFonts w:hint="eastAsia"/>
-        </w:rPr>
-        <w:t>被修改时需要重新生成。</w:t>
-      </w:r>
-    </w:p>
-    <w:p/>
-    <w:p>
-      <w:pPr>
-        <w:pStyle w:val="2"/>
-      </w:pPr>
-      <w:r>
-        <w:rPr>
-          <w:rFonts w:hint="eastAsia"/>
-        </w:rPr>
-        <w:t>外部可见</w:t>
-      </w:r>
-      <w:r>
-        <w:rPr>
-          <w:rFonts w:hint="eastAsia"/>
-        </w:rPr>
-        <w:t>属性</w:t>
-      </w:r>
-      <w:r>
-        <w:rPr>
-          <w:rFonts w:hint="eastAsia"/>
-        </w:rPr>
-        <w:t xml:space="preserve"> </w:t>
-      </w:r>
-      <w:r>
-        <w:t>(Access = public)</w:t>
-      </w:r>
-    </w:p>
-    <w:p>
-      <w:r>
-        <w:t>[</w:t>
-      </w:r>
-      <w:r>
-        <w:t>+</w:t>
-      </w:r>
-      <w:r>
-        <w:t>meshPars]</w:t>
-      </w:r>
-      <w:r>
-        <w:t>(Dependent)</w:t>
-      </w:r>
-      <w:r>
-        <w:t xml:space="preserve"> </w:t>
-      </w:r>
-      <w:r>
-        <w:rPr>
-          <w:rFonts w:hint="eastAsia"/>
-        </w:rPr>
-        <w:t>@M</w:t>
-      </w:r>
-      <w:r>
-        <w:t>eshPars</w:t>
-      </w:r>
-    </w:p>
-    <w:p>
-      <w:pPr>
-        <w:ind w:firstLine="420"/>
-      </w:pPr>
-      <w:r>
-        <w:rPr>
-          <w:rFonts w:hint="eastAsia"/>
-        </w:rPr>
-        <w:t>跟网格相关的参数</w:t>
-      </w:r>
-      <w:r>
-        <w:rPr>
-          <w:rFonts w:hint="eastAsia"/>
-        </w:rPr>
-        <w:t>。</w:t>
-      </w:r>
-    </w:p>
-    <w:p>
-      <w:r>
-        <w:rPr>
-          <w:rFonts w:hint="eastAsia"/>
-        </w:rPr>
-        <w:t>[</w:t>
-      </w:r>
-      <w:r>
-        <w:t>+</w:t>
-      </w:r>
-      <w:r>
-        <w:t>simuPars</w:t>
-      </w:r>
-      <w:r>
-        <w:rPr>
-          <w:rFonts w:hint="eastAsia"/>
-        </w:rPr>
+      <w:r>
+        <w:tab/>
+      </w:r>
+      <w:r>
+        <w:rPr>
+          <w:rFonts w:hint="eastAsia"/>
+        </w:rPr>
+        <w:t>计算初态在基函数下的展开系数。</w:t>
+      </w:r>
+    </w:p>
+    <w:p>
+      <w:r>
+        <w:t>[+</w:t>
+      </w:r>
+      <w:r>
+        <w:t>timeEvolution</w:t>
+      </w:r>
+      <w:r>
         <w:t>]</w:t>
       </w:r>
-      <w:r>
-        <w:t>(Dependent)</w:t>
-      </w:r>
-      <w:r>
-        <w:t xml:space="preserve"> @SimuPars</w:t>
-      </w:r>
     </w:p>
     <w:p>
       <w:r>
@@ -629,33 +1103,36 @@
         <w:rPr>
           <w:rFonts w:hint="eastAsia"/>
         </w:rPr>
-        <w:t>模拟相关的参数</w:t>
-      </w:r>
-      <w:r>
-        <w:rPr>
-          <w:rFonts w:hint="eastAsia"/>
-        </w:rPr>
-        <w:t>。</w:t>
-      </w:r>
-    </w:p>
-    <w:p>
-      <w:r>
-        <w:t>[</w:t>
-      </w:r>
-      <w:r>
-        <w:t>+</w:t>
-      </w:r>
-      <w:r>
-        <w:t>problemPars]</w:t>
-      </w:r>
-      <w:r>
-        <w:t xml:space="preserve"> </w:t>
-      </w:r>
-      <w:r>
-        <w:t>Dependent)</w:t>
-      </w:r>
-      <w:r>
-        <w:t xml:space="preserve"> @ProblemPars</w:t>
+        <w:t>进行时间演化。该方法会自动检测网格和系数矩阵的状态，并自动调用</w:t>
+      </w:r>
+      <w:r>
+        <w:t>makeMesh()</w:t>
+      </w:r>
+      <w:r>
+        <w:rPr>
+          <w:rFonts w:hint="eastAsia"/>
+        </w:rPr>
+        <w:t>及</w:t>
+      </w:r>
+      <w:r>
+        <w:t>genCoeffs()</w:t>
+      </w:r>
+      <w:r>
+        <w:rPr>
+          <w:rFonts w:hint="eastAsia"/>
+        </w:rPr>
+        <w:t>方法更新信息。</w:t>
+      </w:r>
+    </w:p>
+    <w:p>
+      <w:r>
+        <w:t>[+</w:t>
+      </w:r>
+      <w:r>
+        <w:t>saveResultToFile</w:t>
+      </w:r>
+      <w:r>
+        <w:t>]</w:t>
       </w:r>
     </w:p>
     <w:p>
@@ -666,194 +1143,7 @@
         <w:rPr>
           <w:rFonts w:hint="eastAsia"/>
         </w:rPr>
-        <w:t>与</w:t>
-      </w:r>
-      <w:r>
-        <w:rPr>
-          <w:rFonts w:hint="eastAsia"/>
-        </w:rPr>
-        <w:t>问题相关的参数，例如PDE中的系数，边界条件等。</w:t>
-      </w:r>
-    </w:p>
-    <w:p>
-      <w:r>
-        <w:t>[+mesh] (Dependent)</w:t>
-      </w:r>
-    </w:p>
-    <w:p>
-      <w:pPr>
-        <w:pStyle w:val="aa"/>
-      </w:pPr>
-      <w:r>
-        <w:t>Mesh3D</w:t>
-      </w:r>
-      <w:r>
-        <w:rPr>
-          <w:rFonts w:hint="eastAsia"/>
-        </w:rPr>
-        <w:t>对象，记录网格数据。</w:t>
-      </w:r>
-      <w:r>
-        <w:t>meshPars</w:t>
-      </w:r>
-      <w:r>
-        <w:rPr>
-          <w:rFonts w:hint="eastAsia"/>
-        </w:rPr>
-        <w:t>被修改时需要重新生成。</w:t>
-      </w:r>
-    </w:p>
-    <w:p>
-      <w:r>
-        <w:t>[+M, +S, +MM, +SS, +MP, +MG, +</w:t>
-      </w:r>
-      <w:r>
-        <w:t xml:space="preserve">vecQ, </w:t>
-      </w:r>
-      <w:r>
-        <w:t xml:space="preserve">+CB, </w:t>
-      </w:r>
-      <w:r>
-        <w:t>+vec</w:t>
-      </w:r>
-      <w:r>
-        <w:t>R</w:t>
-      </w:r>
-      <w:r>
-        <w:t>, +vec</w:t>
-      </w:r>
-      <w:r>
-        <w:t>F</w:t>
-      </w:r>
-      <w:r>
-        <w:t>, +</w:t>
-      </w:r>
-      <w:r>
-        <w:t>MAB</w:t>
-      </w:r>
-      <w:r>
-        <w:t>]</w:t>
-      </w:r>
-      <w:r>
-        <w:t>(Dependent)</w:t>
-      </w:r>
-    </w:p>
-    <w:p>
-      <w:r>
-        <w:t>[+</w:t>
-      </w:r>
-      <w:r>
-        <w:t>H</w:t>
-      </w:r>
-      <w:r>
-        <w:t>]</w:t>
-      </w:r>
-    </w:p>
-    <w:p>
-      <w:r>
-        <w:t>[</w:t>
-      </w:r>
-      <w:r>
-        <w:t>+baseFunction</w:t>
-      </w:r>
-      <w:r>
-        <w:t>]</w:t>
-      </w:r>
-      <w:r>
-        <w:t xml:space="preserve"> </w:t>
-      </w:r>
-      <w:r>
-        <w:t>(Dependent)</w:t>
-      </w:r>
-    </w:p>
-    <w:p/>
-    <w:p>
-      <w:pPr>
-        <w:pStyle w:val="2"/>
-      </w:pPr>
-      <w:r>
-        <w:rPr>
-          <w:rFonts w:hint="eastAsia"/>
-        </w:rPr>
-        <w:lastRenderedPageBreak/>
-        <w:t>私有方法</w:t>
-      </w:r>
-    </w:p>
-    <w:p/>
-    <w:p>
-      <w:pPr>
-        <w:pStyle w:val="2"/>
-      </w:pPr>
-      <w:r>
-        <w:rPr>
-          <w:rFonts w:hint="eastAsia"/>
-        </w:rPr>
-        <w:t>公共方法</w:t>
-      </w:r>
-    </w:p>
-    <w:p>
-      <w:r>
-        <w:t xml:space="preserve"> </w:t>
-      </w:r>
-      <w:r>
-        <w:t>[+</w:t>
-      </w:r>
-      <w:r>
-        <w:t>getInitialState</w:t>
-      </w:r>
-      <w:r>
-        <w:t>]</w:t>
-      </w:r>
-    </w:p>
-    <w:p>
-      <w:r>
-        <w:tab/>
-      </w:r>
-      <w:r>
-        <w:rPr>
-          <w:rFonts w:hint="eastAsia"/>
-        </w:rPr>
-        <w:t>计算初态在基函数下的展开系数。</w:t>
-      </w:r>
-    </w:p>
-    <w:p>
-      <w:r>
-        <w:t>[+</w:t>
-      </w:r>
-      <w:r>
-        <w:t>timeEvolution</w:t>
-      </w:r>
-      <w:r>
-        <w:t>]</w:t>
-      </w:r>
-    </w:p>
-    <w:p>
-      <w:r>
-        <w:tab/>
-      </w:r>
-      <w:r>
-        <w:rPr>
-          <w:rFonts w:hint="eastAsia"/>
-        </w:rPr>
-        <w:t>进行时间演化。该方法会自动检测网格和系数矩阵的状态，并自动调用</w:t>
-      </w:r>
-      <w:r>
-        <w:t>makeMesh()</w:t>
-      </w:r>
-      <w:r>
-        <w:rPr>
-          <w:rFonts w:hint="eastAsia"/>
-        </w:rPr>
-        <w:t>及</w:t>
-      </w:r>
-      <w:r>
-        <w:t>genCoeffs()</w:t>
-      </w:r>
-      <w:r>
-        <w:rPr>
-          <w:rFonts w:hint="eastAsia"/>
-        </w:rPr>
-        <w:t>方法更新信息。</w:t>
+        <w:t>创建一个FEMResult结构，记录时间演化的结果以及所有的参数。然后将FEMResult保存到文件。</w:t>
       </w:r>
     </w:p>
     <w:p>
@@ -1452,7 +1742,6 @@
     </w:p>
     <w:p>
       <w:r>
-        <w:lastRenderedPageBreak/>
         <w:t>[-</w:t>
       </w:r>
       <w:r>
@@ -1735,6 +2024,24 @@
         </w:rPr>
         <w:t>输入的参数</w:t>
       </w:r>
+      <w:r>
+        <w:rPr>
+          <w:rFonts w:hint="eastAsia"/>
+        </w:rPr>
+        <w:t>，由set</w:t>
+      </w:r>
+      <w:r>
+        <w:rPr>
+          <w:rFonts w:hint="eastAsia"/>
+        </w:rPr>
+        <w:t>ter</w:t>
+      </w:r>
+      <w:r>
+        <w:rPr>
+          <w:rFonts w:hint="eastAsia"/>
+        </w:rPr>
+        <w:t>方法进行类型检查。</w:t>
+      </w:r>
     </w:p>
     <w:p>
       <w:r>
@@ -1750,6 +2057,12 @@
         <w:t>_current, +problemPars_current</w:t>
       </w:r>
       <w:r>
+        <w:t xml:space="preserve">, </w:t>
+      </w:r>
+      <w:r>
+        <w:t>meshPars_current</w:t>
+      </w:r>
+      <w:r>
         <w:t>]</w:t>
       </w:r>
     </w:p>
@@ -1821,6 +2134,103 @@
         </w:rPr>
         <w:t>。</w:t>
       </w:r>
+      <w:r>
+        <w:rPr>
+          <w:rFonts w:hint="eastAsia"/>
+        </w:rPr>
+        <w:t>若过期，则说明全部系数矩阵都需要重新生成。</w:t>
+      </w:r>
+      <w:r>
+        <w:rPr>
+          <w:rFonts w:hint="eastAsia"/>
+        </w:rPr>
+        <w:t>但未过期并不代表系数矩阵不需要重新生成，</w:t>
+      </w:r>
+      <w:r>
+        <w:rPr>
+          <w:rFonts w:hint="eastAsia"/>
+        </w:rPr>
+        <w:t>因为</w:t>
+      </w:r>
+      <w:r>
+        <w:rPr>
+          <w:rFonts w:hint="eastAsia"/>
+        </w:rPr>
+        <w:t>baseFunction中的</w:t>
+      </w:r>
+      <w:r>
+        <w:rPr>
+          <w:rFonts w:hint="eastAsia"/>
+        </w:rPr>
+        <w:t>基函数编号可能过期了。</w:t>
+      </w:r>
+    </w:p>
+    <w:p>
+      <w:r>
+        <w:rPr>
+          <w:rFonts w:hint="eastAsia"/>
+        </w:rPr>
+        <w:t>[</w:t>
+      </w:r>
+      <w:r>
+        <w:t>+</w:t>
+      </w:r>
+      <w:r>
+        <w:t>baseFunHandle</w:t>
+      </w:r>
+      <w:r>
+        <w:t>, +dimRho</w:t>
+      </w:r>
+      <w:r>
+        <w:rPr>
+          <w:rFonts w:hint="eastAsia"/>
+        </w:rPr>
+        <w:t>]</w:t>
+      </w:r>
+      <w:r>
+        <w:t xml:space="preserve"> (Dependent)</w:t>
+      </w:r>
+    </w:p>
+    <w:p>
+      <w:r>
+        <w:tab/>
+      </w:r>
+      <w:r>
+        <w:rPr>
+          <w:rFonts w:hint="eastAsia"/>
+        </w:rPr>
+        <w:t>单纯地将</w:t>
+      </w:r>
+      <w:r>
+        <w:t>simuPars</w:t>
+      </w:r>
+      <w:r>
+        <w:rPr>
+          <w:rFonts w:hint="eastAsia"/>
+        </w:rPr>
+        <w:t>和</w:t>
+      </w:r>
+      <w:r>
+        <w:t>problemPars</w:t>
+      </w:r>
+      <w:r>
+        <w:rPr>
+          <w:rFonts w:hint="eastAsia"/>
+        </w:rPr>
+        <w:t>中的参数链接出来</w:t>
+      </w:r>
+      <w:r>
+        <w:rPr>
+          <w:rFonts w:hint="eastAsia"/>
+        </w:rPr>
+        <w:t>，方便访问</w:t>
+      </w:r>
+      <w:r>
+        <w:rPr>
+          <w:rFonts w:hint="eastAsia"/>
+        </w:rPr>
+        <w:t>。</w:t>
+      </w:r>
     </w:p>
     <w:p/>
     <w:p>
@@ -1986,12 +2396,6 @@
         <w:rPr>
           <w:rFonts w:hint="eastAsia"/>
         </w:rPr>
-        <w:t xml:space="preserve"> </w:t>
-      </w:r>
-      <w:r>
-        <w:rPr>
-          <w:rFonts w:hint="eastAsia"/>
-        </w:rPr>
         <w:t>[</w:t>
       </w:r>
       <w:r>
@@ -2015,7 +2419,19 @@
         <w:rPr>
           <w:rFonts w:hint="eastAsia"/>
         </w:rPr>
-        <w:t>清除已生成的系数矩阵，以节省内存空间。</w:t>
+        <w:t>清除</w:t>
+      </w:r>
+      <w:r>
+        <w:rPr>
+          <w:rFonts w:hint="eastAsia"/>
+        </w:rPr>
+        <w:t>所有</w:t>
+      </w:r>
+      <w:r>
+        <w:rPr>
+          <w:rFonts w:hint="eastAsia"/>
+        </w:rPr>
+        <w:t>已生成的系数矩阵，以节省内存空间。</w:t>
       </w:r>
     </w:p>
     <w:p>
@@ -2308,7 +2724,25 @@
         <w:t>生成</w:t>
       </w:r>
       <w:r>
-        <w:t>M,S,MP</w:t>
+        <w:t>M,</w:t>
+      </w:r>
+      <w:r>
+        <w:t xml:space="preserve"> </w:t>
+      </w:r>
+      <w:r>
+        <w:t>S,</w:t>
+      </w:r>
+      <w:r>
+        <w:t xml:space="preserve"> </w:t>
+      </w:r>
+      <w:r>
+        <w:t>MP</w:t>
+      </w:r>
+      <w:r>
+        <w:rPr>
+          <w:rFonts w:hint="eastAsia"/>
+        </w:rPr>
+        <w:t>矩阵</w:t>
       </w:r>
     </w:p>
     <w:p>
@@ -2381,7 +2815,6 @@
     </w:p>
     <w:p>
       <w:r>
-        <w:lastRenderedPageBreak/>
         <w:t>[</w:t>
       </w:r>
       <w:r>
@@ -2657,6 +3090,54 @@
       <w:r>
         <w:t>()</w:t>
       </w:r>
+      <w:r>
+        <w:t xml:space="preserve">, </w:t>
+      </w:r>
+      <w:r>
+        <w:t>d</w:t>
+      </w:r>
+      <w:r>
+        <w:t>phi</w:t>
+      </w:r>
+      <w:r>
+        <w:t>d</w:t>
+      </w:r>
+      <w:r>
+        <w:t>phi</w:t>
+      </w:r>
+      <w:r>
+        <w:t>()</w:t>
+      </w:r>
+      <w:r>
+        <w:t xml:space="preserve">, </w:t>
+      </w:r>
+      <w:r>
+        <w:rPr>
+          <w:rFonts w:hint="eastAsia"/>
+        </w:rPr>
+        <w:t>phidphi</w:t>
+      </w:r>
+      <w:r>
+        <w:t>()</w:t>
+      </w:r>
+      <w:r>
+        <w:rPr>
+          <w:rFonts w:hint="eastAsia"/>
+        </w:rPr>
+        <w:t>：</w:t>
+      </w:r>
+      <w:r>
+        <w:rPr>
+          <w:rFonts w:hint="eastAsia"/>
+        </w:rPr>
+        <w:t>基于基之间的内积</w:t>
+      </w:r>
+      <w:r>
+        <w:rPr>
+          <w:rFonts w:hint="eastAsia"/>
+        </w:rPr>
+        <w:t>。</w:t>
+      </w:r>
     </w:p>
     <w:p>
       <w:pPr>
@@ -2667,19 +3148,49 @@
         </w:numPr>
       </w:pPr>
       <w:r>
-        <w:t>d</w:t>
-      </w:r>
-      <w:r>
-        <w:t>phi</w:t>
-      </w:r>
-      <w:r>
-        <w:t>d</w:t>
-      </w:r>
-      <w:r>
-        <w:t>phi</w:t>
-      </w:r>
-      <w:r>
-        <w:t>()</w:t>
+        <w:rPr>
+          <w:rFonts w:hint="eastAsia"/>
+        </w:rPr>
+        <w:t>numbering</w:t>
+      </w:r>
+      <w:r>
+        <w:t>(</w:t>
+      </w:r>
+      <w:r>
+        <w:rPr>
+          <w:rFonts w:hint="eastAsia"/>
+        </w:rPr>
+        <w:t>M</w:t>
+      </w:r>
+      <w:r>
+        <w:t>esh3</w:t>
+      </w:r>
+      <w:r>
+        <w:rPr>
+          <w:rFonts w:hint="eastAsia"/>
+        </w:rPr>
+        <w:t>D</w:t>
+      </w:r>
+      <w:r>
+        <w:t>)</w:t>
+      </w:r>
+      <w:r>
+        <w:rPr>
+          <w:rFonts w:hint="eastAsia"/>
+        </w:rPr>
+        <w:t>：根据网格给基编号</w:t>
+      </w:r>
+      <w:r>
+        <w:rPr>
+          <w:rFonts w:hint="eastAsia"/>
+        </w:rPr>
+        <w:t>，永远包含边界基</w:t>
+      </w:r>
+      <w:r>
+        <w:rPr>
+          <w:rFonts w:hint="eastAsia"/>
+        </w:rPr>
+        <w:t>（不管边界条件类型）</w:t>
       </w:r>
     </w:p>
     <w:p>
@@ -2691,142 +3202,653 @@
         </w:numPr>
       </w:pPr>
       <w:r>
-        <w:rPr>
-          <w:rFonts w:hint="eastAsia"/>
-        </w:rPr>
-        <w:t>phidphi</w:t>
+        <w:t xml:space="preserve">funVal(), </w:t>
+      </w:r>
+      <w:r>
+        <w:t>funFirstDerivative</w:t>
+      </w:r>
+      <w:r>
+        <w:t xml:space="preserve">(): </w:t>
+      </w:r>
+      <w:r>
+        <w:rPr>
+          <w:rFonts w:hint="eastAsia"/>
+        </w:rPr>
+        <w:t>输出一维基在给定</w:t>
+      </w:r>
+      <w:r>
+        <w:rPr>
+          <w:rFonts w:hint="eastAsia"/>
+        </w:rPr>
+        <w:t>点的值、一阶导数。</w:t>
+      </w:r>
+    </w:p>
+    <w:p/>
+    <w:p>
+      <w:pPr>
+        <w:pStyle w:val="2"/>
+      </w:pPr>
+      <w:r>
+        <w:rPr>
+          <w:rFonts w:hint="eastAsia"/>
+        </w:rPr>
+        <w:t>属性</w:t>
+      </w:r>
+    </w:p>
+    <w:p>
+      <w:r>
+        <w:t>[+</w:t>
+      </w:r>
+      <w:r>
+        <w:rPr>
+          <w:rFonts w:hint="eastAsia"/>
+        </w:rPr>
+        <w:t>mesh</w:t>
+      </w:r>
+      <w:r>
+        <w:rPr>
+          <w:rFonts w:hint="eastAsia"/>
+        </w:rPr>
+        <w:t>Par</w:t>
+      </w:r>
+      <w:r>
+        <w:t>s</w:t>
+      </w:r>
+      <w:r>
+        <w:t>]</w:t>
+      </w:r>
+      <w:r>
+        <w:t xml:space="preserve"> (</w:t>
+      </w:r>
+      <w:r>
+        <w:rPr>
+          <w:rFonts w:hint="eastAsia"/>
+        </w:rPr>
+        <w:t>SetAccess</w:t>
+      </w:r>
+      <w:r>
+        <w:t>=</w:t>
+      </w:r>
+      <w:r>
+        <w:t>protected</w:t>
+      </w:r>
+      <w:r>
+        <w:t>)</w:t>
+      </w:r>
+    </w:p>
+    <w:p>
+      <w:r>
+        <w:tab/>
+      </w:r>
+      <w:r>
+        <w:rPr>
+          <w:rFonts w:hint="eastAsia"/>
+        </w:rPr>
+        <w:t>只能</w:t>
+      </w:r>
+      <w:r>
+        <w:rPr>
+          <w:rFonts w:hint="eastAsia"/>
+        </w:rPr>
+        <w:t>由</w:t>
+      </w:r>
+      <w:r>
+        <w:rPr>
+          <w:rFonts w:hint="eastAsia"/>
+        </w:rPr>
+        <w:t>baseNumbering()方法设定，</w:t>
+      </w:r>
+      <w:r>
+        <w:rPr>
+          <w:rFonts w:hint="eastAsia"/>
+        </w:rPr>
+        <w:t>指示</w:t>
+      </w:r>
+      <w:r>
+        <w:t>getNoByIxyz</w:t>
+      </w:r>
+      <w:r>
+        <w:rPr>
+          <w:rFonts w:hint="eastAsia"/>
+        </w:rPr>
+        <w:t>属性对应的网格参数</w:t>
+      </w:r>
+      <w:r>
+        <w:rPr>
+          <w:rFonts w:hint="eastAsia"/>
+        </w:rPr>
+        <w:t>。</w:t>
+      </w:r>
+    </w:p>
+    <w:p>
+      <w:r>
+        <w:rPr>
+          <w:rFonts w:hint="eastAsia"/>
+        </w:rPr>
+        <w:t>[</w:t>
+      </w:r>
+      <w:r>
+        <w:t>+maxOrder</w:t>
+      </w:r>
+      <w:r>
+        <w:rPr>
+          <w:rFonts w:hint="eastAsia"/>
+        </w:rPr>
+        <w:t>]</w:t>
+      </w:r>
+      <w:r>
+        <w:t xml:space="preserve"> (</w:t>
+      </w:r>
+      <w:r>
+        <w:rPr>
+          <w:rFonts w:hint="eastAsia"/>
+        </w:rPr>
+        <w:t>SetAccess</w:t>
+      </w:r>
+      <w:r>
+        <w:t>=protected)</w:t>
+      </w:r>
+    </w:p>
+    <w:p>
+      <w:r>
+        <w:tab/>
+      </w:r>
+      <w:r>
+        <w:rPr>
+          <w:rFonts w:hint="eastAsia"/>
+        </w:rPr>
+        <w:t>基函数的最大阶数</w:t>
+      </w:r>
+    </w:p>
+    <w:p>
+      <w:r>
+        <w:t>[</w:t>
+      </w:r>
+      <w:r>
+        <w:t>+</w:t>
+      </w:r>
+      <w:r>
+        <w:t>b</w:t>
+      </w:r>
+      <w:r>
+        <w:t>asisName]</w:t>
+      </w:r>
+      <w:r>
+        <w:t xml:space="preserve"> </w:t>
+      </w:r>
+      <w:r>
+        <w:rPr>
+          <w:rFonts w:hint="eastAsia"/>
+        </w:rPr>
+        <w:t>(</w:t>
+      </w:r>
+      <w:r>
+        <w:t>SetAccess=protected</w:t>
+      </w:r>
+      <w:r>
+        <w:rPr>
+          <w:rFonts w:hint="eastAsia"/>
+        </w:rPr>
+        <w:t>)</w:t>
+      </w:r>
+    </w:p>
+    <w:p>
+      <w:r>
+        <w:tab/>
+      </w:r>
+      <w:r>
+        <w:rPr>
+          <w:rFonts w:hint="eastAsia"/>
+        </w:rPr>
+        <w:t>基函数的名字</w:t>
+      </w:r>
+      <w:r>
+        <w:rPr>
+          <w:rFonts w:hint="eastAsia"/>
+        </w:rPr>
+        <w:t>，用于唯一标识基函数的类型</w:t>
+      </w:r>
+      <w:r>
+        <w:rPr>
+          <w:rFonts w:hint="eastAsia"/>
+        </w:rPr>
+        <w:t>。</w:t>
+      </w:r>
+    </w:p>
+    <w:p>
+      <w:r>
+        <w:t>[</w:t>
+      </w:r>
+      <w:r>
+        <w:t>+</w:t>
+      </w:r>
+      <w:r>
+        <w:t>getNoByIxyz</w:t>
+      </w:r>
+      <w:r>
+        <w:t>]</w:t>
+      </w:r>
+      <w:r>
+        <w:t xml:space="preserve"> (</w:t>
+      </w:r>
+      <w:r>
+        <w:rPr>
+          <w:rFonts w:hint="eastAsia"/>
+        </w:rPr>
+        <w:t>SetAccess</w:t>
+      </w:r>
+      <w:r>
+        <w:t>=</w:t>
+      </w:r>
+      <w:r>
+        <w:t>protected</w:t>
+      </w:r>
+      <w:r>
+        <w:t>)</w:t>
+      </w:r>
+    </w:p>
+    <w:p>
+      <w:r>
+        <w:tab/>
+      </w:r>
+      <w:r>
+        <w:rPr>
+          <w:rFonts w:hint="eastAsia"/>
+        </w:rPr>
+        <w:t>由baseNumbering</w:t>
       </w:r>
       <w:r>
         <w:t>()</w:t>
       </w:r>
-    </w:p>
-    <w:p>
-      <w:pPr>
-        <w:pStyle w:val="a7"/>
-        <w:numPr>
-          <w:ilvl w:val="0"/>
-          <w:numId w:val="4"/>
-        </w:numPr>
-      </w:pPr>
-      <w:r>
-        <w:rPr>
-          <w:rFonts w:hint="eastAsia"/>
-        </w:rPr>
+      <w:r>
+        <w:rPr>
+          <w:rFonts w:hint="eastAsia"/>
+        </w:rPr>
+        <w:t>方法设置</w:t>
+      </w:r>
+      <w:r>
+        <w:rPr>
+          <w:rFonts w:hint="eastAsia"/>
+        </w:rPr>
+        <w:t>。通过</w:t>
+      </w:r>
+      <w:r>
+        <w:rPr>
+          <w:rFonts w:hint="eastAsia"/>
+        </w:rPr>
+        <w:t>基在</w:t>
+      </w:r>
+      <w:r>
+        <w:rPr>
+          <w:rFonts w:hint="eastAsia"/>
+        </w:rPr>
+        <w:t>xyz</w:t>
+      </w:r>
+      <w:r>
+        <w:rPr>
+          <w:rFonts w:hint="eastAsia"/>
+        </w:rPr>
+        <w:t>方向的阶数以及Domain</w:t>
+      </w:r>
+      <w:r>
+        <w:t xml:space="preserve"> </w:t>
+      </w:r>
+      <w:r>
+        <w:rPr>
+          <w:rFonts w:hint="eastAsia"/>
+        </w:rPr>
+        <w:t>ID来查询基的全局编号。</w:t>
+      </w:r>
+    </w:p>
+    <w:p>
+      <w:r>
+        <w:t>[+</w:t>
+      </w:r>
+      <w:r>
+        <w:t>No2fun</w:t>
+      </w:r>
+      <w:r>
+        <w:t>] (</w:t>
+      </w:r>
+      <w:r>
+        <w:rPr>
+          <w:rFonts w:hint="eastAsia"/>
+        </w:rPr>
+        <w:t>SetAccess</w:t>
+      </w:r>
+      <w:r>
+        <w:t>=</w:t>
+      </w:r>
+      <w:r>
+        <w:t>protected</w:t>
+      </w:r>
+      <w:r>
+        <w:t>)</w:t>
+      </w:r>
+    </w:p>
+    <w:p>
+      <w:r>
+        <w:tab/>
+      </w:r>
+      <w:r>
+        <w:rPr>
+          <w:rFonts w:hint="eastAsia"/>
+        </w:rPr>
+        <w:t>由baseNumbering</w:t>
+      </w:r>
+      <w:r>
+        <w:t>()</w:t>
+      </w:r>
+      <w:r>
+        <w:rPr>
+          <w:rFonts w:hint="eastAsia"/>
+        </w:rPr>
+        <w:t>方法设置。通过基的全局编号</w:t>
+      </w:r>
+      <w:r>
+        <w:rPr>
+          <w:rFonts w:hint="eastAsia"/>
+        </w:rPr>
+        <w:t>查询基对应的网格元素</w:t>
+      </w:r>
+      <w:r>
+        <w:rPr>
+          <w:rFonts w:hint="eastAsia"/>
+        </w:rPr>
+        <w:t>。</w:t>
+      </w:r>
+    </w:p>
+    <w:p>
+      <w:r>
+        <w:t>[+</w:t>
+      </w:r>
+      <w:r>
+        <w:t>fun</w:t>
+      </w:r>
+      <w:r>
+        <w:t xml:space="preserve">2No] </w:t>
+      </w:r>
+      <w:r>
+        <w:t>(</w:t>
+      </w:r>
+      <w:r>
+        <w:rPr>
+          <w:rFonts w:hint="eastAsia"/>
+        </w:rPr>
+        <w:t>SetAccess</w:t>
+      </w:r>
+      <w:r>
+        <w:t>=protected)</w:t>
+      </w:r>
+    </w:p>
+    <w:p>
+      <w:r>
+        <w:tab/>
+      </w:r>
+      <w:r>
+        <w:rPr>
+          <w:rFonts w:hint="eastAsia"/>
+        </w:rPr>
+        <w:t>由baseNumbering</w:t>
+      </w:r>
+      <w:r>
+        <w:t>()</w:t>
+      </w:r>
+      <w:r>
+        <w:rPr>
+          <w:rFonts w:hint="eastAsia"/>
+        </w:rPr>
+        <w:t>方法设置。通过</w:t>
+      </w:r>
+      <w:r>
+        <w:rPr>
+          <w:rFonts w:hint="eastAsia"/>
+        </w:rPr>
+        <w:t>网格元素</w:t>
+      </w:r>
+      <w:r>
+        <w:rPr>
+          <w:rFonts w:hint="eastAsia"/>
+        </w:rPr>
+        <w:t>查询</w:t>
+      </w:r>
+      <w:r>
+        <w:rPr>
+          <w:rFonts w:hint="eastAsia"/>
+        </w:rPr>
+        <w:t>基的全局编号。</w:t>
+      </w:r>
+    </w:p>
+    <w:p>
+      <w:r>
+        <w:t>[+Nbasis]</w:t>
+      </w:r>
+      <w:r>
+        <w:t xml:space="preserve"> </w:t>
+      </w:r>
+      <w:r>
+        <w:t>(</w:t>
+      </w:r>
+      <w:r>
+        <w:rPr>
+          <w:rFonts w:hint="eastAsia"/>
+        </w:rPr>
+        <w:t>SetAccess</w:t>
+      </w:r>
+      <w:r>
+        <w:t>=protected)</w:t>
+      </w:r>
+    </w:p>
+    <w:p>
+      <w:r>
+        <w:tab/>
+      </w:r>
+      <w:r>
+        <w:rPr>
+          <w:rFonts w:hint="eastAsia"/>
+        </w:rPr>
+        <w:t>基的总数量</w:t>
+      </w:r>
+    </w:p>
+    <w:p>
+      <w:r>
+        <w:rPr>
+          <w:rFonts w:hint="eastAsia"/>
+        </w:rPr>
+        <w:t>[</w:t>
+      </w:r>
+      <w:r>
+        <w:t>-gp_x, -gw, -gHisLen</w:t>
+      </w:r>
+      <w:r>
+        <w:rPr>
+          <w:rFonts w:hint="eastAsia"/>
+        </w:rPr>
+        <w:t>]</w:t>
+      </w:r>
+      <w:r>
+        <w:t xml:space="preserve"> (Access=private)</w:t>
+      </w:r>
+    </w:p>
+    <w:p>
+      <w:r>
+        <w:tab/>
+      </w:r>
+      <w:r>
+        <w:rPr>
+          <w:rFonts w:hint="eastAsia"/>
+        </w:rPr>
+        <w:t>用于辅助</w:t>
+      </w:r>
+      <w:r>
+        <w:t>getGaussPts</w:t>
+      </w:r>
+      <w:r>
+        <w:t>()</w:t>
+      </w:r>
+      <w:r>
+        <w:rPr>
+          <w:rFonts w:hint="eastAsia"/>
+        </w:rPr>
+        <w:t>方法的缓存</w:t>
+      </w:r>
+      <w:r>
+        <w:rPr>
+          <w:rFonts w:hint="eastAsia"/>
+        </w:rPr>
+        <w:t>。</w:t>
+      </w:r>
+    </w:p>
+    <w:p>
+      <w:pPr>
+        <w:pStyle w:val="2"/>
+      </w:pPr>
+      <w:r>
+        <w:rPr>
+          <w:rFonts w:hint="eastAsia"/>
+        </w:rPr>
+        <w:t>方法</w:t>
+      </w:r>
+    </w:p>
+    <w:p>
+      <w:r>
+        <w:t>[</w:t>
+      </w:r>
+      <w:r>
+        <w:rPr>
+          <w:rFonts w:hint="eastAsia"/>
+        </w:rPr>
+        <w:t>+</w:t>
+      </w:r>
+      <w:r>
         <w:t>numbering</w:t>
       </w:r>
       <w:r>
-        <w:t>(</w:t>
-      </w:r>
-      <w:r>
-        <w:rPr>
-          <w:rFonts w:hint="eastAsia"/>
-        </w:rPr>
-        <w:t>M</w:t>
-      </w:r>
-      <w:r>
-        <w:t>esh3</w:t>
-      </w:r>
-      <w:r>
-        <w:rPr>
-          <w:rFonts w:hint="eastAsia"/>
-        </w:rPr>
-        <w:t>D</w:t>
+        <w:t>()</w:t>
+      </w:r>
+      <w:r>
+        <w:t>]</w:t>
+      </w:r>
+      <w:r>
+        <w:t xml:space="preserve"> </w:t>
+      </w:r>
+    </w:p>
+    <w:p>
+      <w:r>
+        <w:tab/>
+      </w:r>
+      <w:r>
+        <w:rPr>
+          <w:rFonts w:hint="eastAsia"/>
+        </w:rPr>
+        <w:t>根据网格生成基的全局编号</w:t>
+      </w:r>
+      <w:r>
+        <w:rPr>
+          <w:rFonts w:hint="eastAsia"/>
+        </w:rPr>
+        <w:t>，</w:t>
+      </w:r>
+      <w:r>
+        <w:rPr>
+          <w:rFonts w:hint="eastAsia"/>
+        </w:rPr>
+        <w:t>设定属性</w:t>
+      </w:r>
+      <w:r>
+        <w:t>getNoByIxyz</w:t>
+      </w:r>
+      <w:r>
+        <w:rPr>
+          <w:rFonts w:hint="eastAsia"/>
+        </w:rPr>
+        <w:t xml:space="preserve">, </w:t>
+      </w:r>
+      <w:r>
+        <w:t>No2fun</w:t>
+      </w:r>
+      <w:r>
+        <w:rPr>
+          <w:rFonts w:hint="eastAsia"/>
+        </w:rPr>
+        <w:t>,</w:t>
+      </w:r>
+      <w:r>
+        <w:t xml:space="preserve"> </w:t>
+      </w:r>
+      <w:r>
+        <w:rPr>
+          <w:rFonts w:hint="eastAsia"/>
+        </w:rPr>
+        <w:t>fun2No</w:t>
+      </w:r>
+      <w:r>
+        <w:rPr>
+          <w:rFonts w:hint="eastAsia"/>
+        </w:rPr>
+        <w:t>以及meshPar</w:t>
+      </w:r>
+      <w:r>
+        <w:t>s</w:t>
+      </w:r>
+      <w:r>
+        <w:rPr>
+          <w:rFonts w:hint="eastAsia"/>
+        </w:rPr>
+        <w:t>。</w:t>
+      </w:r>
+    </w:p>
+    <w:p>
+      <w:r>
+        <w:rPr>
+          <w:rFonts w:hint="eastAsia"/>
+        </w:rPr>
+        <w:t>输入参数：一个已生成网格的Mesh3D对象</w:t>
+      </w:r>
+      <w:r>
+        <w:rPr>
+          <w:rFonts w:hint="eastAsia"/>
+        </w:rPr>
+        <w:t>。</w:t>
+      </w:r>
+    </w:p>
+    <w:p>
+      <w:r>
+        <w:rPr>
+          <w:rFonts w:hint="eastAsia"/>
+        </w:rPr>
+        <w:t>[</w:t>
+      </w:r>
+      <w:r>
+        <w:t>-</w:t>
+      </w:r>
+      <w:r>
+        <w:t>getGaussPts</w:t>
+      </w:r>
+      <w:r>
+        <w:t>()</w:t>
+      </w:r>
+      <w:r>
+        <w:rPr>
+          <w:rFonts w:hint="eastAsia"/>
+        </w:rPr>
+        <w:t>]</w:t>
+      </w:r>
+      <w:r>
+        <w:t xml:space="preserve"> (</w:t>
+      </w:r>
+      <w:r>
+        <w:t>Access=protected</w:t>
+      </w:r>
+      <w:r>
+        <w:t xml:space="preserve">, Sealed, </w:t>
+      </w:r>
+      <w:r>
+        <w:t>Hidden</w:t>
       </w:r>
       <w:r>
         <w:t>)</w:t>
       </w:r>
-      <w:r>
-        <w:rPr>
-          <w:rFonts w:hint="eastAsia"/>
-        </w:rPr>
-        <w:t>：根据网格给基编号</w:t>
-      </w:r>
-      <w:r>
-        <w:rPr>
-          <w:rFonts w:hint="eastAsia"/>
-        </w:rPr>
-        <w:t>，永远包含边界基</w:t>
-      </w:r>
-      <w:r>
-        <w:rPr>
-          <w:rFonts w:hint="eastAsia"/>
-        </w:rPr>
-        <w:t>（不管边界条件类型）</w:t>
-      </w:r>
-    </w:p>
-    <w:p>
-      <w:pPr>
-        <w:pStyle w:val="a7"/>
-        <w:numPr>
-          <w:ilvl w:val="0"/>
-          <w:numId w:val="4"/>
-        </w:numPr>
-      </w:pPr>
-      <w:r>
-        <w:rPr>
-          <w:rFonts w:hint="eastAsia"/>
-        </w:rPr>
-        <w:t>输出一维基在给定</w:t>
-      </w:r>
-      <w:r>
-        <w:rPr>
-          <w:rFonts w:hint="eastAsia"/>
-        </w:rPr>
-        <w:t>点的值、一阶导数。</w:t>
-      </w:r>
-    </w:p>
-    <w:p/>
-    <w:p>
-      <w:pPr>
-        <w:pStyle w:val="2"/>
-      </w:pPr>
-      <w:r>
-        <w:rPr>
-          <w:rFonts w:hint="eastAsia"/>
-        </w:rPr>
-        <w:t>属性</w:t>
-      </w:r>
-    </w:p>
-    <w:p>
-      <w:r>
-        <w:t>[+</w:t>
-      </w:r>
-      <w:r>
-        <w:rPr>
-          <w:rFonts w:hint="eastAsia"/>
-        </w:rPr>
-        <w:t>mesh</w:t>
-      </w:r>
-      <w:r>
-        <w:rPr>
-          <w:rFonts w:hint="eastAsia"/>
-        </w:rPr>
-        <w:t>Par</w:t>
-      </w:r>
-      <w:r>
-        <w:t>s</w:t>
-      </w:r>
-      <w:r>
-        <w:t>]</w:t>
-      </w:r>
-      <w:r>
-        <w:t xml:space="preserve"> (</w:t>
-      </w:r>
-      <w:r>
-        <w:rPr>
-          <w:rFonts w:hint="eastAsia"/>
-        </w:rPr>
-        <w:t>SetAccess</w:t>
-      </w:r>
-      <w:r>
-        <w:t>=</w:t>
-      </w:r>
-      <w:r>
-        <w:t>protected</w:t>
-      </w:r>
-      <w:r>
-        <w:t>)</w:t>
-      </w:r>
     </w:p>
     <w:p>
       <w:r>
@@ -2836,439 +3858,25 @@
         <w:rPr>
           <w:rFonts w:hint="eastAsia"/>
         </w:rPr>
-        <w:t>只能</w:t>
-      </w:r>
-      <w:r>
-        <w:rPr>
-          <w:rFonts w:hint="eastAsia"/>
-        </w:rPr>
-        <w:t>由</w:t>
-      </w:r>
-      <w:r>
-        <w:rPr>
-          <w:rFonts w:hint="eastAsia"/>
-        </w:rPr>
-        <w:t>baseNumbering()方法设定，</w:t>
-      </w:r>
-      <w:r>
-        <w:rPr>
-          <w:rFonts w:hint="eastAsia"/>
-        </w:rPr>
-        <w:t>指示</w:t>
-      </w:r>
-      <w:r>
-        <w:t>getNoByIxyz</w:t>
-      </w:r>
-      <w:r>
-        <w:rPr>
-          <w:rFonts w:hint="eastAsia"/>
-        </w:rPr>
-        <w:t>属性对应的网格参数</w:t>
-      </w:r>
-      <w:r>
-        <w:rPr>
-          <w:rFonts w:hint="eastAsia"/>
-        </w:rPr>
-        <w:t>。</w:t>
-      </w:r>
-    </w:p>
-    <w:p>
-      <w:r>
-        <w:rPr>
-          <w:rFonts w:hint="eastAsia"/>
-        </w:rPr>
-        <w:t>[</w:t>
-      </w:r>
-      <w:r>
-        <w:t>+maxOrder</w:t>
-      </w:r>
-      <w:r>
-        <w:rPr>
-          <w:rFonts w:hint="eastAsia"/>
-        </w:rPr>
-        <w:t>]</w:t>
-      </w:r>
-      <w:r>
-        <w:t xml:space="preserve"> (</w:t>
-      </w:r>
-      <w:r>
-        <w:rPr>
-          <w:rFonts w:hint="eastAsia"/>
-        </w:rPr>
-        <w:t>SetAccess</w:t>
-      </w:r>
-      <w:r>
-        <w:t>=protected)</w:t>
-      </w:r>
-    </w:p>
-    <w:p>
-      <w:r>
-        <w:t>[</w:t>
-      </w:r>
-      <w:r>
-        <w:t>+</w:t>
-      </w:r>
-      <w:r>
-        <w:t>b</w:t>
-      </w:r>
-      <w:r>
-        <w:t>asisName]</w:t>
-      </w:r>
-      <w:r>
-        <w:t xml:space="preserve"> </w:t>
-      </w:r>
-      <w:r>
-        <w:rPr>
-          <w:rFonts w:hint="eastAsia"/>
-        </w:rPr>
-        <w:t>(</w:t>
-      </w:r>
-      <w:r>
-        <w:t>SetAccess=protected</w:t>
-      </w:r>
-      <w:r>
-        <w:rPr>
-          <w:rFonts w:hint="eastAsia"/>
-        </w:rPr>
-        <w:t>)</w:t>
-      </w:r>
-    </w:p>
-    <w:p>
-      <w:r>
-        <w:t>[</w:t>
-      </w:r>
-      <w:r>
-        <w:t>+</w:t>
-      </w:r>
-      <w:r>
-        <w:t>getNoByIxyz</w:t>
-      </w:r>
-      <w:r>
-        <w:t>]</w:t>
-      </w:r>
-      <w:r>
-        <w:t xml:space="preserve"> (</w:t>
-      </w:r>
-      <w:r>
-        <w:rPr>
-          <w:rFonts w:hint="eastAsia"/>
-        </w:rPr>
-        <w:t>SetAccess</w:t>
-      </w:r>
-      <w:r>
-        <w:t>=</w:t>
-      </w:r>
-      <w:r>
-        <w:t>protected</w:t>
-      </w:r>
-      <w:r>
-        <w:t>)</w:t>
-      </w:r>
-    </w:p>
-    <w:p>
-      <w:r>
-        <w:tab/>
-      </w:r>
-      <w:r>
-        <w:rPr>
-          <w:rFonts w:hint="eastAsia"/>
-        </w:rPr>
-        <w:t>由baseNumbering</w:t>
-      </w:r>
-      <w:r>
-        <w:t>()</w:t>
-      </w:r>
-      <w:r>
-        <w:rPr>
-          <w:rFonts w:hint="eastAsia"/>
-        </w:rPr>
-        <w:t>方法设置</w:t>
-      </w:r>
-      <w:r>
-        <w:rPr>
-          <w:rFonts w:hint="eastAsia"/>
-        </w:rPr>
-        <w:t>。通过</w:t>
-      </w:r>
-      <w:r>
-        <w:rPr>
-          <w:rFonts w:hint="eastAsia"/>
-        </w:rPr>
-        <w:t>基在</w:t>
-      </w:r>
-      <w:r>
-        <w:rPr>
-          <w:rFonts w:hint="eastAsia"/>
-        </w:rPr>
-        <w:t>xyz</w:t>
-      </w:r>
-      <w:r>
-        <w:rPr>
-          <w:rFonts w:hint="eastAsia"/>
-        </w:rPr>
-        <w:t>方向的阶数以及Domain</w:t>
-      </w:r>
-      <w:r>
-        <w:t xml:space="preserve"> </w:t>
-      </w:r>
-      <w:r>
-        <w:rPr>
-          <w:rFonts w:hint="eastAsia"/>
-        </w:rPr>
-        <w:t>ID来查询基的全局编号。</w:t>
-      </w:r>
-    </w:p>
-    <w:p>
-      <w:r>
-        <w:t>[+</w:t>
-      </w:r>
-      <w:r>
-        <w:t>No2fun</w:t>
-      </w:r>
-      <w:r>
-        <w:t>] (</w:t>
-      </w:r>
-      <w:r>
-        <w:rPr>
-          <w:rFonts w:hint="eastAsia"/>
-        </w:rPr>
-        <w:t>SetAccess</w:t>
-      </w:r>
-      <w:r>
-        <w:t>=</w:t>
-      </w:r>
-      <w:r>
-        <w:t>protected</w:t>
-      </w:r>
-      <w:r>
-        <w:t>)</w:t>
-      </w:r>
-    </w:p>
-    <w:p>
-      <w:r>
-        <w:t>[+</w:t>
-      </w:r>
-      <w:r>
-        <w:t>fun</w:t>
-      </w:r>
-      <w:r>
-        <w:t xml:space="preserve">2No] </w:t>
-      </w:r>
-      <w:r>
-        <w:t>(</w:t>
-      </w:r>
-      <w:r>
-        <w:rPr>
-          <w:rFonts w:hint="eastAsia"/>
-        </w:rPr>
-        <w:t>SetAccess</w:t>
-      </w:r>
-      <w:r>
-        <w:t>=protected)</w:t>
-      </w:r>
-    </w:p>
-    <w:p>
-      <w:r>
-        <w:t>[+Nbasis]</w:t>
-      </w:r>
-      <w:r>
-        <w:t xml:space="preserve"> </w:t>
-      </w:r>
-      <w:r>
-        <w:t>(</w:t>
-      </w:r>
-      <w:r>
-        <w:rPr>
-          <w:rFonts w:hint="eastAsia"/>
-        </w:rPr>
-        <w:t>SetAccess</w:t>
-      </w:r>
-      <w:r>
-        <w:t>=protected)</w:t>
-      </w:r>
-    </w:p>
-    <w:p>
-      <w:r>
-        <w:tab/>
-      </w:r>
-      <w:r>
-        <w:rPr>
-          <w:rFonts w:hint="eastAsia"/>
-        </w:rPr>
-        <w:t>基的总数量</w:t>
-      </w:r>
-    </w:p>
-    <w:p>
-      <w:pPr>
-        <w:pStyle w:val="2"/>
-      </w:pPr>
-      <w:r>
-        <w:rPr>
-          <w:rFonts w:hint="eastAsia"/>
-        </w:rPr>
-        <w:t>方法</w:t>
-      </w:r>
-    </w:p>
-    <w:p>
-      <w:r>
-        <w:t>[</w:t>
-      </w:r>
-      <w:r>
-        <w:rPr>
-          <w:rFonts w:hint="eastAsia"/>
-        </w:rPr>
-        <w:t>+</w:t>
-      </w:r>
-      <w:r>
-        <w:t>numbering</w:t>
-      </w:r>
-      <w:r>
-        <w:t>()</w:t>
-      </w:r>
-      <w:r>
-        <w:t>]</w:t>
-      </w:r>
-      <w:r>
-        <w:t xml:space="preserve"> </w:t>
-      </w:r>
-    </w:p>
-    <w:p>
-      <w:r>
-        <w:tab/>
-      </w:r>
-      <w:r>
-        <w:rPr>
-          <w:rFonts w:hint="eastAsia"/>
-        </w:rPr>
-        <w:t>根据网格生成基的全局编号</w:t>
-      </w:r>
-      <w:r>
-        <w:rPr>
-          <w:rFonts w:hint="eastAsia"/>
-        </w:rPr>
-        <w:t>，</w:t>
-      </w:r>
-      <w:r>
-        <w:rPr>
-          <w:rFonts w:hint="eastAsia"/>
-        </w:rPr>
-        <w:t>设定属性</w:t>
-      </w:r>
-      <w:r>
-        <w:t>getNoByIxyz</w:t>
-      </w:r>
-      <w:r>
-        <w:rPr>
-          <w:rFonts w:hint="eastAsia"/>
-        </w:rPr>
-        <w:t xml:space="preserve">, </w:t>
-      </w:r>
-      <w:r>
-        <w:t>No2fun</w:t>
-      </w:r>
-      <w:r>
-        <w:rPr>
-          <w:rFonts w:hint="eastAsia"/>
-        </w:rPr>
-        <w:t>,</w:t>
-      </w:r>
-      <w:r>
-        <w:t xml:space="preserve"> </w:t>
-      </w:r>
-      <w:r>
-        <w:rPr>
-          <w:rFonts w:hint="eastAsia"/>
-        </w:rPr>
-        <w:t>fun2No</w:t>
-      </w:r>
-      <w:r>
-        <w:rPr>
-          <w:rFonts w:hint="eastAsia"/>
-        </w:rPr>
-        <w:t>以及meshPar</w:t>
-      </w:r>
-      <w:r>
-        <w:t>s</w:t>
-      </w:r>
-      <w:r>
-        <w:rPr>
-          <w:rFonts w:hint="eastAsia"/>
-        </w:rPr>
-        <w:t>。</w:t>
-      </w:r>
-    </w:p>
-    <w:p>
-      <w:r>
-        <w:rPr>
-          <w:rFonts w:hint="eastAsia"/>
-        </w:rPr>
-        <w:t>输入参数：一个已生成网格的Mesh3D对象</w:t>
-      </w:r>
-      <w:r>
-        <w:rPr>
-          <w:rFonts w:hint="eastAsia"/>
-        </w:rPr>
-        <w:t>。</w:t>
-      </w:r>
-    </w:p>
-    <w:p>
-      <w:r>
-        <w:rPr>
-          <w:rFonts w:hint="eastAsia"/>
-        </w:rPr>
-        <w:t>[</w:t>
-      </w:r>
-      <w:r>
-        <w:t>-</w:t>
-      </w:r>
-      <w:r>
-        <w:t>getGaussPts</w:t>
-      </w:r>
-      <w:r>
-        <w:t>()</w:t>
-      </w:r>
-      <w:r>
-        <w:rPr>
-          <w:rFonts w:hint="eastAsia"/>
-        </w:rPr>
-        <w:t>]</w:t>
-      </w:r>
-      <w:r>
-        <w:t xml:space="preserve"> (</w:t>
-      </w:r>
-      <w:r>
-        <w:t>Access=protected</w:t>
-      </w:r>
-      <w:r>
-        <w:t xml:space="preserve">, Sealed, </w:t>
-      </w:r>
-      <w:r>
-        <w:t xml:space="preserve">Hidden, </w:t>
-      </w:r>
-      <w:r>
-        <w:t>Static</w:t>
-      </w:r>
-      <w:r>
-        <w:t>)</w:t>
-      </w:r>
-    </w:p>
-    <w:p>
-      <w:r>
-        <w:tab/>
-      </w:r>
-      <w:r>
-        <w:rPr>
-          <w:rFonts w:hint="eastAsia"/>
-        </w:rPr>
         <w:t>获取高斯点，用于数值积分。</w:t>
       </w:r>
-    </w:p>
-    <w:p>
-      <w:r>
-        <w:rPr>
-          <w:rFonts w:hint="eastAsia"/>
-        </w:rPr>
-        <w:tab/>
+      <w:r>
+        <w:rPr>
+          <w:rFonts w:hint="eastAsia"/>
+        </w:rPr>
+        <w:t>会在对象内部记录之前生成过的高斯点，</w:t>
+      </w:r>
+      <w:r>
+        <w:rPr>
+          <w:rFonts w:hint="eastAsia"/>
+        </w:rPr>
+        <w:t>重复调用无需重新计算。</w:t>
+      </w:r>
+      <w:r>
+        <w:rPr>
+          <w:rFonts w:hint="eastAsia"/>
+        </w:rPr>
+        <w:t>用法：</w:t>
       </w:r>
       <w:r>
         <w:t>[ gp_x, gw ] = getGaussPts( ngp );</w:t>
@@ -3411,7 +4019,6 @@
         <w:rPr>
           <w:rFonts w:hint="eastAsia"/>
         </w:rPr>
-        <w:lastRenderedPageBreak/>
         <w:t>R</w:t>
       </w:r>
       <w:r>
@@ -3445,6 +4052,45 @@
       </w:r>
     </w:p>
     <w:p>
+      <w:r>
+        <w:rPr>
+          <w:rFonts w:hint="eastAsia"/>
+        </w:rPr>
+        <w:t>功能：</w:t>
+      </w:r>
+    </w:p>
+    <w:p>
+      <w:pPr>
+        <w:pStyle w:val="a7"/>
+        <w:numPr>
+          <w:ilvl w:val="0"/>
+          <w:numId w:val="2"/>
+        </w:numPr>
+      </w:pPr>
+      <w:r>
+        <w:rPr>
+          <w:rFonts w:hint="eastAsia"/>
+        </w:rPr>
+        <w:t>把解映射回实空间；</w:t>
+      </w:r>
+    </w:p>
+    <w:p>
+      <w:pPr>
+        <w:pStyle w:val="a7"/>
+        <w:numPr>
+          <w:ilvl w:val="0"/>
+          <w:numId w:val="2"/>
+        </w:numPr>
+      </w:pPr>
+      <w:r>
+        <w:rPr>
+          <w:rFonts w:hint="eastAsia"/>
+        </w:rPr>
+        <w:t>画图。</w:t>
+      </w:r>
+    </w:p>
+    <w:p/>
+    <w:p>
       <w:pPr>
         <w:pStyle w:val="2"/>
       </w:pPr>
@@ -3480,6 +4126,23 @@
     </w:p>
     <w:p>
       <w:r>
+        <w:tab/>
+      </w:r>
+      <w:r>
+        <w:rPr>
+          <w:rFonts w:hint="eastAsia"/>
+        </w:rPr>
+        <w:t>采样线</w:t>
+      </w:r>
+      <w:r>
+        <w:rPr>
+          <w:rFonts w:hint="eastAsia"/>
+        </w:rPr>
+        <w:t>相关的信息</w:t>
+      </w:r>
+    </w:p>
+    <w:p>
+      <w:r>
         <w:t>[</w:t>
       </w:r>
       <w:r>
@@ -3491,6 +4154,23 @@
     </w:p>
     <w:p>
       <w:r>
+        <w:tab/>
+      </w:r>
+      <w:r>
+        <w:rPr>
+          <w:rFonts w:hint="eastAsia"/>
+        </w:rPr>
+        <w:t>网格参数、</w:t>
+      </w:r>
+      <w:r>
+        <w:rPr>
+          <w:rFonts w:hint="eastAsia"/>
+        </w:rPr>
+        <w:t>模拟参数</w:t>
+      </w:r>
+    </w:p>
+    <w:p>
+      <w:r>
         <w:t>[+sol_u, +sol_t, +</w:t>
       </w:r>
       <w:r>
@@ -3501,6 +4181,17 @@
       </w:r>
     </w:p>
     <w:p>
+      <w:r>
+        <w:tab/>
+      </w:r>
+      <w:r>
+        <w:rPr>
+          <w:rFonts w:hint="eastAsia"/>
+        </w:rPr>
+        <w:t>FEM的求解结果</w:t>
+      </w:r>
+    </w:p>
+    <w:p>
       <w:pPr>
         <w:pStyle w:val="2"/>
       </w:pPr>
@@ -3546,6 +4237,17 @@
     </w:p>
     <w:p>
       <w:r>
+        <w:tab/>
+      </w:r>
+      <w:r>
+        <w:rPr>
+          <w:rFonts w:hint="eastAsia"/>
+        </w:rPr>
+        <w:t>画出指定采样线上的模拟结果</w:t>
+      </w:r>
+    </w:p>
+    <w:p>
+      <w:r>
         <w:t>[+</w:t>
       </w:r>
       <w:r>
@@ -3569,6 +4271,17 @@
     </w:p>
     <w:p>
       <w:r>
+        <w:tab/>
+      </w:r>
+      <w:r>
+        <w:rPr>
+          <w:rFonts w:hint="eastAsia"/>
+        </w:rPr>
+        <w:t>添加、列出、删除采样线</w:t>
+      </w:r>
+    </w:p>
+    <w:p>
+      <w:r>
         <w:t>[</w:t>
       </w:r>
       <w:r>
@@ -3583,6 +4296,23 @@
     </w:p>
     <w:p>
       <w:r>
+        <w:tab/>
+      </w:r>
+      <w:r>
+        <w:rPr>
+          <w:rFonts w:hint="eastAsia"/>
+        </w:rPr>
+        <w:t>设置</w:t>
+      </w:r>
+      <w:r>
+        <w:rPr>
+          <w:rFonts w:hint="eastAsia"/>
+        </w:rPr>
+        <w:t>FEM的模拟结果。</w:t>
+      </w:r>
+    </w:p>
+    <w:p>
+      <w:r>
         <w:t>[-</w:t>
       </w:r>
       <w:r>
@@ -3590,6 +4320,32 @@
       </w:r>
       <w:r>
         <w:t>]</w:t>
+      </w:r>
+    </w:p>
+    <w:p>
+      <w:r>
+        <w:tab/>
+      </w:r>
+      <w:r>
+        <w:rPr>
+          <w:rFonts w:hint="eastAsia"/>
+        </w:rPr>
+        <w:t>由</w:t>
+      </w:r>
+      <w:r>
+        <w:t>plotLines</w:t>
+      </w:r>
+      <w:r>
+        <w:rPr>
+          <w:rFonts w:hint="eastAsia"/>
+        </w:rPr>
+        <w:t>方法在内部调用，</w:t>
+      </w:r>
+      <w:r>
+        <w:rPr>
+          <w:rFonts w:hint="eastAsia"/>
+        </w:rPr>
+        <w:t>功能是将解映射到实空间。</w:t>
       </w:r>
     </w:p>
     <w:p/>
@@ -3823,6 +4579,7 @@
         </w:numPr>
       </w:pPr>
       <w:r>
+        <w:lastRenderedPageBreak/>
         <w:t xml:space="preserve">LobattoBase – </w:t>
       </w:r>
       <w:r>
@@ -4299,6 +5056,8 @@
     </w:p>
     <w:p/>
     <w:sectPr>
+      <w:headerReference w:type="default" r:id="rId7"/>
+      <w:footerReference w:type="default" r:id="rId8"/>
       <w:pgSz w:w="11906" w:h="16838"/>
       <w:pgMar w:top="1440" w:right="1800" w:bottom="1440" w:left="1800" w:header="851" w:footer="992" w:gutter="0"/>
       <w:cols w:space="425"/>
@@ -4309,7 +5068,7 @@
 </file>
 
 <file path=word/endnotes.xml><?xml version="1.0" encoding="utf-8"?>
-<w:endnotes xmlns:wpc="http://schemas.microsoft.com/office/word/2010/wordprocessingCanvas" xmlns:cx="http://schemas.microsoft.com/office/drawing/2014/chartex" xmlns:cx1="http://schemas.microsoft.com/office/drawing/2015/9/8/chartex" xmlns:cx2="http://schemas.microsoft.com/office/drawing/2015/10/21/chartex" xmlns:cx3="http://schemas.microsoft.com/office/drawing/2016/5/9/chartex" xmlns:cx4="http://schemas.microsoft.com/office/drawing/2016/5/10/chartex" xmlns:cx5="http://schemas.microsoft.com/office/drawing/2016/5/11/chartex" xmlns:cx6="http://schemas.microsoft.com/office/drawing/2016/5/12/chartex" xmlns:cx7="http://schemas.microsoft.com/office/drawing/2016/5/13/chartex" xmlns:cx8="http://schemas.microsoft.com/office/drawing/2016/5/14/chartex" xmlns:mc="http://schemas.openxmlformats.org/markup-compatibility/2006" xmlns:aink="http://schemas.microsoft.com/office/drawing/2016/ink" xmlns:am3d="http://schemas.microsoft.com/office/drawing/2017/model3d" xmlns:o="urn:schemas-microsoft-com:office:office" xmlns:r="http://schemas.openxmlformats.org/officeDocument/2006/relationships" xmlns:m="http://schemas.openxmlformats.org/officeDocument/2006/math" xmlns:v="urn:schemas-microsoft-com:vml" xmlns:wp14="http://schemas.microsoft.com/office/word/2010/wordprocessingDrawing" xmlns:wp="http://schemas.openxmlformats.org/drawingml/2006/wordprocessingDrawing" xmlns:w10="urn:schemas-microsoft-com:office:word" xmlns:w="http://schemas.openxmlformats.org/wordprocessingml/2006/main" xmlns:w14="http://schemas.microsoft.com/office/word/2010/wordml" xmlns:w15="http://schemas.microsoft.com/office/word/2012/wordml" xmlns:w16se="http://schemas.microsoft.com/office/word/2015/wordml/symex" xmlns:wpg="http://schemas.microsoft.com/office/word/2010/wordprocessingGroup" xmlns:wpi="http://schemas.microsoft.com/office/word/2010/wordprocessingInk" xmlns:wne="http://schemas.microsoft.com/office/word/2006/wordml" xmlns:wps="http://schemas.microsoft.com/office/word/2010/wordprocessingShape" mc:Ignorable="w14 w15 w16se wp14">
+<w:endnotes xmlns:wpc="http://schemas.microsoft.com/office/word/2010/wordprocessingCanvas" xmlns:cx="http://schemas.microsoft.com/office/drawing/2014/chartex" xmlns:cx1="http://schemas.microsoft.com/office/drawing/2015/9/8/chartex" xmlns:cx2="http://schemas.microsoft.com/office/drawing/2015/10/21/chartex" xmlns:cx3="http://schemas.microsoft.com/office/drawing/2016/5/9/chartex" xmlns:cx4="http://schemas.microsoft.com/office/drawing/2016/5/10/chartex" xmlns:cx5="http://schemas.microsoft.com/office/drawing/2016/5/11/chartex" xmlns:cx6="http://schemas.microsoft.com/office/drawing/2016/5/12/chartex" xmlns:cx7="http://schemas.microsoft.com/office/drawing/2016/5/13/chartex" xmlns:cx8="http://schemas.microsoft.com/office/drawing/2016/5/14/chartex" xmlns:mc="http://schemas.openxmlformats.org/markup-compatibility/2006" xmlns:aink="http://schemas.microsoft.com/office/drawing/2016/ink" xmlns:am3d="http://schemas.microsoft.com/office/drawing/2017/model3d" xmlns:o="urn:schemas-microsoft-com:office:office" xmlns:r="http://schemas.openxmlformats.org/officeDocument/2006/relationships" xmlns:m="http://schemas.openxmlformats.org/officeDocument/2006/math" xmlns:v="urn:schemas-microsoft-com:vml" xmlns:wp14="http://schemas.microsoft.com/office/word/2010/wordprocessingDrawing" xmlns:wp="http://schemas.openxmlformats.org/drawingml/2006/wordprocessingDrawing" xmlns:w10="urn:schemas-microsoft-com:office:word" xmlns:w="http://schemas.openxmlformats.org/wordprocessingml/2006/main" xmlns:w14="http://schemas.microsoft.com/office/word/2010/wordml" xmlns:w15="http://schemas.microsoft.com/office/word/2012/wordml" xmlns:w16cid="http://schemas.microsoft.com/office/word/2016/wordml/cid" xmlns:w16se="http://schemas.microsoft.com/office/word/2015/wordml/symex" xmlns:wpg="http://schemas.microsoft.com/office/word/2010/wordprocessingGroup" xmlns:wpi="http://schemas.microsoft.com/office/word/2010/wordprocessingInk" xmlns:wne="http://schemas.microsoft.com/office/word/2006/wordml" xmlns:wps="http://schemas.microsoft.com/office/word/2010/wordprocessingShape" mc:Ignorable="w14 w15 w16se w16cid wp14">
   <w:endnote w:type="separator" w:id="-1">
     <w:p>
       <w:r>
@@ -4327,8 +5086,142 @@
 </w:endnotes>
 </file>
 
+<file path=word/footer1.xml><?xml version="1.0" encoding="utf-8"?>
+<w:ftr xmlns:wpc="http://schemas.microsoft.com/office/word/2010/wordprocessingCanvas" xmlns:cx="http://schemas.microsoft.com/office/drawing/2014/chartex" xmlns:cx1="http://schemas.microsoft.com/office/drawing/2015/9/8/chartex" xmlns:cx2="http://schemas.microsoft.com/office/drawing/2015/10/21/chartex" xmlns:cx3="http://schemas.microsoft.com/office/drawing/2016/5/9/chartex" xmlns:cx4="http://schemas.microsoft.com/office/drawing/2016/5/10/chartex" xmlns:cx5="http://schemas.microsoft.com/office/drawing/2016/5/11/chartex" xmlns:cx6="http://schemas.microsoft.com/office/drawing/2016/5/12/chartex" xmlns:cx7="http://schemas.microsoft.com/office/drawing/2016/5/13/chartex" xmlns:cx8="http://schemas.microsoft.com/office/drawing/2016/5/14/chartex" xmlns:mc="http://schemas.openxmlformats.org/markup-compatibility/2006" xmlns:aink="http://schemas.microsoft.com/office/drawing/2016/ink" xmlns:am3d="http://schemas.microsoft.com/office/drawing/2017/model3d" xmlns:o="urn:schemas-microsoft-com:office:office" xmlns:r="http://schemas.openxmlformats.org/officeDocument/2006/relationships" xmlns:m="http://schemas.openxmlformats.org/officeDocument/2006/math" xmlns:v="urn:schemas-microsoft-com:vml" xmlns:wp14="http://schemas.microsoft.com/office/word/2010/wordprocessingDrawing" xmlns:wp="http://schemas.openxmlformats.org/drawingml/2006/wordprocessingDrawing" xmlns:w10="urn:schemas-microsoft-com:office:word" xmlns:w="http://schemas.openxmlformats.org/wordprocessingml/2006/main" xmlns:w14="http://schemas.microsoft.com/office/word/2010/wordml" xmlns:w15="http://schemas.microsoft.com/office/word/2012/wordml" xmlns:w16cid="http://schemas.microsoft.com/office/word/2016/wordml/cid" xmlns:w16se="http://schemas.microsoft.com/office/word/2015/wordml/symex" xmlns:wpg="http://schemas.microsoft.com/office/word/2010/wordprocessingGroup" xmlns:wpi="http://schemas.microsoft.com/office/word/2010/wordprocessingInk" xmlns:wne="http://schemas.microsoft.com/office/word/2006/wordml" xmlns:wps="http://schemas.microsoft.com/office/word/2010/wordprocessingShape" mc:Ignorable="w14 w15 w16se w16cid wp14">
+  <w:sdt>
+    <w:sdtPr>
+      <w:id w:val="-2083214516"/>
+      <w:docPartObj>
+        <w:docPartGallery w:val="Page Numbers (Bottom of Page)"/>
+        <w:docPartUnique/>
+      </w:docPartObj>
+    </w:sdtPr>
+    <w:sdtContent>
+      <w:sdt>
+        <w:sdtPr>
+          <w:id w:val="-1769616900"/>
+          <w:docPartObj>
+            <w:docPartGallery w:val="Page Numbers (Top of Page)"/>
+            <w:docPartUnique/>
+          </w:docPartObj>
+        </w:sdtPr>
+        <w:sdtContent>
+          <w:p>
+            <w:pPr>
+              <w:pStyle w:val="a5"/>
+              <w:jc w:val="right"/>
+            </w:pPr>
+            <w:r>
+              <w:rPr>
+                <w:lang w:val="zh-CN"/>
+              </w:rPr>
+              <w:t xml:space="preserve"> </w:t>
+            </w:r>
+            <w:r>
+              <w:rPr>
+                <w:b/>
+                <w:bCs/>
+                <w:sz w:val="24"/>
+                <w:szCs w:val="24"/>
+              </w:rPr>
+              <w:fldChar w:fldCharType="begin"/>
+            </w:r>
+            <w:r>
+              <w:rPr>
+                <w:b/>
+                <w:bCs/>
+              </w:rPr>
+              <w:instrText>PAGE</w:instrText>
+            </w:r>
+            <w:r>
+              <w:rPr>
+                <w:b/>
+                <w:bCs/>
+                <w:sz w:val="24"/>
+                <w:szCs w:val="24"/>
+              </w:rPr>
+              <w:fldChar w:fldCharType="separate"/>
+            </w:r>
+            <w:r>
+              <w:rPr>
+                <w:b/>
+                <w:bCs/>
+                <w:noProof/>
+              </w:rPr>
+              <w:t>3</w:t>
+            </w:r>
+            <w:r>
+              <w:rPr>
+                <w:b/>
+                <w:bCs/>
+                <w:sz w:val="24"/>
+                <w:szCs w:val="24"/>
+              </w:rPr>
+              <w:fldChar w:fldCharType="end"/>
+            </w:r>
+            <w:r>
+              <w:rPr>
+                <w:lang w:val="zh-CN"/>
+              </w:rPr>
+              <w:t xml:space="preserve"> / </w:t>
+            </w:r>
+            <w:r>
+              <w:rPr>
+                <w:b/>
+                <w:bCs/>
+                <w:sz w:val="24"/>
+                <w:szCs w:val="24"/>
+              </w:rPr>
+              <w:fldChar w:fldCharType="begin"/>
+            </w:r>
+            <w:r>
+              <w:rPr>
+                <w:b/>
+                <w:bCs/>
+              </w:rPr>
+              <w:instrText>NUMPAGES</w:instrText>
+            </w:r>
+            <w:r>
+              <w:rPr>
+                <w:b/>
+                <w:bCs/>
+                <w:sz w:val="24"/>
+                <w:szCs w:val="24"/>
+              </w:rPr>
+              <w:fldChar w:fldCharType="separate"/>
+            </w:r>
+            <w:r>
+              <w:rPr>
+                <w:b/>
+                <w:bCs/>
+                <w:noProof/>
+              </w:rPr>
+              <w:t>3</w:t>
+            </w:r>
+            <w:r>
+              <w:rPr>
+                <w:b/>
+                <w:bCs/>
+                <w:sz w:val="24"/>
+                <w:szCs w:val="24"/>
+              </w:rPr>
+              <w:fldChar w:fldCharType="end"/>
+            </w:r>
+          </w:p>
+        </w:sdtContent>
+      </w:sdt>
+    </w:sdtContent>
+  </w:sdt>
+  <w:p>
+    <w:pPr>
+      <w:pStyle w:val="a5"/>
+    </w:pPr>
+  </w:p>
+</w:ftr>
+</file>
+
 <file path=word/footnotes.xml><?xml version="1.0" encoding="utf-8"?>
-<w:footnotes xmlns:wpc="http://schemas.microsoft.com/office/word/2010/wordprocessingCanvas" xmlns:cx="http://schemas.microsoft.com/office/drawing/2014/chartex" xmlns:cx1="http://schemas.microsoft.com/office/drawing/2015/9/8/chartex" xmlns:cx2="http://schemas.microsoft.com/office/drawing/2015/10/21/chartex" xmlns:cx3="http://schemas.microsoft.com/office/drawing/2016/5/9/chartex" xmlns:cx4="http://schemas.microsoft.com/office/drawing/2016/5/10/chartex" xmlns:cx5="http://schemas.microsoft.com/office/drawing/2016/5/11/chartex" xmlns:cx6="http://schemas.microsoft.com/office/drawing/2016/5/12/chartex" xmlns:cx7="http://schemas.microsoft.com/office/drawing/2016/5/13/chartex" xmlns:cx8="http://schemas.microsoft.com/office/drawing/2016/5/14/chartex" xmlns:mc="http://schemas.openxmlformats.org/markup-compatibility/2006" xmlns:aink="http://schemas.microsoft.com/office/drawing/2016/ink" xmlns:am3d="http://schemas.microsoft.com/office/drawing/2017/model3d" xmlns:o="urn:schemas-microsoft-com:office:office" xmlns:r="http://schemas.openxmlformats.org/officeDocument/2006/relationships" xmlns:m="http://schemas.openxmlformats.org/officeDocument/2006/math" xmlns:v="urn:schemas-microsoft-com:vml" xmlns:wp14="http://schemas.microsoft.com/office/word/2010/wordprocessingDrawing" xmlns:wp="http://schemas.openxmlformats.org/drawingml/2006/wordprocessingDrawing" xmlns:w10="urn:schemas-microsoft-com:office:word" xmlns:w="http://schemas.openxmlformats.org/wordprocessingml/2006/main" xmlns:w14="http://schemas.microsoft.com/office/word/2010/wordml" xmlns:w15="http://schemas.microsoft.com/office/word/2012/wordml" xmlns:w16se="http://schemas.microsoft.com/office/word/2015/wordml/symex" xmlns:wpg="http://schemas.microsoft.com/office/word/2010/wordprocessingGroup" xmlns:wpi="http://schemas.microsoft.com/office/word/2010/wordprocessingInk" xmlns:wne="http://schemas.microsoft.com/office/word/2006/wordml" xmlns:wps="http://schemas.microsoft.com/office/word/2010/wordprocessingShape" mc:Ignorable="w14 w15 w16se wp14">
+<w:footnotes xmlns:wpc="http://schemas.microsoft.com/office/word/2010/wordprocessingCanvas" xmlns:cx="http://schemas.microsoft.com/office/drawing/2014/chartex" xmlns:cx1="http://schemas.microsoft.com/office/drawing/2015/9/8/chartex" xmlns:cx2="http://schemas.microsoft.com/office/drawing/2015/10/21/chartex" xmlns:cx3="http://schemas.microsoft.com/office/drawing/2016/5/9/chartex" xmlns:cx4="http://schemas.microsoft.com/office/drawing/2016/5/10/chartex" xmlns:cx5="http://schemas.microsoft.com/office/drawing/2016/5/11/chartex" xmlns:cx6="http://schemas.microsoft.com/office/drawing/2016/5/12/chartex" xmlns:cx7="http://schemas.microsoft.com/office/drawing/2016/5/13/chartex" xmlns:cx8="http://schemas.microsoft.com/office/drawing/2016/5/14/chartex" xmlns:mc="http://schemas.openxmlformats.org/markup-compatibility/2006" xmlns:aink="http://schemas.microsoft.com/office/drawing/2016/ink" xmlns:am3d="http://schemas.microsoft.com/office/drawing/2017/model3d" xmlns:o="urn:schemas-microsoft-com:office:office" xmlns:r="http://schemas.openxmlformats.org/officeDocument/2006/relationships" xmlns:m="http://schemas.openxmlformats.org/officeDocument/2006/math" xmlns:v="urn:schemas-microsoft-com:vml" xmlns:wp14="http://schemas.microsoft.com/office/word/2010/wordprocessingDrawing" xmlns:wp="http://schemas.openxmlformats.org/drawingml/2006/wordprocessingDrawing" xmlns:w10="urn:schemas-microsoft-com:office:word" xmlns:w="http://schemas.openxmlformats.org/wordprocessingml/2006/main" xmlns:w14="http://schemas.microsoft.com/office/word/2010/wordml" xmlns:w15="http://schemas.microsoft.com/office/word/2012/wordml" xmlns:w16cid="http://schemas.microsoft.com/office/word/2016/wordml/cid" xmlns:w16se="http://schemas.microsoft.com/office/word/2015/wordml/symex" xmlns:wpg="http://schemas.microsoft.com/office/word/2010/wordprocessingGroup" xmlns:wpi="http://schemas.microsoft.com/office/word/2010/wordprocessingInk" xmlns:wne="http://schemas.microsoft.com/office/word/2006/wordml" xmlns:wps="http://schemas.microsoft.com/office/word/2010/wordprocessingShape" mc:Ignorable="w14 w15 w16se w16cid wp14">
   <w:footnote w:type="separator" w:id="-1">
     <w:p>
       <w:r>
@@ -4346,8 +5239,31 @@
 </w:footnotes>
 </file>
 
+<file path=word/header1.xml><?xml version="1.0" encoding="utf-8"?>
+<w:hdr xmlns:wpc="http://schemas.microsoft.com/office/word/2010/wordprocessingCanvas" xmlns:cx="http://schemas.microsoft.com/office/drawing/2014/chartex" xmlns:cx1="http://schemas.microsoft.com/office/drawing/2015/9/8/chartex" xmlns:cx2="http://schemas.microsoft.com/office/drawing/2015/10/21/chartex" xmlns:cx3="http://schemas.microsoft.com/office/drawing/2016/5/9/chartex" xmlns:cx4="http://schemas.microsoft.com/office/drawing/2016/5/10/chartex" xmlns:cx5="http://schemas.microsoft.com/office/drawing/2016/5/11/chartex" xmlns:cx6="http://schemas.microsoft.com/office/drawing/2016/5/12/chartex" xmlns:cx7="http://schemas.microsoft.com/office/drawing/2016/5/13/chartex" xmlns:cx8="http://schemas.microsoft.com/office/drawing/2016/5/14/chartex" xmlns:mc="http://schemas.openxmlformats.org/markup-compatibility/2006" xmlns:aink="http://schemas.microsoft.com/office/drawing/2016/ink" xmlns:am3d="http://schemas.microsoft.com/office/drawing/2017/model3d" xmlns:o="urn:schemas-microsoft-com:office:office" xmlns:r="http://schemas.openxmlformats.org/officeDocument/2006/relationships" xmlns:m="http://schemas.openxmlformats.org/officeDocument/2006/math" xmlns:v="urn:schemas-microsoft-com:vml" xmlns:wp14="http://schemas.microsoft.com/office/word/2010/wordprocessingDrawing" xmlns:wp="http://schemas.openxmlformats.org/drawingml/2006/wordprocessingDrawing" xmlns:w10="urn:schemas-microsoft-com:office:word" xmlns:w="http://schemas.openxmlformats.org/wordprocessingml/2006/main" xmlns:w14="http://schemas.microsoft.com/office/word/2010/wordml" xmlns:w15="http://schemas.microsoft.com/office/word/2012/wordml" xmlns:w16cid="http://schemas.microsoft.com/office/word/2016/wordml/cid" xmlns:w16se="http://schemas.microsoft.com/office/word/2015/wordml/symex" xmlns:wpg="http://schemas.microsoft.com/office/word/2010/wordprocessingGroup" xmlns:wpi="http://schemas.microsoft.com/office/word/2010/wordprocessingInk" xmlns:wne="http://schemas.microsoft.com/office/word/2006/wordml" xmlns:wps="http://schemas.microsoft.com/office/word/2010/wordprocessingShape" mc:Ignorable="w14 w15 w16se w16cid wp14">
+  <w:p>
+    <w:pPr>
+      <w:pStyle w:val="a3"/>
+      <w:jc w:val="right"/>
+    </w:pPr>
+    <w:r>
+      <w:t>George-Gate</w:t>
+    </w:r>
+  </w:p>
+  <w:p>
+    <w:pPr>
+      <w:pStyle w:val="a3"/>
+      <w:jc w:val="right"/>
+    </w:pPr>
+    <w:r>
+      <w:t>20170702</w:t>
+    </w:r>
+  </w:p>
+</w:hdr>
+</file>
+
 <file path=word/numbering.xml><?xml version="1.0" encoding="utf-8"?>
-<w:numbering xmlns:wpc="http://schemas.microsoft.com/office/word/2010/wordprocessingCanvas" xmlns:cx="http://schemas.microsoft.com/office/drawing/2014/chartex" xmlns:cx1="http://schemas.microsoft.com/office/drawing/2015/9/8/chartex" xmlns:cx2="http://schemas.microsoft.com/office/drawing/2015/10/21/chartex" xmlns:cx3="http://schemas.microsoft.com/office/drawing/2016/5/9/chartex" xmlns:cx4="http://schemas.microsoft.com/office/drawing/2016/5/10/chartex" xmlns:cx5="http://schemas.microsoft.com/office/drawing/2016/5/11/chartex" xmlns:cx6="http://schemas.microsoft.com/office/drawing/2016/5/12/chartex" xmlns:cx7="http://schemas.microsoft.com/office/drawing/2016/5/13/chartex" xmlns:cx8="http://schemas.microsoft.com/office/drawing/2016/5/14/chartex" xmlns:mc="http://schemas.openxmlformats.org/markup-compatibility/2006" xmlns:aink="http://schemas.microsoft.com/office/drawing/2016/ink" xmlns:am3d="http://schemas.microsoft.com/office/drawing/2017/model3d" xmlns:o="urn:schemas-microsoft-com:office:office" xmlns:r="http://schemas.openxmlformats.org/officeDocument/2006/relationships" xmlns:m="http://schemas.openxmlformats.org/officeDocument/2006/math" xmlns:v="urn:schemas-microsoft-com:vml" xmlns:wp14="http://schemas.microsoft.com/office/word/2010/wordprocessingDrawing" xmlns:wp="http://schemas.openxmlformats.org/drawingml/2006/wordprocessingDrawing" xmlns:w10="urn:schemas-microsoft-com:office:word" xmlns:w="http://schemas.openxmlformats.org/wordprocessingml/2006/main" xmlns:w14="http://schemas.microsoft.com/office/word/2010/wordml" xmlns:w15="http://schemas.microsoft.com/office/word/2012/wordml" xmlns:w16se="http://schemas.microsoft.com/office/word/2015/wordml/symex" xmlns:wpg="http://schemas.microsoft.com/office/word/2010/wordprocessingGroup" xmlns:wpi="http://schemas.microsoft.com/office/word/2010/wordprocessingInk" xmlns:wne="http://schemas.microsoft.com/office/word/2006/wordml" xmlns:wps="http://schemas.microsoft.com/office/word/2010/wordprocessingShape" mc:Ignorable="w14 w15 w16se wp14">
+<w:numbering xmlns:wpc="http://schemas.microsoft.com/office/word/2010/wordprocessingCanvas" xmlns:cx="http://schemas.microsoft.com/office/drawing/2014/chartex" xmlns:cx1="http://schemas.microsoft.com/office/drawing/2015/9/8/chartex" xmlns:cx2="http://schemas.microsoft.com/office/drawing/2015/10/21/chartex" xmlns:cx3="http://schemas.microsoft.com/office/drawing/2016/5/9/chartex" xmlns:cx4="http://schemas.microsoft.com/office/drawing/2016/5/10/chartex" xmlns:cx5="http://schemas.microsoft.com/office/drawing/2016/5/11/chartex" xmlns:cx6="http://schemas.microsoft.com/office/drawing/2016/5/12/chartex" xmlns:cx7="http://schemas.microsoft.com/office/drawing/2016/5/13/chartex" xmlns:cx8="http://schemas.microsoft.com/office/drawing/2016/5/14/chartex" xmlns:mc="http://schemas.openxmlformats.org/markup-compatibility/2006" xmlns:aink="http://schemas.microsoft.com/office/drawing/2016/ink" xmlns:am3d="http://schemas.microsoft.com/office/drawing/2017/model3d" xmlns:o="urn:schemas-microsoft-com:office:office" xmlns:r="http://schemas.openxmlformats.org/officeDocument/2006/relationships" xmlns:m="http://schemas.openxmlformats.org/officeDocument/2006/math" xmlns:v="urn:schemas-microsoft-com:vml" xmlns:wp14="http://schemas.microsoft.com/office/word/2010/wordprocessingDrawing" xmlns:wp="http://schemas.openxmlformats.org/drawingml/2006/wordprocessingDrawing" xmlns:w10="urn:schemas-microsoft-com:office:word" xmlns:w="http://schemas.openxmlformats.org/wordprocessingml/2006/main" xmlns:w14="http://schemas.microsoft.com/office/word/2010/wordml" xmlns:w15="http://schemas.microsoft.com/office/word/2012/wordml" xmlns:w16cid="http://schemas.microsoft.com/office/word/2016/wordml/cid" xmlns:w16se="http://schemas.microsoft.com/office/word/2015/wordml/symex" xmlns:wpg="http://schemas.microsoft.com/office/word/2010/wordprocessingGroup" xmlns:wpi="http://schemas.microsoft.com/office/word/2010/wordprocessingInk" xmlns:wne="http://schemas.microsoft.com/office/word/2006/wordml" xmlns:wps="http://schemas.microsoft.com/office/word/2010/wordprocessingShape" mc:Ignorable="w14 w15 w16se w16cid wp14">
   <w:abstractNum w:abstractNumId="0" w15:restartNumberingAfterBreak="0">
     <w:nsid w:val="377E1483"/>
     <w:multiLevelType w:val="hybridMultilevel"/>
@@ -4792,7 +5708,7 @@
 </file>
 
 <file path=word/styles.xml><?xml version="1.0" encoding="utf-8"?>
-<w:styles xmlns:mc="http://schemas.openxmlformats.org/markup-compatibility/2006" xmlns:r="http://schemas.openxmlformats.org/officeDocument/2006/relationships" xmlns:w="http://schemas.openxmlformats.org/wordprocessingml/2006/main" xmlns:w14="http://schemas.microsoft.com/office/word/2010/wordml" xmlns:w15="http://schemas.microsoft.com/office/word/2012/wordml" xmlns:w16se="http://schemas.microsoft.com/office/word/2015/wordml/symex" mc:Ignorable="w14 w15 w16se">
+<w:styles xmlns:mc="http://schemas.openxmlformats.org/markup-compatibility/2006" xmlns:r="http://schemas.openxmlformats.org/officeDocument/2006/relationships" xmlns:w="http://schemas.openxmlformats.org/wordprocessingml/2006/main" xmlns:w14="http://schemas.microsoft.com/office/word/2010/wordml" xmlns:w15="http://schemas.microsoft.com/office/word/2012/wordml" xmlns:w16cid="http://schemas.microsoft.com/office/word/2016/wordml/cid" xmlns:w16se="http://schemas.microsoft.com/office/word/2015/wordml/symex" mc:Ignorable="w14 w15 w16se w16cid">
   <w:docDefaults>
     <w:rPrDefault>
       <w:rPr>
@@ -4911,6 +5827,7 @@
     <w:lsdException w:name="HTML Sample" w:semiHidden="1" w:unhideWhenUsed="1"/>
     <w:lsdException w:name="HTML Typewriter" w:semiHidden="1" w:unhideWhenUsed="1"/>
     <w:lsdException w:name="HTML Variable" w:semiHidden="1" w:unhideWhenUsed="1"/>
+    <w:lsdException w:name="Normal Table" w:semiHidden="1" w:unhideWhenUsed="1"/>
     <w:lsdException w:name="annotation subject" w:semiHidden="1" w:unhideWhenUsed="1"/>
     <w:lsdException w:name="No List" w:semiHidden="1" w:unhideWhenUsed="1"/>
     <w:lsdException w:name="Outline List 1" w:semiHidden="1" w:unhideWhenUsed="1"/>
@@ -4957,8 +5874,10 @@
     <w:lsdException w:name="Table Subtle 2" w:semiHidden="1" w:unhideWhenUsed="1"/>
     <w:lsdException w:name="Table Web 1" w:semiHidden="1" w:unhideWhenUsed="1"/>
     <w:lsdException w:name="Table Web 2" w:semiHidden="1" w:unhideWhenUsed="1"/>
+    <w:lsdException w:name="Table Web 3" w:semiHidden="1" w:unhideWhenUsed="1"/>
     <w:lsdException w:name="Balloon Text" w:semiHidden="1" w:unhideWhenUsed="1"/>
     <w:lsdException w:name="Table Grid" w:uiPriority="39"/>
+    <w:lsdException w:name="Table Theme" w:semiHidden="1" w:unhideWhenUsed="1"/>
     <w:lsdException w:name="Placeholder Text" w:semiHidden="1"/>
     <w:lsdException w:name="No Spacing" w:uiPriority="1" w:qFormat="1"/>
     <w:lsdException w:name="Light Shading" w:uiPriority="60"/>
